--- a/project report-Douban Sauce Website_v0.1.docx
+++ b/project report-Douban Sauce Website_v0.1.docx
@@ -24,31 +24,33 @@
     </w:p>
     <w:p/>
     <w:p>
-      <w:r>
-        <w:t>Wen Qin: qin.w@husky.neu.edu</w:t>
+      <w:proofErr w:type="spellStart"/>
+      <w:r>
+        <w:t>Xingxing</w:t>
+      </w:r>
+      <w:proofErr w:type="spellEnd"/>
+      <w:r>
+        <w:t xml:space="preserve"> Liu:</w:t>
       </w:r>
     </w:p>
     <w:p>
+      <w:r>
+        <w:t xml:space="preserve">Yue </w:t>
+      </w:r>
       <w:proofErr w:type="spellStart"/>
       <w:r>
-        <w:t>Xingxing</w:t>
+        <w:t>Lyv</w:t>
       </w:r>
       <w:proofErr w:type="spellEnd"/>
       <w:r>
-        <w:t xml:space="preserve"> Liu:</w:t>
-      </w:r>
+        <w:t xml:space="preserve">: </w:t>
+      </w:r>
+      <w:bookmarkStart w:id="0" w:name="_GoBack"/>
+      <w:bookmarkEnd w:id="0"/>
     </w:p>
     <w:p>
       <w:r>
-        <w:t xml:space="preserve">Yue </w:t>
-      </w:r>
-      <w:proofErr w:type="spellStart"/>
-      <w:r>
-        <w:t>Lyv</w:t>
-      </w:r>
-      <w:proofErr w:type="spellEnd"/>
-      <w:r>
-        <w:t xml:space="preserve">: </w:t>
+        <w:t>Wen Qin: qin.w@husky.neu.edu</w:t>
       </w:r>
     </w:p>
     <w:p>
@@ -65,7 +67,27 @@
         <w:t>ABSTRACT</w:t>
       </w:r>
     </w:p>
-    <w:p/>
+    <w:p>
+      <w:r>
+        <w:t xml:space="preserve">This report is to give </w:t>
+      </w:r>
+      <w:r>
+        <w:t xml:space="preserve">a brief description of a website named </w:t>
+      </w:r>
+      <w:proofErr w:type="spellStart"/>
+      <w:r>
+        <w:t>Douban</w:t>
+      </w:r>
+      <w:proofErr w:type="spellEnd"/>
+      <w:r>
+        <w:t xml:space="preserve"> Sauce Website (DSW). DSW provides a platform for users to exchange house information and transact real estate.</w:t>
+      </w:r>
+    </w:p>
+    <w:p>
+      <w:r>
+        <w:t xml:space="preserve">Chapter 2 introduces DSW briefly. Chapter 3 to 5 explains DSW in details, including the requirements, website design and implementation. Chapter 6 displays the instructions to use the website. Chapter 7 concludes the project work. </w:t>
+      </w:r>
+    </w:p>
     <w:p>
       <w:pPr>
         <w:pStyle w:val="Heading1"/>
@@ -913,8 +935,8 @@
         </w:rPr>
         <w:t xml:space="preserve"> User</w:t>
       </w:r>
-      <w:bookmarkStart w:id="0" w:name="User"/>
-      <w:bookmarkEnd w:id="0"/>
+      <w:bookmarkStart w:id="1" w:name="User"/>
+      <w:bookmarkEnd w:id="1"/>
       <w:r>
         <w:rPr>
           <w:lang w:eastAsia="zh-CN"/>
@@ -9320,13 +9342,6 @@
         </w:tc>
       </w:tr>
     </w:tbl>
-    <w:p>
-      <w:pPr>
-        <w:rPr>
-          <w:lang w:eastAsia="zh-CN"/>
-        </w:rPr>
-      </w:pPr>
-    </w:p>
     <w:p/>
     <w:p>
       <w:pPr>
@@ -9338,11 +9353,14 @@
     </w:p>
     <w:p>
       <w:r>
+        <w:rPr>
+          <w:noProof/>
+        </w:rPr>
         <w:drawing>
-          <wp:inline distT="0" distB="0" distL="0" distR="0" wp14:anchorId="7922EED2" wp14:editId="71015032">
-            <wp:extent cx="5943600" cy="3048000"/>
-            <wp:effectExtent l="0" t="0" r="0" b="0"/>
-            <wp:docPr id="1" name="Picture 1" descr="DSW_UML.jpg"/>
+          <wp:inline distT="0" distB="0" distL="0" distR="0" wp14:anchorId="03CD5C69" wp14:editId="38FE1C58">
+            <wp:extent cx="5943600" cy="3041015"/>
+            <wp:effectExtent l="0" t="0" r="0" b="6985"/>
+            <wp:docPr id="2" name="Picture 2" descr="../../../DBW-UML.jpg"/>
             <wp:cNvGraphicFramePr>
               <a:graphicFrameLocks xmlns:a="http://schemas.openxmlformats.org/drawingml/2006/main" noChangeAspect="1"/>
             </wp:cNvGraphicFramePr>
@@ -9350,16 +9368,16 @@
               <a:graphicData uri="http://schemas.openxmlformats.org/drawingml/2006/picture">
                 <pic:pic xmlns:pic="http://schemas.openxmlformats.org/drawingml/2006/picture">
                   <pic:nvPicPr>
-                    <pic:cNvPr id="0" name="Picture 1" descr="DSW_UML.jpg"/>
+                    <pic:cNvPr id="0" name="Picture 1" descr="../../../DBW-UML.jpg"/>
                     <pic:cNvPicPr>
                       <a:picLocks noChangeAspect="1" noChangeArrowheads="1"/>
                     </pic:cNvPicPr>
                   </pic:nvPicPr>
                   <pic:blipFill>
-                    <a:blip r:embed="rId6" cstate="print">
+                    <a:blip r:embed="rId6" cstate="screen">
                       <a:extLst>
                         <a:ext uri="{28A0092B-C50C-407E-A947-70E740481C1C}">
-                          <a14:useLocalDpi xmlns:a14="http://schemas.microsoft.com/office/drawing/2010/main" val="0"/>
+                          <a14:useLocalDpi xmlns:a14="http://schemas.microsoft.com/office/drawing/2010/main"/>
                         </a:ext>
                       </a:extLst>
                     </a:blip>
@@ -9371,7 +9389,7 @@
                   <pic:spPr bwMode="auto">
                     <a:xfrm>
                       <a:off x="0" y="0"/>
-                      <a:ext cx="5943600" cy="3048000"/>
+                      <a:ext cx="5943600" cy="3041015"/>
                     </a:xfrm>
                     <a:prstGeom prst="rect">
                       <a:avLst/>
@@ -9388,6 +9406,11 @@
         </w:drawing>
       </w:r>
     </w:p>
+    <w:p>
+      <w:r>
+        <w:t>explain user relationships</w:t>
+      </w:r>
+    </w:p>
     <w:p/>
     <w:p>
       <w:pPr>
@@ -9396,13 +9419,13 @@
       <w:r>
         <w:t>IMPLEMENTATION</w:t>
       </w:r>
+      <w:r>
+        <w:t>-Yue</w:t>
+      </w:r>
     </w:p>
     <w:p>
-      <w:pPr>
-        <w:pStyle w:val="Heading1"/>
-      </w:pPr>
-      <w:r>
-        <w:t>DISCUSSION</w:t>
+      <w:r>
+        <w:t>Describe the implementation</w:t>
       </w:r>
     </w:p>
     <w:p>
@@ -9410,326 +9433,254 @@
         <w:pStyle w:val="Heading1"/>
       </w:pPr>
       <w:r>
-        <w:t>CONCLUSION</w:t>
+        <w:t>DISCUSSION</w:t>
       </w:r>
     </w:p>
     <w:p>
       <w:pPr>
-        <w:pStyle w:val="Heading1"/>
-      </w:pPr>
-      <w:r>
-        <w:t>REFERENCES</w:t>
+        <w:pStyle w:val="Heading2"/>
+        <w:rPr>
+          <w:lang w:eastAsia="zh-CN"/>
+        </w:rPr>
+      </w:pPr>
+      <w:r>
+        <w:rPr>
+          <w:lang w:eastAsia="zh-CN"/>
+        </w:rPr>
+        <w:t xml:space="preserve">User </w:t>
+      </w:r>
+      <w:r>
+        <w:rPr>
+          <w:lang w:eastAsia="zh-CN"/>
+        </w:rPr>
+        <w:t>Login</w:t>
       </w:r>
     </w:p>
     <w:p>
       <w:pPr>
-        <w:spacing w:before="100" w:beforeAutospacing="1" w:after="100" w:afterAutospacing="1" w:line="293" w:lineRule="atLeast"/>
-        <w:rPr>
-          <w:rFonts w:ascii="Arial" w:hAnsi="Arial" w:cs="Arial"/>
-          <w:color w:val="333333"/>
-          <w:sz w:val="20"/>
-          <w:szCs w:val="20"/>
-        </w:rPr>
-      </w:pPr>
-      <w:r>
-        <w:rPr>
-          <w:rFonts w:ascii="Arial" w:hAnsi="Arial" w:cs="Arial"/>
-          <w:color w:val="333333"/>
-          <w:sz w:val="20"/>
-          <w:szCs w:val="20"/>
-        </w:rPr>
-        <w:t xml:space="preserve">Edward </w:t>
-      </w:r>
-      <w:proofErr w:type="spellStart"/>
-      <w:r>
-        <w:rPr>
-          <w:rFonts w:ascii="Arial" w:hAnsi="Arial" w:cs="Arial"/>
-          <w:color w:val="333333"/>
-          <w:sz w:val="20"/>
-          <w:szCs w:val="20"/>
-        </w:rPr>
-        <w:t>Sciore</w:t>
-      </w:r>
-      <w:proofErr w:type="spellEnd"/>
-      <w:r>
-        <w:rPr>
-          <w:rFonts w:ascii="Arial" w:hAnsi="Arial" w:cs="Arial"/>
-          <w:color w:val="333333"/>
-          <w:sz w:val="20"/>
-          <w:szCs w:val="20"/>
-        </w:rPr>
-        <w:t>. (Oct. 2008). </w:t>
-      </w:r>
-      <w:r>
-        <w:rPr>
-          <w:rFonts w:ascii="Arial" w:hAnsi="Arial" w:cs="Arial"/>
-          <w:i/>
-          <w:color w:val="333333"/>
-          <w:sz w:val="20"/>
-          <w:szCs w:val="20"/>
-        </w:rPr>
-        <w:t>Database Design and Implementation</w:t>
-      </w:r>
-      <w:r>
-        <w:rPr>
-          <w:rFonts w:ascii="Arial" w:hAnsi="Arial" w:cs="Arial"/>
-          <w:color w:val="333333"/>
-          <w:sz w:val="20"/>
-          <w:szCs w:val="20"/>
-        </w:rPr>
-        <w:t xml:space="preserve">. </w:t>
-      </w:r>
-      <w:r>
-        <w:rPr>
-          <w:rFonts w:ascii="Arial" w:hAnsi="Arial" w:cs="Arial"/>
-          <w:color w:val="333333"/>
-          <w:sz w:val="20"/>
-          <w:szCs w:val="20"/>
-        </w:rPr>
-        <w:t>John Wiley</w:t>
-      </w:r>
-      <w:r>
-        <w:rPr>
-          <w:rFonts w:ascii="Arial" w:hAnsi="Arial" w:cs="Arial"/>
-          <w:color w:val="333333"/>
-          <w:sz w:val="20"/>
-          <w:szCs w:val="20"/>
-        </w:rPr>
-        <w:t>.</w:t>
+        <w:rPr>
+          <w:lang w:eastAsia="zh-CN"/>
+        </w:rPr>
+      </w:pPr>
+      <w:r>
+        <w:rPr>
+          <w:lang w:eastAsia="zh-CN"/>
+        </w:rPr>
+        <w:t xml:space="preserve">An existing user logs in the system on the following page. After filling out “username” and “password”, </w:t>
+      </w:r>
+      <w:r>
+        <w:rPr>
+          <w:lang w:eastAsia="zh-CN"/>
+        </w:rPr>
+        <w:t>a</w:t>
+      </w:r>
+      <w:r>
+        <w:rPr>
+          <w:lang w:eastAsia="zh-CN"/>
+        </w:rPr>
+        <w:t xml:space="preserve"> user log</w:t>
+      </w:r>
+      <w:r>
+        <w:rPr>
+          <w:lang w:eastAsia="zh-CN"/>
+        </w:rPr>
+        <w:t>s</w:t>
+      </w:r>
+      <w:r>
+        <w:rPr>
+          <w:lang w:eastAsia="zh-CN"/>
+        </w:rPr>
+        <w:t xml:space="preserve"> in by clicking “login” button.</w:t>
       </w:r>
     </w:p>
     <w:p>
-      <w:pPr>
-        <w:spacing w:before="100" w:beforeAutospacing="1" w:after="100" w:afterAutospacing="1" w:line="293" w:lineRule="atLeast"/>
-        <w:rPr>
-          <w:b/>
-          <w:bCs/>
-        </w:rPr>
-      </w:pPr>
-      <w:r>
-        <w:rPr>
-          <w:rFonts w:ascii="Arial" w:hAnsi="Arial" w:cs="Arial"/>
-          <w:color w:val="333333"/>
-          <w:sz w:val="20"/>
-          <w:szCs w:val="20"/>
-        </w:rPr>
-        <w:t xml:space="preserve">Ken </w:t>
-      </w:r>
-      <w:proofErr w:type="spellStart"/>
-      <w:r>
-        <w:rPr>
-          <w:rFonts w:ascii="Arial" w:hAnsi="Arial" w:cs="Arial"/>
-          <w:color w:val="333333"/>
-          <w:sz w:val="20"/>
-          <w:szCs w:val="20"/>
-        </w:rPr>
-        <w:t>Baclawski</w:t>
-      </w:r>
-      <w:proofErr w:type="spellEnd"/>
-      <w:r>
-        <w:rPr>
-          <w:rFonts w:ascii="Arial" w:hAnsi="Arial" w:cs="Arial"/>
-          <w:color w:val="333333"/>
-          <w:sz w:val="20"/>
-          <w:szCs w:val="20"/>
-        </w:rPr>
-        <w:t xml:space="preserve">. </w:t>
-      </w:r>
-      <w:r>
-        <w:rPr>
-          <w:rFonts w:ascii="Arial" w:hAnsi="Arial" w:cs="Arial"/>
-          <w:i/>
-          <w:color w:val="333333"/>
-          <w:sz w:val="20"/>
-          <w:szCs w:val="20"/>
-        </w:rPr>
-        <w:t>NU CCIS Ontology Web Site.</w:t>
-      </w:r>
-      <w:r>
-        <w:rPr>
-          <w:rFonts w:ascii="Arial" w:hAnsi="Arial" w:cs="Arial"/>
-          <w:color w:val="333333"/>
-          <w:sz w:val="20"/>
-          <w:szCs w:val="20"/>
-        </w:rPr>
-        <w:t xml:space="preserve"> Retrieved </w:t>
-      </w:r>
-      <w:r>
-        <w:rPr>
-          <w:rFonts w:ascii="Arial" w:hAnsi="Arial" w:cs="Arial"/>
-          <w:color w:val="333333"/>
-          <w:sz w:val="20"/>
-          <w:szCs w:val="20"/>
-        </w:rPr>
-        <w:t>Oct 19</w:t>
-      </w:r>
-      <w:r>
-        <w:rPr>
-          <w:rFonts w:ascii="Arial" w:hAnsi="Arial" w:cs="Arial"/>
-          <w:color w:val="333333"/>
-          <w:sz w:val="20"/>
-          <w:szCs w:val="20"/>
-        </w:rPr>
-        <w:t>, 20</w:t>
-      </w:r>
-      <w:r>
-        <w:rPr>
-          <w:rFonts w:ascii="Arial" w:hAnsi="Arial" w:cs="Arial"/>
-          <w:color w:val="333333"/>
-          <w:sz w:val="20"/>
-          <w:szCs w:val="20"/>
-        </w:rPr>
-        <w:t>15</w:t>
-      </w:r>
-      <w:r>
-        <w:rPr>
-          <w:rFonts w:ascii="Arial" w:hAnsi="Arial" w:cs="Arial"/>
-          <w:color w:val="333333"/>
-          <w:sz w:val="20"/>
-          <w:szCs w:val="20"/>
-        </w:rPr>
-        <w:t xml:space="preserve">, from </w:t>
-      </w:r>
-      <w:bookmarkStart w:id="1" w:name="_GoBack"/>
-      <w:bookmarkEnd w:id="1"/>
-      <w:r>
-        <w:rPr>
-          <w:rFonts w:ascii="Arial" w:hAnsi="Arial" w:cs="Arial"/>
-          <w:color w:val="333333"/>
-          <w:sz w:val="20"/>
-          <w:szCs w:val="20"/>
-        </w:rPr>
-        <w:t>http://www.ccs.neu.edu/home/kenb/ontologies/index.html</w:t>
+      <w:r>
+        <w:rPr>
+          <w:noProof/>
+        </w:rPr>
+        <w:drawing>
+          <wp:inline distT="0" distB="0" distL="0" distR="0" wp14:anchorId="2D61E5F8" wp14:editId="48D3D873">
+            <wp:extent cx="2698389" cy="1331610"/>
+            <wp:effectExtent l="0" t="0" r="0" b="0"/>
+            <wp:docPr id="3" name="Picture 3"/>
+            <wp:cNvGraphicFramePr>
+              <a:graphicFrameLocks xmlns:a="http://schemas.openxmlformats.org/drawingml/2006/main" noChangeAspect="1"/>
+            </wp:cNvGraphicFramePr>
+            <a:graphic xmlns:a="http://schemas.openxmlformats.org/drawingml/2006/main">
+              <a:graphicData uri="http://schemas.openxmlformats.org/drawingml/2006/picture">
+                <pic:pic xmlns:pic="http://schemas.openxmlformats.org/drawingml/2006/picture">
+                  <pic:nvPicPr>
+                    <pic:cNvPr id="3" name="Screen Shot 2015-12-06 at 17.20.21.png"/>
+                    <pic:cNvPicPr/>
+                  </pic:nvPicPr>
+                  <pic:blipFill>
+                    <a:blip r:embed="rId7" cstate="screen">
+                      <a:extLst>
+                        <a:ext uri="{28A0092B-C50C-407E-A947-70E740481C1C}">
+                          <a14:useLocalDpi xmlns:a14="http://schemas.microsoft.com/office/drawing/2010/main"/>
+                        </a:ext>
+                      </a:extLst>
+                    </a:blip>
+                    <a:stretch>
+                      <a:fillRect/>
+                    </a:stretch>
+                  </pic:blipFill>
+                  <pic:spPr>
+                    <a:xfrm>
+                      <a:off x="0" y="0"/>
+                      <a:ext cx="2698389" cy="1331610"/>
+                    </a:xfrm>
+                    <a:prstGeom prst="rect">
+                      <a:avLst/>
+                    </a:prstGeom>
+                  </pic:spPr>
+                </pic:pic>
+              </a:graphicData>
+            </a:graphic>
+          </wp:inline>
+        </w:drawing>
       </w:r>
     </w:p>
     <w:p>
       <w:pPr>
-        <w:spacing w:before="100" w:beforeAutospacing="1" w:after="100" w:afterAutospacing="1" w:line="293" w:lineRule="atLeast"/>
-        <w:rPr>
-          <w:rFonts w:ascii="Arial" w:hAnsi="Arial" w:cs="Arial"/>
-          <w:color w:val="333333"/>
-          <w:sz w:val="20"/>
-          <w:szCs w:val="20"/>
-        </w:rPr>
-      </w:pPr>
-      <w:r>
-        <w:rPr>
-          <w:rFonts w:ascii="Arial" w:hAnsi="Arial" w:cs="Arial"/>
-          <w:color w:val="333333"/>
-          <w:sz w:val="20"/>
-          <w:szCs w:val="20"/>
-        </w:rPr>
-        <w:t>British Columbia Institute of Technology</w:t>
-      </w:r>
-      <w:r>
-        <w:rPr>
-          <w:rFonts w:ascii="Arial" w:hAnsi="Arial" w:cs="Arial"/>
-          <w:color w:val="333333"/>
-          <w:sz w:val="20"/>
-          <w:szCs w:val="20"/>
-        </w:rPr>
-        <w:t xml:space="preserve">. </w:t>
-      </w:r>
-      <w:r>
-        <w:rPr>
-          <w:rFonts w:ascii="Arial" w:hAnsi="Arial" w:cs="Arial"/>
-          <w:color w:val="333333"/>
-          <w:sz w:val="20"/>
-          <w:szCs w:val="20"/>
-        </w:rPr>
-        <w:t>(</w:t>
-      </w:r>
-      <w:r>
-        <w:rPr>
-          <w:rFonts w:ascii="Arial" w:hAnsi="Arial" w:cs="Arial"/>
-          <w:color w:val="333333"/>
-          <w:sz w:val="20"/>
-          <w:szCs w:val="20"/>
-        </w:rPr>
-        <w:t>Oct 31, 2015</w:t>
-      </w:r>
-      <w:r>
-        <w:rPr>
-          <w:rFonts w:ascii="Arial" w:hAnsi="Arial" w:cs="Arial"/>
-          <w:color w:val="333333"/>
-          <w:sz w:val="20"/>
-          <w:szCs w:val="20"/>
-        </w:rPr>
-        <w:t xml:space="preserve">). </w:t>
+        <w:pStyle w:val="Heading1"/>
+      </w:pPr>
+      <w:r>
+        <w:t>CONCLUSION</w:t>
+      </w:r>
+    </w:p>
+    <w:p>
+      <w:r>
+        <w:t xml:space="preserve">Our team established the DSW which supplied a platform for users to exchange house information and make transaction of real estates. </w:t>
+      </w:r>
+    </w:p>
+    <w:p>
+      <w:r>
+        <w:t xml:space="preserve">The implementation of database was in accordance with UML design. </w:t>
+      </w:r>
+      <w:r>
+        <w:t xml:space="preserve">The website covered all the system actors and user cases designed in the requirements. </w:t>
+      </w:r>
+    </w:p>
+    <w:p>
+      <w:r>
+        <w:t>But there is still some work to do,</w:t>
+      </w:r>
+      <w:r>
+        <w:t xml:space="preserve"> including</w:t>
+      </w:r>
+      <w:r>
+        <w:t xml:space="preserve"> the embellishment of User Interface</w:t>
+      </w:r>
+      <w:r>
+        <w:t xml:space="preserve">, </w:t>
+      </w:r>
+      <w:r>
+        <w:t>replacement of</w:t>
+      </w:r>
+      <w:r>
+        <w:t xml:space="preserve"> </w:t>
+      </w:r>
+      <w:r>
+        <w:t xml:space="preserve">synchronous </w:t>
+      </w:r>
+      <w:r>
+        <w:t>request with asynchronous request</w:t>
+      </w:r>
+      <w:r>
+        <w:t xml:space="preserve"> from database</w:t>
+      </w:r>
+      <w:r>
+        <w:t>.</w:t>
+      </w:r>
+    </w:p>
+    <w:p>
+      <w:pPr>
+        <w:pStyle w:val="Heading1"/>
+      </w:pPr>
+      <w:r>
+        <w:t>REFERENCES</w:t>
+      </w:r>
+    </w:p>
+    <w:p>
+      <w:r>
+        <w:t xml:space="preserve">[1] </w:t>
+      </w:r>
+      <w:r>
+        <w:t xml:space="preserve">Edward </w:t>
       </w:r>
       <w:proofErr w:type="spellStart"/>
       <w:r>
-        <w:rPr>
-          <w:rFonts w:ascii="Arial" w:hAnsi="Arial" w:cs="Arial"/>
-          <w:color w:val="333333"/>
-          <w:sz w:val="20"/>
-          <w:szCs w:val="20"/>
+        <w:t>Sciore</w:t>
+      </w:r>
+      <w:proofErr w:type="spellEnd"/>
+      <w:r>
+        <w:t>. (Oct. 2008). </w:t>
+      </w:r>
+      <w:r>
+        <w:rPr>
+          <w:i/>
+        </w:rPr>
+        <w:t>Database Design and Implementation</w:t>
+      </w:r>
+      <w:r>
+        <w:t>. John Wiley.</w:t>
+      </w:r>
+    </w:p>
+    <w:p>
+      <w:r>
+        <w:t xml:space="preserve">[2] </w:t>
+      </w:r>
+      <w:r>
+        <w:t xml:space="preserve">Ken </w:t>
+      </w:r>
+      <w:proofErr w:type="spellStart"/>
+      <w:r>
+        <w:t>Baclawski</w:t>
+      </w:r>
+      <w:proofErr w:type="spellEnd"/>
+      <w:r>
+        <w:rPr>
+          <w:i/>
+        </w:rPr>
+        <w:t>. NU CCIS Ontology Web Site</w:t>
+      </w:r>
+      <w:r>
+        <w:t xml:space="preserve">. Retrieved </w:t>
+      </w:r>
+      <w:r>
+        <w:t>Oct 19</w:t>
+      </w:r>
+      <w:r>
+        <w:t xml:space="preserve">, 2015, from </w:t>
+      </w:r>
+      <w:r>
+        <w:t>http://www.ccs.neu.edu/home/kenb/ontologies/index.html</w:t>
+      </w:r>
+    </w:p>
+    <w:p>
+      <w:r>
+        <w:t xml:space="preserve">[3] </w:t>
+      </w:r>
+      <w:r>
+        <w:t xml:space="preserve">British Columbia Institute of Technology. (Oct 31, 2015). </w:t>
+      </w:r>
+      <w:proofErr w:type="spellStart"/>
+      <w:r>
+        <w:rPr>
+          <w:i/>
         </w:rPr>
         <w:t>CodeIgniter</w:t>
       </w:r>
       <w:proofErr w:type="spellEnd"/>
       <w:r>
         <w:rPr>
-          <w:rFonts w:ascii="Arial" w:hAnsi="Arial" w:cs="Arial"/>
-          <w:color w:val="333333"/>
-          <w:sz w:val="20"/>
-          <w:szCs w:val="20"/>
+          <w:i/>
         </w:rPr>
         <w:t xml:space="preserve"> User Guide</w:t>
       </w:r>
       <w:r>
-        <w:rPr>
-          <w:rFonts w:ascii="Arial" w:hAnsi="Arial" w:cs="Arial"/>
-          <w:color w:val="333333"/>
-          <w:sz w:val="20"/>
-          <w:szCs w:val="20"/>
-        </w:rPr>
-        <w:t xml:space="preserve">. Retrieved </w:t>
-      </w:r>
-      <w:r>
-        <w:rPr>
-          <w:rFonts w:ascii="Arial" w:hAnsi="Arial" w:cs="Arial"/>
-          <w:color w:val="333333"/>
-          <w:sz w:val="20"/>
-          <w:szCs w:val="20"/>
-        </w:rPr>
-        <w:t>Nov 2</w:t>
-      </w:r>
-      <w:r>
-        <w:rPr>
-          <w:rFonts w:ascii="Arial" w:hAnsi="Arial" w:cs="Arial"/>
-          <w:color w:val="333333"/>
-          <w:sz w:val="20"/>
-          <w:szCs w:val="20"/>
-        </w:rPr>
-        <w:t>, 20</w:t>
-      </w:r>
-      <w:r>
-        <w:rPr>
-          <w:rFonts w:ascii="Arial" w:hAnsi="Arial" w:cs="Arial"/>
-          <w:color w:val="333333"/>
-          <w:sz w:val="20"/>
-          <w:szCs w:val="20"/>
-        </w:rPr>
-        <w:t>15</w:t>
-      </w:r>
-      <w:r>
-        <w:rPr>
-          <w:rFonts w:ascii="Arial" w:hAnsi="Arial" w:cs="Arial"/>
-          <w:color w:val="333333"/>
-          <w:sz w:val="20"/>
-          <w:szCs w:val="20"/>
-        </w:rPr>
-        <w:t xml:space="preserve">, from </w:t>
-      </w:r>
-      <w:r>
-        <w:rPr>
-          <w:rFonts w:ascii="Arial" w:hAnsi="Arial" w:cs="Arial"/>
-          <w:color w:val="333333"/>
-          <w:sz w:val="20"/>
-          <w:szCs w:val="20"/>
-        </w:rPr>
-        <w:t>http://www.codeigniter.com/user_guide/</w:t>
+        <w:t>. Retrieved Nov 2, 2015, from http://www.codeigniter.com/user_guide/</w:t>
       </w:r>
     </w:p>
     <w:p/>
@@ -13707,6 +13658,7 @@
   <w:style w:type="character" w:default="1" w:styleId="DefaultParagraphFont">
     <w:name w:val="Default Paragraph Font"/>
     <w:uiPriority w:val="1"/>
+    <w:semiHidden/>
     <w:unhideWhenUsed/>
   </w:style>
   <w:style w:type="table" w:default="1" w:styleId="TableNormal">

--- a/project report-Douban Sauce Website_v0.1.docx
+++ b/project report-Douban Sauce Website_v0.1.docx
@@ -6,278 +6,4835 @@
       <w:pPr>
         <w:pStyle w:val="Title"/>
       </w:pPr>
-      <w:proofErr w:type="spellStart"/>
-      <w:r>
-        <w:t>Douban</w:t>
-      </w:r>
-      <w:proofErr w:type="spellEnd"/>
-      <w:r>
-        <w:t xml:space="preserve"> Sauce Website</w:t>
+    </w:p>
+    <w:p>
+      <w:pPr>
+        <w:pStyle w:val="Title"/>
+      </w:pPr>
+    </w:p>
+    <w:p>
+      <w:pPr>
+        <w:pStyle w:val="Title"/>
+      </w:pPr>
+    </w:p>
+    <w:p>
+      <w:pPr>
+        <w:pStyle w:val="Title"/>
+      </w:pPr>
+    </w:p>
+    <w:p>
+      <w:pPr>
+        <w:pStyle w:val="Title"/>
+      </w:pPr>
+    </w:p>
+    <w:p>
+      <w:pPr>
+        <w:pStyle w:val="Title"/>
+      </w:pPr>
+      <w:r>
+        <w:t>DOUBAN SAUCE WEBSITE</w:t>
+      </w:r>
+    </w:p>
+    <w:p>
+      <w:pPr>
+        <w:pStyle w:val="Subtitle"/>
+        <w:jc w:val="right"/>
+        <w:rPr>
+          <w:sz w:val="44"/>
+        </w:rPr>
+      </w:pPr>
+    </w:p>
+    <w:p>
+      <w:pPr>
+        <w:pStyle w:val="Subtitle"/>
+        <w:jc w:val="right"/>
+        <w:rPr>
+          <w:sz w:val="44"/>
+        </w:rPr>
+      </w:pPr>
+      <w:r>
+        <w:rPr>
+          <w:sz w:val="44"/>
+        </w:rPr>
+        <w:t>A Real Estate Transaction Platform</w:t>
+      </w:r>
+    </w:p>
+    <w:p/>
+    <w:p/>
+    <w:p/>
+    <w:p/>
+    <w:p/>
+    <w:p/>
+    <w:p/>
+    <w:p/>
+    <w:p/>
+    <w:p>
+      <w:pPr>
+        <w:pStyle w:val="Subtitle"/>
+        <w:rPr>
+          <w:sz w:val="28"/>
+        </w:rPr>
+      </w:pPr>
+      <w:r>
+        <w:rPr>
+          <w:sz w:val="28"/>
+        </w:rPr>
+        <w:t>AUTHORS</w:t>
+      </w:r>
+    </w:p>
+    <w:p>
+      <w:pPr>
+        <w:pStyle w:val="Subtitle"/>
+        <w:rPr>
+          <w:sz w:val="28"/>
+        </w:rPr>
+      </w:pPr>
+    </w:p>
+    <w:p>
+      <w:pPr>
+        <w:pStyle w:val="Subtitle"/>
+        <w:rPr>
+          <w:sz w:val="28"/>
+        </w:rPr>
+      </w:pPr>
+      <w:r>
+        <w:rPr>
+          <w:sz w:val="28"/>
+        </w:rPr>
+        <w:t>Xingxing Liu:</w:t>
+      </w:r>
+      <w:r>
+        <w:rPr>
+          <w:sz w:val="28"/>
+        </w:rPr>
+        <w:t xml:space="preserve"> liu.xingx@husky.neu.edu</w:t>
+      </w:r>
+      <w:bookmarkStart w:id="0" w:name="_GoBack"/>
+      <w:bookmarkEnd w:id="0"/>
+    </w:p>
+    <w:p>
+      <w:pPr>
+        <w:pStyle w:val="Subtitle"/>
+        <w:rPr>
+          <w:sz w:val="28"/>
+        </w:rPr>
+      </w:pPr>
+      <w:r>
+        <w:rPr>
+          <w:sz w:val="28"/>
+        </w:rPr>
+        <w:t>Yue Lyu</w:t>
+      </w:r>
+      <w:r>
+        <w:rPr>
+          <w:sz w:val="28"/>
+        </w:rPr>
+        <w:t xml:space="preserve">: </w:t>
+      </w:r>
+      <w:r>
+        <w:rPr>
+          <w:sz w:val="28"/>
+        </w:rPr>
+        <w:t>lyu.yue@husky.neu.edu</w:t>
+      </w:r>
+    </w:p>
+    <w:p>
+      <w:pPr>
+        <w:pStyle w:val="Subtitle"/>
+        <w:rPr>
+          <w:sz w:val="28"/>
+        </w:rPr>
+      </w:pPr>
+      <w:r>
+        <w:rPr>
+          <w:sz w:val="28"/>
+        </w:rPr>
+        <w:t>Wen Qin: qin.w@husky.neu.edu</w:t>
       </w:r>
     </w:p>
     <w:p/>
     <w:p/>
     <w:p>
-      <w:r>
-        <w:t>AUTHORS</w:t>
-      </w:r>
+      <w:pPr>
+        <w:pStyle w:val="Subtitle"/>
+        <w:jc w:val="center"/>
+        <w:rPr>
+          <w:sz w:val="28"/>
+        </w:rPr>
+      </w:pPr>
+      <w:r>
+        <w:rPr>
+          <w:sz w:val="28"/>
+        </w:rPr>
+        <w:t>December, 2015</w:t>
+      </w:r>
+    </w:p>
+    <w:p>
+      <w:r>
+        <w:br w:type="page"/>
+      </w:r>
+    </w:p>
+    <w:sdt>
+      <w:sdtPr>
+        <w:id w:val="906878077"/>
+        <w:docPartObj>
+          <w:docPartGallery w:val="Table of Contents"/>
+          <w:docPartUnique/>
+        </w:docPartObj>
+      </w:sdtPr>
+      <w:sdtEndPr>
+        <w:rPr>
+          <w:rFonts w:asciiTheme="minorHAnsi" w:eastAsiaTheme="minorHAnsi" w:hAnsiTheme="minorHAnsi" w:cstheme="minorBidi"/>
+          <w:noProof/>
+          <w:color w:val="auto"/>
+          <w:sz w:val="24"/>
+          <w:szCs w:val="24"/>
+        </w:rPr>
+      </w:sdtEndPr>
+      <w:sdtContent>
+        <w:p>
+          <w:pPr>
+            <w:pStyle w:val="TOCHeading"/>
+          </w:pPr>
+          <w:r>
+            <w:t>Table of Contents</w:t>
+          </w:r>
+        </w:p>
+        <w:p>
+          <w:pPr>
+            <w:pStyle w:val="TOC1"/>
+            <w:tabs>
+              <w:tab w:val="left" w:pos="480"/>
+              <w:tab w:val="right" w:leader="dot" w:pos="9350"/>
+            </w:tabs>
+            <w:rPr>
+              <w:rFonts w:eastAsiaTheme="minorEastAsia"/>
+              <w:b w:val="0"/>
+              <w:noProof/>
+            </w:rPr>
+          </w:pPr>
+          <w:r>
+            <w:rPr>
+              <w:b w:val="0"/>
+            </w:rPr>
+            <w:fldChar w:fldCharType="begin"/>
+          </w:r>
+          <w:r>
+            <w:instrText xml:space="preserve"> TOC \o "1-3" \h \z \u </w:instrText>
+          </w:r>
+          <w:r>
+            <w:rPr>
+              <w:b w:val="0"/>
+            </w:rPr>
+            <w:fldChar w:fldCharType="separate"/>
+          </w:r>
+          <w:hyperlink w:anchor="_Toc437186715" w:history="1">
+            <w:r>
+              <w:rPr>
+                <w:rStyle w:val="Hyperlink"/>
+                <w:noProof/>
+              </w:rPr>
+              <w:t>1</w:t>
+            </w:r>
+            <w:r>
+              <w:rPr>
+                <w:rFonts w:eastAsiaTheme="minorEastAsia"/>
+                <w:b w:val="0"/>
+                <w:noProof/>
+              </w:rPr>
+              <w:tab/>
+            </w:r>
+            <w:r>
+              <w:rPr>
+                <w:rStyle w:val="Hyperlink"/>
+                <w:noProof/>
+              </w:rPr>
+              <w:t>ABSTRACT</w:t>
+            </w:r>
+            <w:r>
+              <w:rPr>
+                <w:noProof/>
+                <w:webHidden/>
+              </w:rPr>
+              <w:tab/>
+            </w:r>
+            <w:r>
+              <w:rPr>
+                <w:noProof/>
+                <w:webHidden/>
+              </w:rPr>
+              <w:fldChar w:fldCharType="begin"/>
+            </w:r>
+            <w:r>
+              <w:rPr>
+                <w:noProof/>
+                <w:webHidden/>
+              </w:rPr>
+              <w:instrText xml:space="preserve"> PAGEREF _Toc437186715 \h </w:instrText>
+            </w:r>
+            <w:r>
+              <w:rPr>
+                <w:noProof/>
+                <w:webHidden/>
+              </w:rPr>
+            </w:r>
+            <w:r>
+              <w:rPr>
+                <w:noProof/>
+                <w:webHidden/>
+              </w:rPr>
+              <w:fldChar w:fldCharType="separate"/>
+            </w:r>
+            <w:r>
+              <w:rPr>
+                <w:noProof/>
+                <w:webHidden/>
+              </w:rPr>
+              <w:t>3</w:t>
+            </w:r>
+            <w:r>
+              <w:rPr>
+                <w:noProof/>
+                <w:webHidden/>
+              </w:rPr>
+              <w:fldChar w:fldCharType="end"/>
+            </w:r>
+          </w:hyperlink>
+        </w:p>
+        <w:p>
+          <w:pPr>
+            <w:pStyle w:val="TOC1"/>
+            <w:tabs>
+              <w:tab w:val="left" w:pos="480"/>
+              <w:tab w:val="right" w:leader="dot" w:pos="9350"/>
+            </w:tabs>
+            <w:rPr>
+              <w:rFonts w:eastAsiaTheme="minorEastAsia"/>
+              <w:b w:val="0"/>
+              <w:noProof/>
+            </w:rPr>
+          </w:pPr>
+          <w:hyperlink w:anchor="_Toc437186716" w:history="1">
+            <w:r>
+              <w:rPr>
+                <w:rStyle w:val="Hyperlink"/>
+                <w:noProof/>
+              </w:rPr>
+              <w:t>2</w:t>
+            </w:r>
+            <w:r>
+              <w:rPr>
+                <w:rFonts w:eastAsiaTheme="minorEastAsia"/>
+                <w:b w:val="0"/>
+                <w:noProof/>
+              </w:rPr>
+              <w:tab/>
+            </w:r>
+            <w:r>
+              <w:rPr>
+                <w:rStyle w:val="Hyperlink"/>
+                <w:noProof/>
+              </w:rPr>
+              <w:t>INTRODUCTION</w:t>
+            </w:r>
+            <w:r>
+              <w:rPr>
+                <w:noProof/>
+                <w:webHidden/>
+              </w:rPr>
+              <w:tab/>
+            </w:r>
+            <w:r>
+              <w:rPr>
+                <w:noProof/>
+                <w:webHidden/>
+              </w:rPr>
+              <w:fldChar w:fldCharType="begin"/>
+            </w:r>
+            <w:r>
+              <w:rPr>
+                <w:noProof/>
+                <w:webHidden/>
+              </w:rPr>
+              <w:instrText xml:space="preserve"> PAGEREF _Toc437186716 \h </w:instrText>
+            </w:r>
+            <w:r>
+              <w:rPr>
+                <w:noProof/>
+                <w:webHidden/>
+              </w:rPr>
+            </w:r>
+            <w:r>
+              <w:rPr>
+                <w:noProof/>
+                <w:webHidden/>
+              </w:rPr>
+              <w:fldChar w:fldCharType="separate"/>
+            </w:r>
+            <w:r>
+              <w:rPr>
+                <w:noProof/>
+                <w:webHidden/>
+              </w:rPr>
+              <w:t>3</w:t>
+            </w:r>
+            <w:r>
+              <w:rPr>
+                <w:noProof/>
+                <w:webHidden/>
+              </w:rPr>
+              <w:fldChar w:fldCharType="end"/>
+            </w:r>
+          </w:hyperlink>
+        </w:p>
+        <w:p>
+          <w:pPr>
+            <w:pStyle w:val="TOC1"/>
+            <w:tabs>
+              <w:tab w:val="left" w:pos="480"/>
+              <w:tab w:val="right" w:leader="dot" w:pos="9350"/>
+            </w:tabs>
+            <w:rPr>
+              <w:rFonts w:eastAsiaTheme="minorEastAsia"/>
+              <w:b w:val="0"/>
+              <w:noProof/>
+            </w:rPr>
+          </w:pPr>
+          <w:hyperlink w:anchor="_Toc437186717" w:history="1">
+            <w:r>
+              <w:rPr>
+                <w:rStyle w:val="Hyperlink"/>
+                <w:noProof/>
+              </w:rPr>
+              <w:t>3</w:t>
+            </w:r>
+            <w:r>
+              <w:rPr>
+                <w:rFonts w:eastAsiaTheme="minorEastAsia"/>
+                <w:b w:val="0"/>
+                <w:noProof/>
+              </w:rPr>
+              <w:tab/>
+            </w:r>
+            <w:r>
+              <w:rPr>
+                <w:rStyle w:val="Hyperlink"/>
+                <w:noProof/>
+              </w:rPr>
+              <w:t>REQUIREMENTS</w:t>
+            </w:r>
+            <w:r>
+              <w:rPr>
+                <w:noProof/>
+                <w:webHidden/>
+              </w:rPr>
+              <w:tab/>
+            </w:r>
+            <w:r>
+              <w:rPr>
+                <w:noProof/>
+                <w:webHidden/>
+              </w:rPr>
+              <w:fldChar w:fldCharType="begin"/>
+            </w:r>
+            <w:r>
+              <w:rPr>
+                <w:noProof/>
+                <w:webHidden/>
+              </w:rPr>
+              <w:instrText xml:space="preserve"> PAGEREF _Toc437186717 \h </w:instrText>
+            </w:r>
+            <w:r>
+              <w:rPr>
+                <w:noProof/>
+                <w:webHidden/>
+              </w:rPr>
+            </w:r>
+            <w:r>
+              <w:rPr>
+                <w:noProof/>
+                <w:webHidden/>
+              </w:rPr>
+              <w:fldChar w:fldCharType="separate"/>
+            </w:r>
+            <w:r>
+              <w:rPr>
+                <w:noProof/>
+                <w:webHidden/>
+              </w:rPr>
+              <w:t>3</w:t>
+            </w:r>
+            <w:r>
+              <w:rPr>
+                <w:noProof/>
+                <w:webHidden/>
+              </w:rPr>
+              <w:fldChar w:fldCharType="end"/>
+            </w:r>
+          </w:hyperlink>
+        </w:p>
+        <w:p>
+          <w:pPr>
+            <w:pStyle w:val="TOC2"/>
+            <w:tabs>
+              <w:tab w:val="left" w:pos="960"/>
+              <w:tab w:val="right" w:leader="dot" w:pos="9350"/>
+            </w:tabs>
+            <w:rPr>
+              <w:rFonts w:eastAsiaTheme="minorEastAsia"/>
+              <w:b w:val="0"/>
+              <w:noProof/>
+              <w:sz w:val="24"/>
+              <w:szCs w:val="24"/>
+            </w:rPr>
+          </w:pPr>
+          <w:hyperlink w:anchor="_Toc437186718" w:history="1">
+            <w:r>
+              <w:rPr>
+                <w:rStyle w:val="Hyperlink"/>
+                <w:noProof/>
+                <w:lang w:eastAsia="zh-CN"/>
+              </w:rPr>
+              <w:t>3.1</w:t>
+            </w:r>
+            <w:r>
+              <w:rPr>
+                <w:rFonts w:eastAsiaTheme="minorEastAsia"/>
+                <w:b w:val="0"/>
+                <w:noProof/>
+                <w:sz w:val="24"/>
+                <w:szCs w:val="24"/>
+              </w:rPr>
+              <w:tab/>
+            </w:r>
+            <w:r>
+              <w:rPr>
+                <w:rStyle w:val="Hyperlink"/>
+                <w:noProof/>
+                <w:lang w:eastAsia="zh-CN"/>
+              </w:rPr>
+              <w:t>System</w:t>
+            </w:r>
+            <w:r>
+              <w:rPr>
+                <w:noProof/>
+                <w:webHidden/>
+              </w:rPr>
+              <w:tab/>
+            </w:r>
+            <w:r>
+              <w:rPr>
+                <w:noProof/>
+                <w:webHidden/>
+              </w:rPr>
+              <w:fldChar w:fldCharType="begin"/>
+            </w:r>
+            <w:r>
+              <w:rPr>
+                <w:noProof/>
+                <w:webHidden/>
+              </w:rPr>
+              <w:instrText xml:space="preserve"> PAGEREF _Toc437186718 \h </w:instrText>
+            </w:r>
+            <w:r>
+              <w:rPr>
+                <w:noProof/>
+                <w:webHidden/>
+              </w:rPr>
+            </w:r>
+            <w:r>
+              <w:rPr>
+                <w:noProof/>
+                <w:webHidden/>
+              </w:rPr>
+              <w:fldChar w:fldCharType="separate"/>
+            </w:r>
+            <w:r>
+              <w:rPr>
+                <w:noProof/>
+                <w:webHidden/>
+              </w:rPr>
+              <w:t>3</w:t>
+            </w:r>
+            <w:r>
+              <w:rPr>
+                <w:noProof/>
+                <w:webHidden/>
+              </w:rPr>
+              <w:fldChar w:fldCharType="end"/>
+            </w:r>
+          </w:hyperlink>
+        </w:p>
+        <w:p>
+          <w:pPr>
+            <w:pStyle w:val="TOC3"/>
+            <w:tabs>
+              <w:tab w:val="left" w:pos="1200"/>
+              <w:tab w:val="right" w:leader="dot" w:pos="9350"/>
+            </w:tabs>
+            <w:rPr>
+              <w:rFonts w:eastAsiaTheme="minorEastAsia"/>
+              <w:noProof/>
+              <w:sz w:val="24"/>
+              <w:szCs w:val="24"/>
+            </w:rPr>
+          </w:pPr>
+          <w:hyperlink w:anchor="_Toc437186719" w:history="1">
+            <w:r>
+              <w:rPr>
+                <w:rStyle w:val="Hyperlink"/>
+                <w:noProof/>
+                <w:lang w:eastAsia="zh-CN"/>
+              </w:rPr>
+              <w:t>3.1.1</w:t>
+            </w:r>
+            <w:r>
+              <w:rPr>
+                <w:rFonts w:eastAsiaTheme="minorEastAsia"/>
+                <w:noProof/>
+                <w:sz w:val="24"/>
+                <w:szCs w:val="24"/>
+              </w:rPr>
+              <w:tab/>
+            </w:r>
+            <w:r>
+              <w:rPr>
+                <w:rStyle w:val="Hyperlink"/>
+                <w:noProof/>
+                <w:lang w:eastAsia="zh-CN"/>
+              </w:rPr>
+              <w:t>Douban Sauce Website [DSW]</w:t>
+            </w:r>
+            <w:r>
+              <w:rPr>
+                <w:noProof/>
+                <w:webHidden/>
+              </w:rPr>
+              <w:tab/>
+            </w:r>
+            <w:r>
+              <w:rPr>
+                <w:noProof/>
+                <w:webHidden/>
+              </w:rPr>
+              <w:fldChar w:fldCharType="begin"/>
+            </w:r>
+            <w:r>
+              <w:rPr>
+                <w:noProof/>
+                <w:webHidden/>
+              </w:rPr>
+              <w:instrText xml:space="preserve"> PAGEREF _Toc437186719 \h </w:instrText>
+            </w:r>
+            <w:r>
+              <w:rPr>
+                <w:noProof/>
+                <w:webHidden/>
+              </w:rPr>
+            </w:r>
+            <w:r>
+              <w:rPr>
+                <w:noProof/>
+                <w:webHidden/>
+              </w:rPr>
+              <w:fldChar w:fldCharType="separate"/>
+            </w:r>
+            <w:r>
+              <w:rPr>
+                <w:noProof/>
+                <w:webHidden/>
+              </w:rPr>
+              <w:t>3</w:t>
+            </w:r>
+            <w:r>
+              <w:rPr>
+                <w:noProof/>
+                <w:webHidden/>
+              </w:rPr>
+              <w:fldChar w:fldCharType="end"/>
+            </w:r>
+          </w:hyperlink>
+        </w:p>
+        <w:p>
+          <w:pPr>
+            <w:pStyle w:val="TOC2"/>
+            <w:tabs>
+              <w:tab w:val="left" w:pos="960"/>
+              <w:tab w:val="right" w:leader="dot" w:pos="9350"/>
+            </w:tabs>
+            <w:rPr>
+              <w:rFonts w:eastAsiaTheme="minorEastAsia"/>
+              <w:b w:val="0"/>
+              <w:noProof/>
+              <w:sz w:val="24"/>
+              <w:szCs w:val="24"/>
+            </w:rPr>
+          </w:pPr>
+          <w:hyperlink w:anchor="_Toc437186720" w:history="1">
+            <w:r>
+              <w:rPr>
+                <w:rStyle w:val="Hyperlink"/>
+                <w:noProof/>
+                <w:lang w:eastAsia="zh-CN"/>
+              </w:rPr>
+              <w:t>3.2</w:t>
+            </w:r>
+            <w:r>
+              <w:rPr>
+                <w:rFonts w:eastAsiaTheme="minorEastAsia"/>
+                <w:b w:val="0"/>
+                <w:noProof/>
+                <w:sz w:val="24"/>
+                <w:szCs w:val="24"/>
+              </w:rPr>
+              <w:tab/>
+            </w:r>
+            <w:r>
+              <w:rPr>
+                <w:rStyle w:val="Hyperlink"/>
+                <w:noProof/>
+                <w:lang w:eastAsia="zh-CN"/>
+              </w:rPr>
+              <w:t>System Actors</w:t>
+            </w:r>
+            <w:r>
+              <w:rPr>
+                <w:noProof/>
+                <w:webHidden/>
+              </w:rPr>
+              <w:tab/>
+            </w:r>
+            <w:r>
+              <w:rPr>
+                <w:noProof/>
+                <w:webHidden/>
+              </w:rPr>
+              <w:fldChar w:fldCharType="begin"/>
+            </w:r>
+            <w:r>
+              <w:rPr>
+                <w:noProof/>
+                <w:webHidden/>
+              </w:rPr>
+              <w:instrText xml:space="preserve"> PAGEREF _Toc437186720 \h </w:instrText>
+            </w:r>
+            <w:r>
+              <w:rPr>
+                <w:noProof/>
+                <w:webHidden/>
+              </w:rPr>
+            </w:r>
+            <w:r>
+              <w:rPr>
+                <w:noProof/>
+                <w:webHidden/>
+              </w:rPr>
+              <w:fldChar w:fldCharType="separate"/>
+            </w:r>
+            <w:r>
+              <w:rPr>
+                <w:noProof/>
+                <w:webHidden/>
+              </w:rPr>
+              <w:t>4</w:t>
+            </w:r>
+            <w:r>
+              <w:rPr>
+                <w:noProof/>
+                <w:webHidden/>
+              </w:rPr>
+              <w:fldChar w:fldCharType="end"/>
+            </w:r>
+          </w:hyperlink>
+        </w:p>
+        <w:p>
+          <w:pPr>
+            <w:pStyle w:val="TOC3"/>
+            <w:tabs>
+              <w:tab w:val="left" w:pos="1200"/>
+              <w:tab w:val="right" w:leader="dot" w:pos="9350"/>
+            </w:tabs>
+            <w:rPr>
+              <w:rFonts w:eastAsiaTheme="minorEastAsia"/>
+              <w:noProof/>
+              <w:sz w:val="24"/>
+              <w:szCs w:val="24"/>
+            </w:rPr>
+          </w:pPr>
+          <w:hyperlink w:anchor="_Toc437186721" w:history="1">
+            <w:r>
+              <w:rPr>
+                <w:rStyle w:val="Hyperlink"/>
+                <w:noProof/>
+                <w:lang w:eastAsia="zh-CN"/>
+              </w:rPr>
+              <w:t>3.2.1</w:t>
+            </w:r>
+            <w:r>
+              <w:rPr>
+                <w:rFonts w:eastAsiaTheme="minorEastAsia"/>
+                <w:noProof/>
+                <w:sz w:val="24"/>
+                <w:szCs w:val="24"/>
+              </w:rPr>
+              <w:tab/>
+            </w:r>
+            <w:r>
+              <w:rPr>
+                <w:rStyle w:val="Hyperlink"/>
+                <w:noProof/>
+                <w:lang w:eastAsia="zh-CN"/>
+              </w:rPr>
+              <w:t>Administrator [ Administrator ]</w:t>
+            </w:r>
+            <w:r>
+              <w:rPr>
+                <w:noProof/>
+                <w:webHidden/>
+              </w:rPr>
+              <w:tab/>
+            </w:r>
+            <w:r>
+              <w:rPr>
+                <w:noProof/>
+                <w:webHidden/>
+              </w:rPr>
+              <w:fldChar w:fldCharType="begin"/>
+            </w:r>
+            <w:r>
+              <w:rPr>
+                <w:noProof/>
+                <w:webHidden/>
+              </w:rPr>
+              <w:instrText xml:space="preserve"> PAGEREF _Toc437186721 \h </w:instrText>
+            </w:r>
+            <w:r>
+              <w:rPr>
+                <w:noProof/>
+                <w:webHidden/>
+              </w:rPr>
+            </w:r>
+            <w:r>
+              <w:rPr>
+                <w:noProof/>
+                <w:webHidden/>
+              </w:rPr>
+              <w:fldChar w:fldCharType="separate"/>
+            </w:r>
+            <w:r>
+              <w:rPr>
+                <w:noProof/>
+                <w:webHidden/>
+              </w:rPr>
+              <w:t>4</w:t>
+            </w:r>
+            <w:r>
+              <w:rPr>
+                <w:noProof/>
+                <w:webHidden/>
+              </w:rPr>
+              <w:fldChar w:fldCharType="end"/>
+            </w:r>
+          </w:hyperlink>
+        </w:p>
+        <w:p>
+          <w:pPr>
+            <w:pStyle w:val="TOC3"/>
+            <w:tabs>
+              <w:tab w:val="left" w:pos="1200"/>
+              <w:tab w:val="right" w:leader="dot" w:pos="9350"/>
+            </w:tabs>
+            <w:rPr>
+              <w:rFonts w:eastAsiaTheme="minorEastAsia"/>
+              <w:noProof/>
+              <w:sz w:val="24"/>
+              <w:szCs w:val="24"/>
+            </w:rPr>
+          </w:pPr>
+          <w:hyperlink w:anchor="_Toc437186722" w:history="1">
+            <w:r>
+              <w:rPr>
+                <w:rStyle w:val="Hyperlink"/>
+                <w:noProof/>
+                <w:lang w:eastAsia="zh-CN"/>
+              </w:rPr>
+              <w:t>3.2.2</w:t>
+            </w:r>
+            <w:r>
+              <w:rPr>
+                <w:rFonts w:eastAsiaTheme="minorEastAsia"/>
+                <w:noProof/>
+                <w:sz w:val="24"/>
+                <w:szCs w:val="24"/>
+              </w:rPr>
+              <w:tab/>
+            </w:r>
+            <w:r>
+              <w:rPr>
+                <w:rStyle w:val="Hyperlink"/>
+                <w:noProof/>
+                <w:lang w:eastAsia="zh-CN"/>
+              </w:rPr>
+              <w:t>Corporate User [ CorporateUser ]</w:t>
+            </w:r>
+            <w:r>
+              <w:rPr>
+                <w:noProof/>
+                <w:webHidden/>
+              </w:rPr>
+              <w:tab/>
+            </w:r>
+            <w:r>
+              <w:rPr>
+                <w:noProof/>
+                <w:webHidden/>
+              </w:rPr>
+              <w:fldChar w:fldCharType="begin"/>
+            </w:r>
+            <w:r>
+              <w:rPr>
+                <w:noProof/>
+                <w:webHidden/>
+              </w:rPr>
+              <w:instrText xml:space="preserve"> PAGEREF _Toc437186722 \h </w:instrText>
+            </w:r>
+            <w:r>
+              <w:rPr>
+                <w:noProof/>
+                <w:webHidden/>
+              </w:rPr>
+            </w:r>
+            <w:r>
+              <w:rPr>
+                <w:noProof/>
+                <w:webHidden/>
+              </w:rPr>
+              <w:fldChar w:fldCharType="separate"/>
+            </w:r>
+            <w:r>
+              <w:rPr>
+                <w:noProof/>
+                <w:webHidden/>
+              </w:rPr>
+              <w:t>4</w:t>
+            </w:r>
+            <w:r>
+              <w:rPr>
+                <w:noProof/>
+                <w:webHidden/>
+              </w:rPr>
+              <w:fldChar w:fldCharType="end"/>
+            </w:r>
+          </w:hyperlink>
+        </w:p>
+        <w:p>
+          <w:pPr>
+            <w:pStyle w:val="TOC3"/>
+            <w:tabs>
+              <w:tab w:val="left" w:pos="1200"/>
+              <w:tab w:val="right" w:leader="dot" w:pos="9350"/>
+            </w:tabs>
+            <w:rPr>
+              <w:rFonts w:eastAsiaTheme="minorEastAsia"/>
+              <w:noProof/>
+              <w:sz w:val="24"/>
+              <w:szCs w:val="24"/>
+            </w:rPr>
+          </w:pPr>
+          <w:hyperlink w:anchor="_Toc437186723" w:history="1">
+            <w:r>
+              <w:rPr>
+                <w:rStyle w:val="Hyperlink"/>
+                <w:noProof/>
+                <w:lang w:eastAsia="zh-CN"/>
+              </w:rPr>
+              <w:t>3.2.3</w:t>
+            </w:r>
+            <w:r>
+              <w:rPr>
+                <w:rFonts w:eastAsiaTheme="minorEastAsia"/>
+                <w:noProof/>
+                <w:sz w:val="24"/>
+                <w:szCs w:val="24"/>
+              </w:rPr>
+              <w:tab/>
+            </w:r>
+            <w:r>
+              <w:rPr>
+                <w:rStyle w:val="Hyperlink"/>
+                <w:noProof/>
+                <w:lang w:eastAsia="zh-CN"/>
+              </w:rPr>
+              <w:t>Individual User [ IndividualUser ]</w:t>
+            </w:r>
+            <w:r>
+              <w:rPr>
+                <w:noProof/>
+                <w:webHidden/>
+              </w:rPr>
+              <w:tab/>
+            </w:r>
+            <w:r>
+              <w:rPr>
+                <w:noProof/>
+                <w:webHidden/>
+              </w:rPr>
+              <w:fldChar w:fldCharType="begin"/>
+            </w:r>
+            <w:r>
+              <w:rPr>
+                <w:noProof/>
+                <w:webHidden/>
+              </w:rPr>
+              <w:instrText xml:space="preserve"> PAGEREF _Toc437186723 \h </w:instrText>
+            </w:r>
+            <w:r>
+              <w:rPr>
+                <w:noProof/>
+                <w:webHidden/>
+              </w:rPr>
+            </w:r>
+            <w:r>
+              <w:rPr>
+                <w:noProof/>
+                <w:webHidden/>
+              </w:rPr>
+              <w:fldChar w:fldCharType="separate"/>
+            </w:r>
+            <w:r>
+              <w:rPr>
+                <w:noProof/>
+                <w:webHidden/>
+              </w:rPr>
+              <w:t>4</w:t>
+            </w:r>
+            <w:r>
+              <w:rPr>
+                <w:noProof/>
+                <w:webHidden/>
+              </w:rPr>
+              <w:fldChar w:fldCharType="end"/>
+            </w:r>
+          </w:hyperlink>
+        </w:p>
+        <w:p>
+          <w:pPr>
+            <w:pStyle w:val="TOC3"/>
+            <w:tabs>
+              <w:tab w:val="left" w:pos="1200"/>
+              <w:tab w:val="right" w:leader="dot" w:pos="9350"/>
+            </w:tabs>
+            <w:rPr>
+              <w:rFonts w:eastAsiaTheme="minorEastAsia"/>
+              <w:noProof/>
+              <w:sz w:val="24"/>
+              <w:szCs w:val="24"/>
+            </w:rPr>
+          </w:pPr>
+          <w:hyperlink w:anchor="_Toc437186724" w:history="1">
+            <w:r>
+              <w:rPr>
+                <w:rStyle w:val="Hyperlink"/>
+                <w:noProof/>
+                <w:lang w:eastAsia="zh-CN"/>
+              </w:rPr>
+              <w:t>3.2.4</w:t>
+            </w:r>
+            <w:r>
+              <w:rPr>
+                <w:rFonts w:eastAsiaTheme="minorEastAsia"/>
+                <w:noProof/>
+                <w:sz w:val="24"/>
+                <w:szCs w:val="24"/>
+              </w:rPr>
+              <w:tab/>
+            </w:r>
+            <w:r>
+              <w:rPr>
+                <w:rStyle w:val="Hyperlink"/>
+                <w:noProof/>
+                <w:lang w:eastAsia="zh-CN"/>
+              </w:rPr>
+              <w:t>General User [ User ]</w:t>
+            </w:r>
+            <w:r>
+              <w:rPr>
+                <w:noProof/>
+                <w:webHidden/>
+              </w:rPr>
+              <w:tab/>
+            </w:r>
+            <w:r>
+              <w:rPr>
+                <w:noProof/>
+                <w:webHidden/>
+              </w:rPr>
+              <w:fldChar w:fldCharType="begin"/>
+            </w:r>
+            <w:r>
+              <w:rPr>
+                <w:noProof/>
+                <w:webHidden/>
+              </w:rPr>
+              <w:instrText xml:space="preserve"> PAGEREF _Toc437186724 \h </w:instrText>
+            </w:r>
+            <w:r>
+              <w:rPr>
+                <w:noProof/>
+                <w:webHidden/>
+              </w:rPr>
+            </w:r>
+            <w:r>
+              <w:rPr>
+                <w:noProof/>
+                <w:webHidden/>
+              </w:rPr>
+              <w:fldChar w:fldCharType="separate"/>
+            </w:r>
+            <w:r>
+              <w:rPr>
+                <w:noProof/>
+                <w:webHidden/>
+              </w:rPr>
+              <w:t>4</w:t>
+            </w:r>
+            <w:r>
+              <w:rPr>
+                <w:noProof/>
+                <w:webHidden/>
+              </w:rPr>
+              <w:fldChar w:fldCharType="end"/>
+            </w:r>
+          </w:hyperlink>
+        </w:p>
+        <w:p>
+          <w:pPr>
+            <w:pStyle w:val="TOC2"/>
+            <w:tabs>
+              <w:tab w:val="left" w:pos="960"/>
+              <w:tab w:val="right" w:leader="dot" w:pos="9350"/>
+            </w:tabs>
+            <w:rPr>
+              <w:rFonts w:eastAsiaTheme="minorEastAsia"/>
+              <w:b w:val="0"/>
+              <w:noProof/>
+              <w:sz w:val="24"/>
+              <w:szCs w:val="24"/>
+            </w:rPr>
+          </w:pPr>
+          <w:hyperlink w:anchor="_Toc437186725" w:history="1">
+            <w:r>
+              <w:rPr>
+                <w:rStyle w:val="Hyperlink"/>
+                <w:noProof/>
+                <w:lang w:eastAsia="zh-CN"/>
+              </w:rPr>
+              <w:t>3.3</w:t>
+            </w:r>
+            <w:r>
+              <w:rPr>
+                <w:rFonts w:eastAsiaTheme="minorEastAsia"/>
+                <w:b w:val="0"/>
+                <w:noProof/>
+                <w:sz w:val="24"/>
+                <w:szCs w:val="24"/>
+              </w:rPr>
+              <w:tab/>
+            </w:r>
+            <w:r>
+              <w:rPr>
+                <w:rStyle w:val="Hyperlink"/>
+                <w:noProof/>
+                <w:lang w:eastAsia="zh-CN"/>
+              </w:rPr>
+              <w:t>Use Cases</w:t>
+            </w:r>
+            <w:r>
+              <w:rPr>
+                <w:noProof/>
+                <w:webHidden/>
+              </w:rPr>
+              <w:tab/>
+            </w:r>
+            <w:r>
+              <w:rPr>
+                <w:noProof/>
+                <w:webHidden/>
+              </w:rPr>
+              <w:fldChar w:fldCharType="begin"/>
+            </w:r>
+            <w:r>
+              <w:rPr>
+                <w:noProof/>
+                <w:webHidden/>
+              </w:rPr>
+              <w:instrText xml:space="preserve"> PAGEREF _Toc437186725 \h </w:instrText>
+            </w:r>
+            <w:r>
+              <w:rPr>
+                <w:noProof/>
+                <w:webHidden/>
+              </w:rPr>
+            </w:r>
+            <w:r>
+              <w:rPr>
+                <w:noProof/>
+                <w:webHidden/>
+              </w:rPr>
+              <w:fldChar w:fldCharType="separate"/>
+            </w:r>
+            <w:r>
+              <w:rPr>
+                <w:noProof/>
+                <w:webHidden/>
+              </w:rPr>
+              <w:t>4</w:t>
+            </w:r>
+            <w:r>
+              <w:rPr>
+                <w:noProof/>
+                <w:webHidden/>
+              </w:rPr>
+              <w:fldChar w:fldCharType="end"/>
+            </w:r>
+          </w:hyperlink>
+        </w:p>
+        <w:p>
+          <w:pPr>
+            <w:pStyle w:val="TOC3"/>
+            <w:tabs>
+              <w:tab w:val="left" w:pos="1200"/>
+              <w:tab w:val="right" w:leader="dot" w:pos="9350"/>
+            </w:tabs>
+            <w:rPr>
+              <w:rFonts w:eastAsiaTheme="minorEastAsia"/>
+              <w:noProof/>
+              <w:sz w:val="24"/>
+              <w:szCs w:val="24"/>
+            </w:rPr>
+          </w:pPr>
+          <w:hyperlink w:anchor="_Toc437186726" w:history="1">
+            <w:r>
+              <w:rPr>
+                <w:rStyle w:val="Hyperlink"/>
+                <w:noProof/>
+                <w:lang w:eastAsia="zh-CN"/>
+              </w:rPr>
+              <w:t>3.3.1</w:t>
+            </w:r>
+            <w:r>
+              <w:rPr>
+                <w:rFonts w:eastAsiaTheme="minorEastAsia"/>
+                <w:noProof/>
+                <w:sz w:val="24"/>
+                <w:szCs w:val="24"/>
+              </w:rPr>
+              <w:tab/>
+            </w:r>
+            <w:r>
+              <w:rPr>
+                <w:rStyle w:val="Hyperlink"/>
+                <w:noProof/>
+                <w:lang w:eastAsia="zh-CN"/>
+              </w:rPr>
+              <w:t>Individual User Register [ individualRegister ]</w:t>
+            </w:r>
+            <w:r>
+              <w:rPr>
+                <w:noProof/>
+                <w:webHidden/>
+              </w:rPr>
+              <w:tab/>
+            </w:r>
+            <w:r>
+              <w:rPr>
+                <w:noProof/>
+                <w:webHidden/>
+              </w:rPr>
+              <w:fldChar w:fldCharType="begin"/>
+            </w:r>
+            <w:r>
+              <w:rPr>
+                <w:noProof/>
+                <w:webHidden/>
+              </w:rPr>
+              <w:instrText xml:space="preserve"> PAGEREF _Toc437186726 \h </w:instrText>
+            </w:r>
+            <w:r>
+              <w:rPr>
+                <w:noProof/>
+                <w:webHidden/>
+              </w:rPr>
+            </w:r>
+            <w:r>
+              <w:rPr>
+                <w:noProof/>
+                <w:webHidden/>
+              </w:rPr>
+              <w:fldChar w:fldCharType="separate"/>
+            </w:r>
+            <w:r>
+              <w:rPr>
+                <w:noProof/>
+                <w:webHidden/>
+              </w:rPr>
+              <w:t>4</w:t>
+            </w:r>
+            <w:r>
+              <w:rPr>
+                <w:noProof/>
+                <w:webHidden/>
+              </w:rPr>
+              <w:fldChar w:fldCharType="end"/>
+            </w:r>
+          </w:hyperlink>
+        </w:p>
+        <w:p>
+          <w:pPr>
+            <w:pStyle w:val="TOC3"/>
+            <w:tabs>
+              <w:tab w:val="left" w:pos="1200"/>
+              <w:tab w:val="right" w:leader="dot" w:pos="9350"/>
+            </w:tabs>
+            <w:rPr>
+              <w:rFonts w:eastAsiaTheme="minorEastAsia"/>
+              <w:noProof/>
+              <w:sz w:val="24"/>
+              <w:szCs w:val="24"/>
+            </w:rPr>
+          </w:pPr>
+          <w:hyperlink w:anchor="_Toc437186727" w:history="1">
+            <w:r>
+              <w:rPr>
+                <w:rStyle w:val="Hyperlink"/>
+                <w:noProof/>
+                <w:lang w:eastAsia="zh-CN"/>
+              </w:rPr>
+              <w:t>3.3.2</w:t>
+            </w:r>
+            <w:r>
+              <w:rPr>
+                <w:rFonts w:eastAsiaTheme="minorEastAsia"/>
+                <w:noProof/>
+                <w:sz w:val="24"/>
+                <w:szCs w:val="24"/>
+              </w:rPr>
+              <w:tab/>
+            </w:r>
+            <w:r>
+              <w:rPr>
+                <w:rStyle w:val="Hyperlink"/>
+                <w:noProof/>
+                <w:lang w:eastAsia="zh-CN"/>
+              </w:rPr>
+              <w:t>Corporate User Register [ corporateRegister ]</w:t>
+            </w:r>
+            <w:r>
+              <w:rPr>
+                <w:noProof/>
+                <w:webHidden/>
+              </w:rPr>
+              <w:tab/>
+            </w:r>
+            <w:r>
+              <w:rPr>
+                <w:noProof/>
+                <w:webHidden/>
+              </w:rPr>
+              <w:fldChar w:fldCharType="begin"/>
+            </w:r>
+            <w:r>
+              <w:rPr>
+                <w:noProof/>
+                <w:webHidden/>
+              </w:rPr>
+              <w:instrText xml:space="preserve"> PAGEREF _Toc437186727 \h </w:instrText>
+            </w:r>
+            <w:r>
+              <w:rPr>
+                <w:noProof/>
+                <w:webHidden/>
+              </w:rPr>
+            </w:r>
+            <w:r>
+              <w:rPr>
+                <w:noProof/>
+                <w:webHidden/>
+              </w:rPr>
+              <w:fldChar w:fldCharType="separate"/>
+            </w:r>
+            <w:r>
+              <w:rPr>
+                <w:noProof/>
+                <w:webHidden/>
+              </w:rPr>
+              <w:t>5</w:t>
+            </w:r>
+            <w:r>
+              <w:rPr>
+                <w:noProof/>
+                <w:webHidden/>
+              </w:rPr>
+              <w:fldChar w:fldCharType="end"/>
+            </w:r>
+          </w:hyperlink>
+        </w:p>
+        <w:p>
+          <w:pPr>
+            <w:pStyle w:val="TOC3"/>
+            <w:tabs>
+              <w:tab w:val="left" w:pos="1200"/>
+              <w:tab w:val="right" w:leader="dot" w:pos="9350"/>
+            </w:tabs>
+            <w:rPr>
+              <w:rFonts w:eastAsiaTheme="minorEastAsia"/>
+              <w:noProof/>
+              <w:sz w:val="24"/>
+              <w:szCs w:val="24"/>
+            </w:rPr>
+          </w:pPr>
+          <w:hyperlink w:anchor="_Toc437186728" w:history="1">
+            <w:r>
+              <w:rPr>
+                <w:rStyle w:val="Hyperlink"/>
+                <w:noProof/>
+                <w:lang w:eastAsia="zh-CN"/>
+              </w:rPr>
+              <w:t>3.3.3</w:t>
+            </w:r>
+            <w:r>
+              <w:rPr>
+                <w:rFonts w:eastAsiaTheme="minorEastAsia"/>
+                <w:noProof/>
+                <w:sz w:val="24"/>
+                <w:szCs w:val="24"/>
+              </w:rPr>
+              <w:tab/>
+            </w:r>
+            <w:r>
+              <w:rPr>
+                <w:rStyle w:val="Hyperlink"/>
+                <w:noProof/>
+                <w:lang w:eastAsia="zh-CN"/>
+              </w:rPr>
+              <w:t>Query the Registration authorities [ queryAuthorities ]</w:t>
+            </w:r>
+            <w:r>
+              <w:rPr>
+                <w:noProof/>
+                <w:webHidden/>
+              </w:rPr>
+              <w:tab/>
+            </w:r>
+            <w:r>
+              <w:rPr>
+                <w:noProof/>
+                <w:webHidden/>
+              </w:rPr>
+              <w:fldChar w:fldCharType="begin"/>
+            </w:r>
+            <w:r>
+              <w:rPr>
+                <w:noProof/>
+                <w:webHidden/>
+              </w:rPr>
+              <w:instrText xml:space="preserve"> PAGEREF _Toc437186728 \h </w:instrText>
+            </w:r>
+            <w:r>
+              <w:rPr>
+                <w:noProof/>
+                <w:webHidden/>
+              </w:rPr>
+            </w:r>
+            <w:r>
+              <w:rPr>
+                <w:noProof/>
+                <w:webHidden/>
+              </w:rPr>
+              <w:fldChar w:fldCharType="separate"/>
+            </w:r>
+            <w:r>
+              <w:rPr>
+                <w:noProof/>
+                <w:webHidden/>
+              </w:rPr>
+              <w:t>5</w:t>
+            </w:r>
+            <w:r>
+              <w:rPr>
+                <w:noProof/>
+                <w:webHidden/>
+              </w:rPr>
+              <w:fldChar w:fldCharType="end"/>
+            </w:r>
+          </w:hyperlink>
+        </w:p>
+        <w:p>
+          <w:pPr>
+            <w:pStyle w:val="TOC3"/>
+            <w:tabs>
+              <w:tab w:val="left" w:pos="1200"/>
+              <w:tab w:val="right" w:leader="dot" w:pos="9350"/>
+            </w:tabs>
+            <w:rPr>
+              <w:rFonts w:eastAsiaTheme="minorEastAsia"/>
+              <w:noProof/>
+              <w:sz w:val="24"/>
+              <w:szCs w:val="24"/>
+            </w:rPr>
+          </w:pPr>
+          <w:hyperlink w:anchor="_Toc437186729" w:history="1">
+            <w:r>
+              <w:rPr>
+                <w:rStyle w:val="Hyperlink"/>
+                <w:noProof/>
+                <w:lang w:eastAsia="zh-CN"/>
+              </w:rPr>
+              <w:t>3.3.4</w:t>
+            </w:r>
+            <w:r>
+              <w:rPr>
+                <w:rFonts w:eastAsiaTheme="minorEastAsia"/>
+                <w:noProof/>
+                <w:sz w:val="24"/>
+                <w:szCs w:val="24"/>
+              </w:rPr>
+              <w:tab/>
+            </w:r>
+            <w:r>
+              <w:rPr>
+                <w:rStyle w:val="Hyperlink"/>
+                <w:noProof/>
+                <w:lang w:eastAsia="zh-CN"/>
+              </w:rPr>
+              <w:t>Change View Mode [ changeMode ]</w:t>
+            </w:r>
+            <w:r>
+              <w:rPr>
+                <w:noProof/>
+                <w:webHidden/>
+              </w:rPr>
+              <w:tab/>
+            </w:r>
+            <w:r>
+              <w:rPr>
+                <w:noProof/>
+                <w:webHidden/>
+              </w:rPr>
+              <w:fldChar w:fldCharType="begin"/>
+            </w:r>
+            <w:r>
+              <w:rPr>
+                <w:noProof/>
+                <w:webHidden/>
+              </w:rPr>
+              <w:instrText xml:space="preserve"> PAGEREF _Toc437186729 \h </w:instrText>
+            </w:r>
+            <w:r>
+              <w:rPr>
+                <w:noProof/>
+                <w:webHidden/>
+              </w:rPr>
+            </w:r>
+            <w:r>
+              <w:rPr>
+                <w:noProof/>
+                <w:webHidden/>
+              </w:rPr>
+              <w:fldChar w:fldCharType="separate"/>
+            </w:r>
+            <w:r>
+              <w:rPr>
+                <w:noProof/>
+                <w:webHidden/>
+              </w:rPr>
+              <w:t>5</w:t>
+            </w:r>
+            <w:r>
+              <w:rPr>
+                <w:noProof/>
+                <w:webHidden/>
+              </w:rPr>
+              <w:fldChar w:fldCharType="end"/>
+            </w:r>
+          </w:hyperlink>
+        </w:p>
+        <w:p>
+          <w:pPr>
+            <w:pStyle w:val="TOC3"/>
+            <w:tabs>
+              <w:tab w:val="left" w:pos="1200"/>
+              <w:tab w:val="right" w:leader="dot" w:pos="9350"/>
+            </w:tabs>
+            <w:rPr>
+              <w:rFonts w:eastAsiaTheme="minorEastAsia"/>
+              <w:noProof/>
+              <w:sz w:val="24"/>
+              <w:szCs w:val="24"/>
+            </w:rPr>
+          </w:pPr>
+          <w:hyperlink w:anchor="_Toc437186730" w:history="1">
+            <w:r>
+              <w:rPr>
+                <w:rStyle w:val="Hyperlink"/>
+                <w:noProof/>
+                <w:lang w:eastAsia="zh-CN"/>
+              </w:rPr>
+              <w:t>3.3.5</w:t>
+            </w:r>
+            <w:r>
+              <w:rPr>
+                <w:rFonts w:eastAsiaTheme="minorEastAsia"/>
+                <w:noProof/>
+                <w:sz w:val="24"/>
+                <w:szCs w:val="24"/>
+              </w:rPr>
+              <w:tab/>
+            </w:r>
+            <w:r>
+              <w:rPr>
+                <w:rStyle w:val="Hyperlink"/>
+                <w:noProof/>
+                <w:lang w:eastAsia="zh-CN"/>
+              </w:rPr>
+              <w:t>Reset Password [ resetPassword ]</w:t>
+            </w:r>
+            <w:r>
+              <w:rPr>
+                <w:noProof/>
+                <w:webHidden/>
+              </w:rPr>
+              <w:tab/>
+            </w:r>
+            <w:r>
+              <w:rPr>
+                <w:noProof/>
+                <w:webHidden/>
+              </w:rPr>
+              <w:fldChar w:fldCharType="begin"/>
+            </w:r>
+            <w:r>
+              <w:rPr>
+                <w:noProof/>
+                <w:webHidden/>
+              </w:rPr>
+              <w:instrText xml:space="preserve"> PAGEREF _Toc437186730 \h </w:instrText>
+            </w:r>
+            <w:r>
+              <w:rPr>
+                <w:noProof/>
+                <w:webHidden/>
+              </w:rPr>
+            </w:r>
+            <w:r>
+              <w:rPr>
+                <w:noProof/>
+                <w:webHidden/>
+              </w:rPr>
+              <w:fldChar w:fldCharType="separate"/>
+            </w:r>
+            <w:r>
+              <w:rPr>
+                <w:noProof/>
+                <w:webHidden/>
+              </w:rPr>
+              <w:t>5</w:t>
+            </w:r>
+            <w:r>
+              <w:rPr>
+                <w:noProof/>
+                <w:webHidden/>
+              </w:rPr>
+              <w:fldChar w:fldCharType="end"/>
+            </w:r>
+          </w:hyperlink>
+        </w:p>
+        <w:p>
+          <w:pPr>
+            <w:pStyle w:val="TOC3"/>
+            <w:tabs>
+              <w:tab w:val="left" w:pos="1200"/>
+              <w:tab w:val="right" w:leader="dot" w:pos="9350"/>
+            </w:tabs>
+            <w:rPr>
+              <w:rFonts w:eastAsiaTheme="minorEastAsia"/>
+              <w:noProof/>
+              <w:sz w:val="24"/>
+              <w:szCs w:val="24"/>
+            </w:rPr>
+          </w:pPr>
+          <w:hyperlink w:anchor="_Toc437186731" w:history="1">
+            <w:r>
+              <w:rPr>
+                <w:rStyle w:val="Hyperlink"/>
+                <w:noProof/>
+                <w:lang w:eastAsia="zh-CN"/>
+              </w:rPr>
+              <w:t>3.3.6</w:t>
+            </w:r>
+            <w:r>
+              <w:rPr>
+                <w:rFonts w:eastAsiaTheme="minorEastAsia"/>
+                <w:noProof/>
+                <w:sz w:val="24"/>
+                <w:szCs w:val="24"/>
+              </w:rPr>
+              <w:tab/>
+            </w:r>
+            <w:r>
+              <w:rPr>
+                <w:rStyle w:val="Hyperlink"/>
+                <w:noProof/>
+                <w:lang w:eastAsia="zh-CN"/>
+              </w:rPr>
+              <w:t>Update Personal Information [ updateInformation ]</w:t>
+            </w:r>
+            <w:r>
+              <w:rPr>
+                <w:noProof/>
+                <w:webHidden/>
+              </w:rPr>
+              <w:tab/>
+            </w:r>
+            <w:r>
+              <w:rPr>
+                <w:noProof/>
+                <w:webHidden/>
+              </w:rPr>
+              <w:fldChar w:fldCharType="begin"/>
+            </w:r>
+            <w:r>
+              <w:rPr>
+                <w:noProof/>
+                <w:webHidden/>
+              </w:rPr>
+              <w:instrText xml:space="preserve"> PAGEREF _Toc437186731 \h </w:instrText>
+            </w:r>
+            <w:r>
+              <w:rPr>
+                <w:noProof/>
+                <w:webHidden/>
+              </w:rPr>
+            </w:r>
+            <w:r>
+              <w:rPr>
+                <w:noProof/>
+                <w:webHidden/>
+              </w:rPr>
+              <w:fldChar w:fldCharType="separate"/>
+            </w:r>
+            <w:r>
+              <w:rPr>
+                <w:noProof/>
+                <w:webHidden/>
+              </w:rPr>
+              <w:t>6</w:t>
+            </w:r>
+            <w:r>
+              <w:rPr>
+                <w:noProof/>
+                <w:webHidden/>
+              </w:rPr>
+              <w:fldChar w:fldCharType="end"/>
+            </w:r>
+          </w:hyperlink>
+        </w:p>
+        <w:p>
+          <w:pPr>
+            <w:pStyle w:val="TOC3"/>
+            <w:tabs>
+              <w:tab w:val="left" w:pos="1200"/>
+              <w:tab w:val="right" w:leader="dot" w:pos="9350"/>
+            </w:tabs>
+            <w:rPr>
+              <w:rFonts w:eastAsiaTheme="minorEastAsia"/>
+              <w:noProof/>
+              <w:sz w:val="24"/>
+              <w:szCs w:val="24"/>
+            </w:rPr>
+          </w:pPr>
+          <w:hyperlink w:anchor="_Toc437186732" w:history="1">
+            <w:r>
+              <w:rPr>
+                <w:rStyle w:val="Hyperlink"/>
+                <w:noProof/>
+                <w:lang w:eastAsia="zh-CN"/>
+              </w:rPr>
+              <w:t>3.3.7</w:t>
+            </w:r>
+            <w:r>
+              <w:rPr>
+                <w:rFonts w:eastAsiaTheme="minorEastAsia"/>
+                <w:noProof/>
+                <w:sz w:val="24"/>
+                <w:szCs w:val="24"/>
+              </w:rPr>
+              <w:tab/>
+            </w:r>
+            <w:r>
+              <w:rPr>
+                <w:rStyle w:val="Hyperlink"/>
+                <w:noProof/>
+                <w:lang w:eastAsia="zh-CN"/>
+              </w:rPr>
+              <w:t>Query My Reviews [ queryReview ]</w:t>
+            </w:r>
+            <w:r>
+              <w:rPr>
+                <w:noProof/>
+                <w:webHidden/>
+              </w:rPr>
+              <w:tab/>
+            </w:r>
+            <w:r>
+              <w:rPr>
+                <w:noProof/>
+                <w:webHidden/>
+              </w:rPr>
+              <w:fldChar w:fldCharType="begin"/>
+            </w:r>
+            <w:r>
+              <w:rPr>
+                <w:noProof/>
+                <w:webHidden/>
+              </w:rPr>
+              <w:instrText xml:space="preserve"> PAGEREF _Toc437186732 \h </w:instrText>
+            </w:r>
+            <w:r>
+              <w:rPr>
+                <w:noProof/>
+                <w:webHidden/>
+              </w:rPr>
+            </w:r>
+            <w:r>
+              <w:rPr>
+                <w:noProof/>
+                <w:webHidden/>
+              </w:rPr>
+              <w:fldChar w:fldCharType="separate"/>
+            </w:r>
+            <w:r>
+              <w:rPr>
+                <w:noProof/>
+                <w:webHidden/>
+              </w:rPr>
+              <w:t>6</w:t>
+            </w:r>
+            <w:r>
+              <w:rPr>
+                <w:noProof/>
+                <w:webHidden/>
+              </w:rPr>
+              <w:fldChar w:fldCharType="end"/>
+            </w:r>
+          </w:hyperlink>
+        </w:p>
+        <w:p>
+          <w:pPr>
+            <w:pStyle w:val="TOC3"/>
+            <w:tabs>
+              <w:tab w:val="left" w:pos="1200"/>
+              <w:tab w:val="right" w:leader="dot" w:pos="9350"/>
+            </w:tabs>
+            <w:rPr>
+              <w:rFonts w:eastAsiaTheme="minorEastAsia"/>
+              <w:noProof/>
+              <w:sz w:val="24"/>
+              <w:szCs w:val="24"/>
+            </w:rPr>
+          </w:pPr>
+          <w:hyperlink w:anchor="_Toc437186733" w:history="1">
+            <w:r>
+              <w:rPr>
+                <w:rStyle w:val="Hyperlink"/>
+                <w:noProof/>
+                <w:lang w:eastAsia="zh-CN"/>
+              </w:rPr>
+              <w:t>3.3.8</w:t>
+            </w:r>
+            <w:r>
+              <w:rPr>
+                <w:rFonts w:eastAsiaTheme="minorEastAsia"/>
+                <w:noProof/>
+                <w:sz w:val="24"/>
+                <w:szCs w:val="24"/>
+              </w:rPr>
+              <w:tab/>
+            </w:r>
+            <w:r>
+              <w:rPr>
+                <w:rStyle w:val="Hyperlink"/>
+                <w:noProof/>
+                <w:lang w:eastAsia="zh-CN"/>
+              </w:rPr>
+              <w:t>Query My Posts [ queryPost ]</w:t>
+            </w:r>
+            <w:r>
+              <w:rPr>
+                <w:noProof/>
+                <w:webHidden/>
+              </w:rPr>
+              <w:tab/>
+            </w:r>
+            <w:r>
+              <w:rPr>
+                <w:noProof/>
+                <w:webHidden/>
+              </w:rPr>
+              <w:fldChar w:fldCharType="begin"/>
+            </w:r>
+            <w:r>
+              <w:rPr>
+                <w:noProof/>
+                <w:webHidden/>
+              </w:rPr>
+              <w:instrText xml:space="preserve"> PAGEREF _Toc437186733 \h </w:instrText>
+            </w:r>
+            <w:r>
+              <w:rPr>
+                <w:noProof/>
+                <w:webHidden/>
+              </w:rPr>
+            </w:r>
+            <w:r>
+              <w:rPr>
+                <w:noProof/>
+                <w:webHidden/>
+              </w:rPr>
+              <w:fldChar w:fldCharType="separate"/>
+            </w:r>
+            <w:r>
+              <w:rPr>
+                <w:noProof/>
+                <w:webHidden/>
+              </w:rPr>
+              <w:t>6</w:t>
+            </w:r>
+            <w:r>
+              <w:rPr>
+                <w:noProof/>
+                <w:webHidden/>
+              </w:rPr>
+              <w:fldChar w:fldCharType="end"/>
+            </w:r>
+          </w:hyperlink>
+        </w:p>
+        <w:p>
+          <w:pPr>
+            <w:pStyle w:val="TOC3"/>
+            <w:tabs>
+              <w:tab w:val="left" w:pos="1200"/>
+              <w:tab w:val="right" w:leader="dot" w:pos="9350"/>
+            </w:tabs>
+            <w:rPr>
+              <w:rFonts w:eastAsiaTheme="minorEastAsia"/>
+              <w:noProof/>
+              <w:sz w:val="24"/>
+              <w:szCs w:val="24"/>
+            </w:rPr>
+          </w:pPr>
+          <w:hyperlink w:anchor="_Toc437186734" w:history="1">
+            <w:r>
+              <w:rPr>
+                <w:rStyle w:val="Hyperlink"/>
+                <w:noProof/>
+                <w:lang w:eastAsia="zh-CN"/>
+              </w:rPr>
+              <w:t>3.3.9</w:t>
+            </w:r>
+            <w:r>
+              <w:rPr>
+                <w:rFonts w:eastAsiaTheme="minorEastAsia"/>
+                <w:noProof/>
+                <w:sz w:val="24"/>
+                <w:szCs w:val="24"/>
+              </w:rPr>
+              <w:tab/>
+            </w:r>
+            <w:r>
+              <w:rPr>
+                <w:rStyle w:val="Hyperlink"/>
+                <w:noProof/>
+                <w:lang w:eastAsia="zh-CN"/>
+              </w:rPr>
+              <w:t>Filter Search [ filteredSearch ]</w:t>
+            </w:r>
+            <w:r>
+              <w:rPr>
+                <w:noProof/>
+                <w:webHidden/>
+              </w:rPr>
+              <w:tab/>
+            </w:r>
+            <w:r>
+              <w:rPr>
+                <w:noProof/>
+                <w:webHidden/>
+              </w:rPr>
+              <w:fldChar w:fldCharType="begin"/>
+            </w:r>
+            <w:r>
+              <w:rPr>
+                <w:noProof/>
+                <w:webHidden/>
+              </w:rPr>
+              <w:instrText xml:space="preserve"> PAGEREF _Toc437186734 \h </w:instrText>
+            </w:r>
+            <w:r>
+              <w:rPr>
+                <w:noProof/>
+                <w:webHidden/>
+              </w:rPr>
+            </w:r>
+            <w:r>
+              <w:rPr>
+                <w:noProof/>
+                <w:webHidden/>
+              </w:rPr>
+              <w:fldChar w:fldCharType="separate"/>
+            </w:r>
+            <w:r>
+              <w:rPr>
+                <w:noProof/>
+                <w:webHidden/>
+              </w:rPr>
+              <w:t>6</w:t>
+            </w:r>
+            <w:r>
+              <w:rPr>
+                <w:noProof/>
+                <w:webHidden/>
+              </w:rPr>
+              <w:fldChar w:fldCharType="end"/>
+            </w:r>
+          </w:hyperlink>
+        </w:p>
+        <w:p>
+          <w:pPr>
+            <w:pStyle w:val="TOC3"/>
+            <w:tabs>
+              <w:tab w:val="left" w:pos="1440"/>
+              <w:tab w:val="right" w:leader="dot" w:pos="9350"/>
+            </w:tabs>
+            <w:rPr>
+              <w:rFonts w:eastAsiaTheme="minorEastAsia"/>
+              <w:noProof/>
+              <w:sz w:val="24"/>
+              <w:szCs w:val="24"/>
+            </w:rPr>
+          </w:pPr>
+          <w:hyperlink w:anchor="_Toc437186735" w:history="1">
+            <w:r>
+              <w:rPr>
+                <w:rStyle w:val="Hyperlink"/>
+                <w:noProof/>
+                <w:lang w:eastAsia="zh-CN"/>
+              </w:rPr>
+              <w:t>3.3.10</w:t>
+            </w:r>
+            <w:r>
+              <w:rPr>
+                <w:rFonts w:eastAsiaTheme="minorEastAsia"/>
+                <w:noProof/>
+                <w:sz w:val="24"/>
+                <w:szCs w:val="24"/>
+              </w:rPr>
+              <w:tab/>
+            </w:r>
+            <w:r>
+              <w:rPr>
+                <w:rStyle w:val="Hyperlink"/>
+                <w:noProof/>
+                <w:lang w:eastAsia="zh-CN"/>
+              </w:rPr>
+              <w:t>Sorted Search [ sortedSearch ]</w:t>
+            </w:r>
+            <w:r>
+              <w:rPr>
+                <w:noProof/>
+                <w:webHidden/>
+              </w:rPr>
+              <w:tab/>
+            </w:r>
+            <w:r>
+              <w:rPr>
+                <w:noProof/>
+                <w:webHidden/>
+              </w:rPr>
+              <w:fldChar w:fldCharType="begin"/>
+            </w:r>
+            <w:r>
+              <w:rPr>
+                <w:noProof/>
+                <w:webHidden/>
+              </w:rPr>
+              <w:instrText xml:space="preserve"> PAGEREF _Toc437186735 \h </w:instrText>
+            </w:r>
+            <w:r>
+              <w:rPr>
+                <w:noProof/>
+                <w:webHidden/>
+              </w:rPr>
+            </w:r>
+            <w:r>
+              <w:rPr>
+                <w:noProof/>
+                <w:webHidden/>
+              </w:rPr>
+              <w:fldChar w:fldCharType="separate"/>
+            </w:r>
+            <w:r>
+              <w:rPr>
+                <w:noProof/>
+                <w:webHidden/>
+              </w:rPr>
+              <w:t>7</w:t>
+            </w:r>
+            <w:r>
+              <w:rPr>
+                <w:noProof/>
+                <w:webHidden/>
+              </w:rPr>
+              <w:fldChar w:fldCharType="end"/>
+            </w:r>
+          </w:hyperlink>
+        </w:p>
+        <w:p>
+          <w:pPr>
+            <w:pStyle w:val="TOC3"/>
+            <w:tabs>
+              <w:tab w:val="left" w:pos="1440"/>
+              <w:tab w:val="right" w:leader="dot" w:pos="9350"/>
+            </w:tabs>
+            <w:rPr>
+              <w:rFonts w:eastAsiaTheme="minorEastAsia"/>
+              <w:noProof/>
+              <w:sz w:val="24"/>
+              <w:szCs w:val="24"/>
+            </w:rPr>
+          </w:pPr>
+          <w:hyperlink w:anchor="_Toc437186736" w:history="1">
+            <w:r>
+              <w:rPr>
+                <w:rStyle w:val="Hyperlink"/>
+                <w:noProof/>
+                <w:lang w:eastAsia="zh-CN"/>
+              </w:rPr>
+              <w:t>3.3.11</w:t>
+            </w:r>
+            <w:r>
+              <w:rPr>
+                <w:rFonts w:eastAsiaTheme="minorEastAsia"/>
+                <w:noProof/>
+                <w:sz w:val="24"/>
+                <w:szCs w:val="24"/>
+              </w:rPr>
+              <w:tab/>
+            </w:r>
+            <w:r>
+              <w:rPr>
+                <w:rStyle w:val="Hyperlink"/>
+                <w:noProof/>
+                <w:lang w:eastAsia="zh-CN"/>
+              </w:rPr>
+              <w:t>New Post [ newPost ]</w:t>
+            </w:r>
+            <w:r>
+              <w:rPr>
+                <w:noProof/>
+                <w:webHidden/>
+              </w:rPr>
+              <w:tab/>
+            </w:r>
+            <w:r>
+              <w:rPr>
+                <w:noProof/>
+                <w:webHidden/>
+              </w:rPr>
+              <w:fldChar w:fldCharType="begin"/>
+            </w:r>
+            <w:r>
+              <w:rPr>
+                <w:noProof/>
+                <w:webHidden/>
+              </w:rPr>
+              <w:instrText xml:space="preserve"> PAGEREF _Toc437186736 \h </w:instrText>
+            </w:r>
+            <w:r>
+              <w:rPr>
+                <w:noProof/>
+                <w:webHidden/>
+              </w:rPr>
+            </w:r>
+            <w:r>
+              <w:rPr>
+                <w:noProof/>
+                <w:webHidden/>
+              </w:rPr>
+              <w:fldChar w:fldCharType="separate"/>
+            </w:r>
+            <w:r>
+              <w:rPr>
+                <w:noProof/>
+                <w:webHidden/>
+              </w:rPr>
+              <w:t>7</w:t>
+            </w:r>
+            <w:r>
+              <w:rPr>
+                <w:noProof/>
+                <w:webHidden/>
+              </w:rPr>
+              <w:fldChar w:fldCharType="end"/>
+            </w:r>
+          </w:hyperlink>
+        </w:p>
+        <w:p>
+          <w:pPr>
+            <w:pStyle w:val="TOC3"/>
+            <w:tabs>
+              <w:tab w:val="left" w:pos="1440"/>
+              <w:tab w:val="right" w:leader="dot" w:pos="9350"/>
+            </w:tabs>
+            <w:rPr>
+              <w:rFonts w:eastAsiaTheme="minorEastAsia"/>
+              <w:noProof/>
+              <w:sz w:val="24"/>
+              <w:szCs w:val="24"/>
+            </w:rPr>
+          </w:pPr>
+          <w:hyperlink w:anchor="_Toc437186737" w:history="1">
+            <w:r>
+              <w:rPr>
+                <w:rStyle w:val="Hyperlink"/>
+                <w:noProof/>
+                <w:lang w:eastAsia="zh-CN"/>
+              </w:rPr>
+              <w:t>3.3.12</w:t>
+            </w:r>
+            <w:r>
+              <w:rPr>
+                <w:rFonts w:eastAsiaTheme="minorEastAsia"/>
+                <w:noProof/>
+                <w:sz w:val="24"/>
+                <w:szCs w:val="24"/>
+              </w:rPr>
+              <w:tab/>
+            </w:r>
+            <w:r>
+              <w:rPr>
+                <w:rStyle w:val="Hyperlink"/>
+                <w:noProof/>
+                <w:lang w:eastAsia="zh-CN"/>
+              </w:rPr>
+              <w:t>Edit Post [ editPost ]</w:t>
+            </w:r>
+            <w:r>
+              <w:rPr>
+                <w:noProof/>
+                <w:webHidden/>
+              </w:rPr>
+              <w:tab/>
+            </w:r>
+            <w:r>
+              <w:rPr>
+                <w:noProof/>
+                <w:webHidden/>
+              </w:rPr>
+              <w:fldChar w:fldCharType="begin"/>
+            </w:r>
+            <w:r>
+              <w:rPr>
+                <w:noProof/>
+                <w:webHidden/>
+              </w:rPr>
+              <w:instrText xml:space="preserve"> PAGEREF _Toc437186737 \h </w:instrText>
+            </w:r>
+            <w:r>
+              <w:rPr>
+                <w:noProof/>
+                <w:webHidden/>
+              </w:rPr>
+            </w:r>
+            <w:r>
+              <w:rPr>
+                <w:noProof/>
+                <w:webHidden/>
+              </w:rPr>
+              <w:fldChar w:fldCharType="separate"/>
+            </w:r>
+            <w:r>
+              <w:rPr>
+                <w:noProof/>
+                <w:webHidden/>
+              </w:rPr>
+              <w:t>7</w:t>
+            </w:r>
+            <w:r>
+              <w:rPr>
+                <w:noProof/>
+                <w:webHidden/>
+              </w:rPr>
+              <w:fldChar w:fldCharType="end"/>
+            </w:r>
+          </w:hyperlink>
+        </w:p>
+        <w:p>
+          <w:pPr>
+            <w:pStyle w:val="TOC3"/>
+            <w:tabs>
+              <w:tab w:val="left" w:pos="1440"/>
+              <w:tab w:val="right" w:leader="dot" w:pos="9350"/>
+            </w:tabs>
+            <w:rPr>
+              <w:rFonts w:eastAsiaTheme="minorEastAsia"/>
+              <w:noProof/>
+              <w:sz w:val="24"/>
+              <w:szCs w:val="24"/>
+            </w:rPr>
+          </w:pPr>
+          <w:hyperlink w:anchor="_Toc437186738" w:history="1">
+            <w:r>
+              <w:rPr>
+                <w:rStyle w:val="Hyperlink"/>
+                <w:noProof/>
+                <w:lang w:eastAsia="zh-CN"/>
+              </w:rPr>
+              <w:t>3.3.13</w:t>
+            </w:r>
+            <w:r>
+              <w:rPr>
+                <w:rFonts w:eastAsiaTheme="minorEastAsia"/>
+                <w:noProof/>
+                <w:sz w:val="24"/>
+                <w:szCs w:val="24"/>
+              </w:rPr>
+              <w:tab/>
+            </w:r>
+            <w:r>
+              <w:rPr>
+                <w:rStyle w:val="Hyperlink"/>
+                <w:noProof/>
+                <w:lang w:eastAsia="zh-CN"/>
+              </w:rPr>
+              <w:t>Delete Post [ deletePost ]</w:t>
+            </w:r>
+            <w:r>
+              <w:rPr>
+                <w:noProof/>
+                <w:webHidden/>
+              </w:rPr>
+              <w:tab/>
+            </w:r>
+            <w:r>
+              <w:rPr>
+                <w:noProof/>
+                <w:webHidden/>
+              </w:rPr>
+              <w:fldChar w:fldCharType="begin"/>
+            </w:r>
+            <w:r>
+              <w:rPr>
+                <w:noProof/>
+                <w:webHidden/>
+              </w:rPr>
+              <w:instrText xml:space="preserve"> PAGEREF _Toc437186738 \h </w:instrText>
+            </w:r>
+            <w:r>
+              <w:rPr>
+                <w:noProof/>
+                <w:webHidden/>
+              </w:rPr>
+            </w:r>
+            <w:r>
+              <w:rPr>
+                <w:noProof/>
+                <w:webHidden/>
+              </w:rPr>
+              <w:fldChar w:fldCharType="separate"/>
+            </w:r>
+            <w:r>
+              <w:rPr>
+                <w:noProof/>
+                <w:webHidden/>
+              </w:rPr>
+              <w:t>7</w:t>
+            </w:r>
+            <w:r>
+              <w:rPr>
+                <w:noProof/>
+                <w:webHidden/>
+              </w:rPr>
+              <w:fldChar w:fldCharType="end"/>
+            </w:r>
+          </w:hyperlink>
+        </w:p>
+        <w:p>
+          <w:pPr>
+            <w:pStyle w:val="TOC3"/>
+            <w:tabs>
+              <w:tab w:val="left" w:pos="1440"/>
+              <w:tab w:val="right" w:leader="dot" w:pos="9350"/>
+            </w:tabs>
+            <w:rPr>
+              <w:rFonts w:eastAsiaTheme="minorEastAsia"/>
+              <w:noProof/>
+              <w:sz w:val="24"/>
+              <w:szCs w:val="24"/>
+            </w:rPr>
+          </w:pPr>
+          <w:hyperlink w:anchor="_Toc437186739" w:history="1">
+            <w:r>
+              <w:rPr>
+                <w:rStyle w:val="Hyperlink"/>
+                <w:noProof/>
+                <w:lang w:eastAsia="zh-CN"/>
+              </w:rPr>
+              <w:t>3.3.14</w:t>
+            </w:r>
+            <w:r>
+              <w:rPr>
+                <w:rFonts w:eastAsiaTheme="minorEastAsia"/>
+                <w:noProof/>
+                <w:sz w:val="24"/>
+                <w:szCs w:val="24"/>
+              </w:rPr>
+              <w:tab/>
+            </w:r>
+            <w:r>
+              <w:rPr>
+                <w:rStyle w:val="Hyperlink"/>
+                <w:noProof/>
+                <w:lang w:eastAsia="zh-CN"/>
+              </w:rPr>
+              <w:t>Query Post [ queryPost ]</w:t>
+            </w:r>
+            <w:r>
+              <w:rPr>
+                <w:noProof/>
+                <w:webHidden/>
+              </w:rPr>
+              <w:tab/>
+            </w:r>
+            <w:r>
+              <w:rPr>
+                <w:noProof/>
+                <w:webHidden/>
+              </w:rPr>
+              <w:fldChar w:fldCharType="begin"/>
+            </w:r>
+            <w:r>
+              <w:rPr>
+                <w:noProof/>
+                <w:webHidden/>
+              </w:rPr>
+              <w:instrText xml:space="preserve"> PAGEREF _Toc437186739 \h </w:instrText>
+            </w:r>
+            <w:r>
+              <w:rPr>
+                <w:noProof/>
+                <w:webHidden/>
+              </w:rPr>
+            </w:r>
+            <w:r>
+              <w:rPr>
+                <w:noProof/>
+                <w:webHidden/>
+              </w:rPr>
+              <w:fldChar w:fldCharType="separate"/>
+            </w:r>
+            <w:r>
+              <w:rPr>
+                <w:noProof/>
+                <w:webHidden/>
+              </w:rPr>
+              <w:t>8</w:t>
+            </w:r>
+            <w:r>
+              <w:rPr>
+                <w:noProof/>
+                <w:webHidden/>
+              </w:rPr>
+              <w:fldChar w:fldCharType="end"/>
+            </w:r>
+          </w:hyperlink>
+        </w:p>
+        <w:p>
+          <w:pPr>
+            <w:pStyle w:val="TOC3"/>
+            <w:tabs>
+              <w:tab w:val="left" w:pos="1440"/>
+              <w:tab w:val="right" w:leader="dot" w:pos="9350"/>
+            </w:tabs>
+            <w:rPr>
+              <w:rFonts w:eastAsiaTheme="minorEastAsia"/>
+              <w:noProof/>
+              <w:sz w:val="24"/>
+              <w:szCs w:val="24"/>
+            </w:rPr>
+          </w:pPr>
+          <w:hyperlink w:anchor="_Toc437186740" w:history="1">
+            <w:r>
+              <w:rPr>
+                <w:rStyle w:val="Hyperlink"/>
+                <w:noProof/>
+                <w:lang w:eastAsia="zh-CN"/>
+              </w:rPr>
+              <w:t>3.3.15</w:t>
+            </w:r>
+            <w:r>
+              <w:rPr>
+                <w:rFonts w:eastAsiaTheme="minorEastAsia"/>
+                <w:noProof/>
+                <w:sz w:val="24"/>
+                <w:szCs w:val="24"/>
+              </w:rPr>
+              <w:tab/>
+            </w:r>
+            <w:r>
+              <w:rPr>
+                <w:rStyle w:val="Hyperlink"/>
+                <w:noProof/>
+                <w:lang w:eastAsia="zh-CN"/>
+              </w:rPr>
+              <w:t>Verify Post [ verifyPost ]</w:t>
+            </w:r>
+            <w:r>
+              <w:rPr>
+                <w:noProof/>
+                <w:webHidden/>
+              </w:rPr>
+              <w:tab/>
+            </w:r>
+            <w:r>
+              <w:rPr>
+                <w:noProof/>
+                <w:webHidden/>
+              </w:rPr>
+              <w:fldChar w:fldCharType="begin"/>
+            </w:r>
+            <w:r>
+              <w:rPr>
+                <w:noProof/>
+                <w:webHidden/>
+              </w:rPr>
+              <w:instrText xml:space="preserve"> PAGEREF _Toc437186740 \h </w:instrText>
+            </w:r>
+            <w:r>
+              <w:rPr>
+                <w:noProof/>
+                <w:webHidden/>
+              </w:rPr>
+            </w:r>
+            <w:r>
+              <w:rPr>
+                <w:noProof/>
+                <w:webHidden/>
+              </w:rPr>
+              <w:fldChar w:fldCharType="separate"/>
+            </w:r>
+            <w:r>
+              <w:rPr>
+                <w:noProof/>
+                <w:webHidden/>
+              </w:rPr>
+              <w:t>8</w:t>
+            </w:r>
+            <w:r>
+              <w:rPr>
+                <w:noProof/>
+                <w:webHidden/>
+              </w:rPr>
+              <w:fldChar w:fldCharType="end"/>
+            </w:r>
+          </w:hyperlink>
+        </w:p>
+        <w:p>
+          <w:pPr>
+            <w:pStyle w:val="TOC3"/>
+            <w:tabs>
+              <w:tab w:val="left" w:pos="1440"/>
+              <w:tab w:val="right" w:leader="dot" w:pos="9350"/>
+            </w:tabs>
+            <w:rPr>
+              <w:rFonts w:eastAsiaTheme="minorEastAsia"/>
+              <w:noProof/>
+              <w:sz w:val="24"/>
+              <w:szCs w:val="24"/>
+            </w:rPr>
+          </w:pPr>
+          <w:hyperlink w:anchor="_Toc437186741" w:history="1">
+            <w:r>
+              <w:rPr>
+                <w:rStyle w:val="Hyperlink"/>
+                <w:noProof/>
+                <w:lang w:eastAsia="zh-CN"/>
+              </w:rPr>
+              <w:t>3.3.16</w:t>
+            </w:r>
+            <w:r>
+              <w:rPr>
+                <w:rFonts w:eastAsiaTheme="minorEastAsia"/>
+                <w:noProof/>
+                <w:sz w:val="24"/>
+                <w:szCs w:val="24"/>
+              </w:rPr>
+              <w:tab/>
+            </w:r>
+            <w:r>
+              <w:rPr>
+                <w:rStyle w:val="Hyperlink"/>
+                <w:noProof/>
+                <w:lang w:eastAsia="zh-CN"/>
+              </w:rPr>
+              <w:t>Get Seller Information [ getSellerInfo ]</w:t>
+            </w:r>
+            <w:r>
+              <w:rPr>
+                <w:noProof/>
+                <w:webHidden/>
+              </w:rPr>
+              <w:tab/>
+            </w:r>
+            <w:r>
+              <w:rPr>
+                <w:noProof/>
+                <w:webHidden/>
+              </w:rPr>
+              <w:fldChar w:fldCharType="begin"/>
+            </w:r>
+            <w:r>
+              <w:rPr>
+                <w:noProof/>
+                <w:webHidden/>
+              </w:rPr>
+              <w:instrText xml:space="preserve"> PAGEREF _Toc437186741 \h </w:instrText>
+            </w:r>
+            <w:r>
+              <w:rPr>
+                <w:noProof/>
+                <w:webHidden/>
+              </w:rPr>
+            </w:r>
+            <w:r>
+              <w:rPr>
+                <w:noProof/>
+                <w:webHidden/>
+              </w:rPr>
+              <w:fldChar w:fldCharType="separate"/>
+            </w:r>
+            <w:r>
+              <w:rPr>
+                <w:noProof/>
+                <w:webHidden/>
+              </w:rPr>
+              <w:t>8</w:t>
+            </w:r>
+            <w:r>
+              <w:rPr>
+                <w:noProof/>
+                <w:webHidden/>
+              </w:rPr>
+              <w:fldChar w:fldCharType="end"/>
+            </w:r>
+          </w:hyperlink>
+        </w:p>
+        <w:p>
+          <w:pPr>
+            <w:pStyle w:val="TOC3"/>
+            <w:tabs>
+              <w:tab w:val="left" w:pos="1440"/>
+              <w:tab w:val="right" w:leader="dot" w:pos="9350"/>
+            </w:tabs>
+            <w:rPr>
+              <w:rFonts w:eastAsiaTheme="minorEastAsia"/>
+              <w:noProof/>
+              <w:sz w:val="24"/>
+              <w:szCs w:val="24"/>
+            </w:rPr>
+          </w:pPr>
+          <w:hyperlink w:anchor="_Toc437186742" w:history="1">
+            <w:r>
+              <w:rPr>
+                <w:rStyle w:val="Hyperlink"/>
+                <w:noProof/>
+                <w:lang w:eastAsia="zh-CN"/>
+              </w:rPr>
+              <w:t>3.3.17</w:t>
+            </w:r>
+            <w:r>
+              <w:rPr>
+                <w:rFonts w:eastAsiaTheme="minorEastAsia"/>
+                <w:noProof/>
+                <w:sz w:val="24"/>
+                <w:szCs w:val="24"/>
+              </w:rPr>
+              <w:tab/>
+            </w:r>
+            <w:r>
+              <w:rPr>
+                <w:rStyle w:val="Hyperlink"/>
+                <w:noProof/>
+                <w:lang w:eastAsia="zh-CN"/>
+              </w:rPr>
+              <w:t>Top Post [ topPost ]</w:t>
+            </w:r>
+            <w:r>
+              <w:rPr>
+                <w:noProof/>
+                <w:webHidden/>
+              </w:rPr>
+              <w:tab/>
+            </w:r>
+            <w:r>
+              <w:rPr>
+                <w:noProof/>
+                <w:webHidden/>
+              </w:rPr>
+              <w:fldChar w:fldCharType="begin"/>
+            </w:r>
+            <w:r>
+              <w:rPr>
+                <w:noProof/>
+                <w:webHidden/>
+              </w:rPr>
+              <w:instrText xml:space="preserve"> PAGEREF _Toc437186742 \h </w:instrText>
+            </w:r>
+            <w:r>
+              <w:rPr>
+                <w:noProof/>
+                <w:webHidden/>
+              </w:rPr>
+            </w:r>
+            <w:r>
+              <w:rPr>
+                <w:noProof/>
+                <w:webHidden/>
+              </w:rPr>
+              <w:fldChar w:fldCharType="separate"/>
+            </w:r>
+            <w:r>
+              <w:rPr>
+                <w:noProof/>
+                <w:webHidden/>
+              </w:rPr>
+              <w:t>8</w:t>
+            </w:r>
+            <w:r>
+              <w:rPr>
+                <w:noProof/>
+                <w:webHidden/>
+              </w:rPr>
+              <w:fldChar w:fldCharType="end"/>
+            </w:r>
+          </w:hyperlink>
+        </w:p>
+        <w:p>
+          <w:pPr>
+            <w:pStyle w:val="TOC3"/>
+            <w:tabs>
+              <w:tab w:val="left" w:pos="1440"/>
+              <w:tab w:val="right" w:leader="dot" w:pos="9350"/>
+            </w:tabs>
+            <w:rPr>
+              <w:rFonts w:eastAsiaTheme="minorEastAsia"/>
+              <w:noProof/>
+              <w:sz w:val="24"/>
+              <w:szCs w:val="24"/>
+            </w:rPr>
+          </w:pPr>
+          <w:hyperlink w:anchor="_Toc437186743" w:history="1">
+            <w:r>
+              <w:rPr>
+                <w:rStyle w:val="Hyperlink"/>
+                <w:noProof/>
+                <w:lang w:eastAsia="zh-CN"/>
+              </w:rPr>
+              <w:t>3.3.18</w:t>
+            </w:r>
+            <w:r>
+              <w:rPr>
+                <w:rFonts w:eastAsiaTheme="minorEastAsia"/>
+                <w:noProof/>
+                <w:sz w:val="24"/>
+                <w:szCs w:val="24"/>
+              </w:rPr>
+              <w:tab/>
+            </w:r>
+            <w:r>
+              <w:rPr>
+                <w:rStyle w:val="Hyperlink"/>
+                <w:noProof/>
+                <w:lang w:eastAsia="zh-CN"/>
+              </w:rPr>
+              <w:t>User Rating [ userRating ]</w:t>
+            </w:r>
+            <w:r>
+              <w:rPr>
+                <w:noProof/>
+                <w:webHidden/>
+              </w:rPr>
+              <w:tab/>
+            </w:r>
+            <w:r>
+              <w:rPr>
+                <w:noProof/>
+                <w:webHidden/>
+              </w:rPr>
+              <w:fldChar w:fldCharType="begin"/>
+            </w:r>
+            <w:r>
+              <w:rPr>
+                <w:noProof/>
+                <w:webHidden/>
+              </w:rPr>
+              <w:instrText xml:space="preserve"> PAGEREF _Toc437186743 \h </w:instrText>
+            </w:r>
+            <w:r>
+              <w:rPr>
+                <w:noProof/>
+                <w:webHidden/>
+              </w:rPr>
+            </w:r>
+            <w:r>
+              <w:rPr>
+                <w:noProof/>
+                <w:webHidden/>
+              </w:rPr>
+              <w:fldChar w:fldCharType="separate"/>
+            </w:r>
+            <w:r>
+              <w:rPr>
+                <w:noProof/>
+                <w:webHidden/>
+              </w:rPr>
+              <w:t>9</w:t>
+            </w:r>
+            <w:r>
+              <w:rPr>
+                <w:noProof/>
+                <w:webHidden/>
+              </w:rPr>
+              <w:fldChar w:fldCharType="end"/>
+            </w:r>
+          </w:hyperlink>
+        </w:p>
+        <w:p>
+          <w:pPr>
+            <w:pStyle w:val="TOC3"/>
+            <w:tabs>
+              <w:tab w:val="left" w:pos="1440"/>
+              <w:tab w:val="right" w:leader="dot" w:pos="9350"/>
+            </w:tabs>
+            <w:rPr>
+              <w:rFonts w:eastAsiaTheme="minorEastAsia"/>
+              <w:noProof/>
+              <w:sz w:val="24"/>
+              <w:szCs w:val="24"/>
+            </w:rPr>
+          </w:pPr>
+          <w:hyperlink w:anchor="_Toc437186744" w:history="1">
+            <w:r>
+              <w:rPr>
+                <w:rStyle w:val="Hyperlink"/>
+                <w:noProof/>
+                <w:lang w:eastAsia="zh-CN"/>
+              </w:rPr>
+              <w:t>3.3.19</w:t>
+            </w:r>
+            <w:r>
+              <w:rPr>
+                <w:rFonts w:eastAsiaTheme="minorEastAsia"/>
+                <w:noProof/>
+                <w:sz w:val="24"/>
+                <w:szCs w:val="24"/>
+              </w:rPr>
+              <w:tab/>
+            </w:r>
+            <w:r>
+              <w:rPr>
+                <w:rStyle w:val="Hyperlink"/>
+                <w:noProof/>
+                <w:lang w:eastAsia="zh-CN"/>
+              </w:rPr>
+              <w:t>Post Rating [ houseRating ]</w:t>
+            </w:r>
+            <w:r>
+              <w:rPr>
+                <w:noProof/>
+                <w:webHidden/>
+              </w:rPr>
+              <w:tab/>
+            </w:r>
+            <w:r>
+              <w:rPr>
+                <w:noProof/>
+                <w:webHidden/>
+              </w:rPr>
+              <w:fldChar w:fldCharType="begin"/>
+            </w:r>
+            <w:r>
+              <w:rPr>
+                <w:noProof/>
+                <w:webHidden/>
+              </w:rPr>
+              <w:instrText xml:space="preserve"> PAGEREF _Toc437186744 \h </w:instrText>
+            </w:r>
+            <w:r>
+              <w:rPr>
+                <w:noProof/>
+                <w:webHidden/>
+              </w:rPr>
+            </w:r>
+            <w:r>
+              <w:rPr>
+                <w:noProof/>
+                <w:webHidden/>
+              </w:rPr>
+              <w:fldChar w:fldCharType="separate"/>
+            </w:r>
+            <w:r>
+              <w:rPr>
+                <w:noProof/>
+                <w:webHidden/>
+              </w:rPr>
+              <w:t>9</w:t>
+            </w:r>
+            <w:r>
+              <w:rPr>
+                <w:noProof/>
+                <w:webHidden/>
+              </w:rPr>
+              <w:fldChar w:fldCharType="end"/>
+            </w:r>
+          </w:hyperlink>
+        </w:p>
+        <w:p>
+          <w:pPr>
+            <w:pStyle w:val="TOC3"/>
+            <w:tabs>
+              <w:tab w:val="left" w:pos="1440"/>
+              <w:tab w:val="right" w:leader="dot" w:pos="9350"/>
+            </w:tabs>
+            <w:rPr>
+              <w:rFonts w:eastAsiaTheme="minorEastAsia"/>
+              <w:noProof/>
+              <w:sz w:val="24"/>
+              <w:szCs w:val="24"/>
+            </w:rPr>
+          </w:pPr>
+          <w:hyperlink w:anchor="_Toc437186745" w:history="1">
+            <w:r>
+              <w:rPr>
+                <w:rStyle w:val="Hyperlink"/>
+                <w:noProof/>
+                <w:lang w:eastAsia="zh-CN"/>
+              </w:rPr>
+              <w:t>3.3.20</w:t>
+            </w:r>
+            <w:r>
+              <w:rPr>
+                <w:rFonts w:eastAsiaTheme="minorEastAsia"/>
+                <w:noProof/>
+                <w:sz w:val="24"/>
+                <w:szCs w:val="24"/>
+              </w:rPr>
+              <w:tab/>
+            </w:r>
+            <w:r>
+              <w:rPr>
+                <w:rStyle w:val="Hyperlink"/>
+                <w:noProof/>
+                <w:lang w:eastAsia="zh-CN"/>
+              </w:rPr>
+              <w:t>Post Views [ postViews ]</w:t>
+            </w:r>
+            <w:r>
+              <w:rPr>
+                <w:noProof/>
+                <w:webHidden/>
+              </w:rPr>
+              <w:tab/>
+            </w:r>
+            <w:r>
+              <w:rPr>
+                <w:noProof/>
+                <w:webHidden/>
+              </w:rPr>
+              <w:fldChar w:fldCharType="begin"/>
+            </w:r>
+            <w:r>
+              <w:rPr>
+                <w:noProof/>
+                <w:webHidden/>
+              </w:rPr>
+              <w:instrText xml:space="preserve"> PAGEREF _Toc437186745 \h </w:instrText>
+            </w:r>
+            <w:r>
+              <w:rPr>
+                <w:noProof/>
+                <w:webHidden/>
+              </w:rPr>
+            </w:r>
+            <w:r>
+              <w:rPr>
+                <w:noProof/>
+                <w:webHidden/>
+              </w:rPr>
+              <w:fldChar w:fldCharType="separate"/>
+            </w:r>
+            <w:r>
+              <w:rPr>
+                <w:noProof/>
+                <w:webHidden/>
+              </w:rPr>
+              <w:t>9</w:t>
+            </w:r>
+            <w:r>
+              <w:rPr>
+                <w:noProof/>
+                <w:webHidden/>
+              </w:rPr>
+              <w:fldChar w:fldCharType="end"/>
+            </w:r>
+          </w:hyperlink>
+        </w:p>
+        <w:p>
+          <w:pPr>
+            <w:pStyle w:val="TOC3"/>
+            <w:tabs>
+              <w:tab w:val="left" w:pos="1440"/>
+              <w:tab w:val="right" w:leader="dot" w:pos="9350"/>
+            </w:tabs>
+            <w:rPr>
+              <w:rFonts w:eastAsiaTheme="minorEastAsia"/>
+              <w:noProof/>
+              <w:sz w:val="24"/>
+              <w:szCs w:val="24"/>
+            </w:rPr>
+          </w:pPr>
+          <w:hyperlink w:anchor="_Toc437186746" w:history="1">
+            <w:r>
+              <w:rPr>
+                <w:rStyle w:val="Hyperlink"/>
+                <w:noProof/>
+                <w:lang w:eastAsia="zh-CN"/>
+              </w:rPr>
+              <w:t>3.3.21</w:t>
+            </w:r>
+            <w:r>
+              <w:rPr>
+                <w:rFonts w:eastAsiaTheme="minorEastAsia"/>
+                <w:noProof/>
+                <w:sz w:val="24"/>
+                <w:szCs w:val="24"/>
+              </w:rPr>
+              <w:tab/>
+            </w:r>
+            <w:r>
+              <w:rPr>
+                <w:rStyle w:val="Hyperlink"/>
+                <w:noProof/>
+                <w:lang w:eastAsia="zh-CN"/>
+              </w:rPr>
+              <w:t>Post Average Rating [ postAveRating ]</w:t>
+            </w:r>
+            <w:r>
+              <w:rPr>
+                <w:noProof/>
+                <w:webHidden/>
+              </w:rPr>
+              <w:tab/>
+            </w:r>
+            <w:r>
+              <w:rPr>
+                <w:noProof/>
+                <w:webHidden/>
+              </w:rPr>
+              <w:fldChar w:fldCharType="begin"/>
+            </w:r>
+            <w:r>
+              <w:rPr>
+                <w:noProof/>
+                <w:webHidden/>
+              </w:rPr>
+              <w:instrText xml:space="preserve"> PAGEREF _Toc437186746 \h </w:instrText>
+            </w:r>
+            <w:r>
+              <w:rPr>
+                <w:noProof/>
+                <w:webHidden/>
+              </w:rPr>
+            </w:r>
+            <w:r>
+              <w:rPr>
+                <w:noProof/>
+                <w:webHidden/>
+              </w:rPr>
+              <w:fldChar w:fldCharType="separate"/>
+            </w:r>
+            <w:r>
+              <w:rPr>
+                <w:noProof/>
+                <w:webHidden/>
+              </w:rPr>
+              <w:t>9</w:t>
+            </w:r>
+            <w:r>
+              <w:rPr>
+                <w:noProof/>
+                <w:webHidden/>
+              </w:rPr>
+              <w:fldChar w:fldCharType="end"/>
+            </w:r>
+          </w:hyperlink>
+        </w:p>
+        <w:p>
+          <w:pPr>
+            <w:pStyle w:val="TOC3"/>
+            <w:tabs>
+              <w:tab w:val="left" w:pos="1440"/>
+              <w:tab w:val="right" w:leader="dot" w:pos="9350"/>
+            </w:tabs>
+            <w:rPr>
+              <w:rFonts w:eastAsiaTheme="minorEastAsia"/>
+              <w:noProof/>
+              <w:sz w:val="24"/>
+              <w:szCs w:val="24"/>
+            </w:rPr>
+          </w:pPr>
+          <w:hyperlink w:anchor="_Toc437186747" w:history="1">
+            <w:r>
+              <w:rPr>
+                <w:rStyle w:val="Hyperlink"/>
+                <w:noProof/>
+                <w:lang w:eastAsia="zh-CN"/>
+              </w:rPr>
+              <w:t>3.3.22</w:t>
+            </w:r>
+            <w:r>
+              <w:rPr>
+                <w:rFonts w:eastAsiaTheme="minorEastAsia"/>
+                <w:noProof/>
+                <w:sz w:val="24"/>
+                <w:szCs w:val="24"/>
+              </w:rPr>
+              <w:tab/>
+            </w:r>
+            <w:r>
+              <w:rPr>
+                <w:rStyle w:val="Hyperlink"/>
+                <w:noProof/>
+                <w:lang w:eastAsia="zh-CN"/>
+              </w:rPr>
+              <w:t>User Average Rating [ userAveRating ]</w:t>
+            </w:r>
+            <w:r>
+              <w:rPr>
+                <w:noProof/>
+                <w:webHidden/>
+              </w:rPr>
+              <w:tab/>
+            </w:r>
+            <w:r>
+              <w:rPr>
+                <w:noProof/>
+                <w:webHidden/>
+              </w:rPr>
+              <w:fldChar w:fldCharType="begin"/>
+            </w:r>
+            <w:r>
+              <w:rPr>
+                <w:noProof/>
+                <w:webHidden/>
+              </w:rPr>
+              <w:instrText xml:space="preserve"> PAGEREF _Toc437186747 \h </w:instrText>
+            </w:r>
+            <w:r>
+              <w:rPr>
+                <w:noProof/>
+                <w:webHidden/>
+              </w:rPr>
+            </w:r>
+            <w:r>
+              <w:rPr>
+                <w:noProof/>
+                <w:webHidden/>
+              </w:rPr>
+              <w:fldChar w:fldCharType="separate"/>
+            </w:r>
+            <w:r>
+              <w:rPr>
+                <w:noProof/>
+                <w:webHidden/>
+              </w:rPr>
+              <w:t>9</w:t>
+            </w:r>
+            <w:r>
+              <w:rPr>
+                <w:noProof/>
+                <w:webHidden/>
+              </w:rPr>
+              <w:fldChar w:fldCharType="end"/>
+            </w:r>
+          </w:hyperlink>
+        </w:p>
+        <w:p>
+          <w:pPr>
+            <w:pStyle w:val="TOC3"/>
+            <w:tabs>
+              <w:tab w:val="left" w:pos="1440"/>
+              <w:tab w:val="right" w:leader="dot" w:pos="9350"/>
+            </w:tabs>
+            <w:rPr>
+              <w:rFonts w:eastAsiaTheme="minorEastAsia"/>
+              <w:noProof/>
+              <w:sz w:val="24"/>
+              <w:szCs w:val="24"/>
+            </w:rPr>
+          </w:pPr>
+          <w:hyperlink w:anchor="_Toc437186748" w:history="1">
+            <w:r>
+              <w:rPr>
+                <w:rStyle w:val="Hyperlink"/>
+                <w:noProof/>
+                <w:lang w:eastAsia="zh-CN"/>
+              </w:rPr>
+              <w:t>3.3.23</w:t>
+            </w:r>
+            <w:r>
+              <w:rPr>
+                <w:rFonts w:eastAsiaTheme="minorEastAsia"/>
+                <w:noProof/>
+                <w:sz w:val="24"/>
+                <w:szCs w:val="24"/>
+              </w:rPr>
+              <w:tab/>
+            </w:r>
+            <w:r>
+              <w:rPr>
+                <w:rStyle w:val="Hyperlink"/>
+                <w:noProof/>
+                <w:lang w:eastAsia="zh-CN"/>
+              </w:rPr>
+              <w:t>Post Tags [ postTags ]</w:t>
+            </w:r>
+            <w:r>
+              <w:rPr>
+                <w:noProof/>
+                <w:webHidden/>
+              </w:rPr>
+              <w:tab/>
+            </w:r>
+            <w:r>
+              <w:rPr>
+                <w:noProof/>
+                <w:webHidden/>
+              </w:rPr>
+              <w:fldChar w:fldCharType="begin"/>
+            </w:r>
+            <w:r>
+              <w:rPr>
+                <w:noProof/>
+                <w:webHidden/>
+              </w:rPr>
+              <w:instrText xml:space="preserve"> PAGEREF _Toc437186748 \h </w:instrText>
+            </w:r>
+            <w:r>
+              <w:rPr>
+                <w:noProof/>
+                <w:webHidden/>
+              </w:rPr>
+            </w:r>
+            <w:r>
+              <w:rPr>
+                <w:noProof/>
+                <w:webHidden/>
+              </w:rPr>
+              <w:fldChar w:fldCharType="separate"/>
+            </w:r>
+            <w:r>
+              <w:rPr>
+                <w:noProof/>
+                <w:webHidden/>
+              </w:rPr>
+              <w:t>10</w:t>
+            </w:r>
+            <w:r>
+              <w:rPr>
+                <w:noProof/>
+                <w:webHidden/>
+              </w:rPr>
+              <w:fldChar w:fldCharType="end"/>
+            </w:r>
+          </w:hyperlink>
+        </w:p>
+        <w:p>
+          <w:pPr>
+            <w:pStyle w:val="TOC3"/>
+            <w:tabs>
+              <w:tab w:val="left" w:pos="1440"/>
+              <w:tab w:val="right" w:leader="dot" w:pos="9350"/>
+            </w:tabs>
+            <w:rPr>
+              <w:rFonts w:eastAsiaTheme="minorEastAsia"/>
+              <w:noProof/>
+              <w:sz w:val="24"/>
+              <w:szCs w:val="24"/>
+            </w:rPr>
+          </w:pPr>
+          <w:hyperlink w:anchor="_Toc437186749" w:history="1">
+            <w:r>
+              <w:rPr>
+                <w:rStyle w:val="Hyperlink"/>
+                <w:noProof/>
+                <w:lang w:eastAsia="zh-CN"/>
+              </w:rPr>
+              <w:t>3.3.24</w:t>
+            </w:r>
+            <w:r>
+              <w:rPr>
+                <w:rFonts w:eastAsiaTheme="minorEastAsia"/>
+                <w:noProof/>
+                <w:sz w:val="24"/>
+                <w:szCs w:val="24"/>
+              </w:rPr>
+              <w:tab/>
+            </w:r>
+            <w:r>
+              <w:rPr>
+                <w:rStyle w:val="Hyperlink"/>
+                <w:noProof/>
+                <w:lang w:eastAsia="zh-CN"/>
+              </w:rPr>
+              <w:t>Add Tag [ addTag ]</w:t>
+            </w:r>
+            <w:r>
+              <w:rPr>
+                <w:noProof/>
+                <w:webHidden/>
+              </w:rPr>
+              <w:tab/>
+            </w:r>
+            <w:r>
+              <w:rPr>
+                <w:noProof/>
+                <w:webHidden/>
+              </w:rPr>
+              <w:fldChar w:fldCharType="begin"/>
+            </w:r>
+            <w:r>
+              <w:rPr>
+                <w:noProof/>
+                <w:webHidden/>
+              </w:rPr>
+              <w:instrText xml:space="preserve"> PAGEREF _Toc437186749 \h </w:instrText>
+            </w:r>
+            <w:r>
+              <w:rPr>
+                <w:noProof/>
+                <w:webHidden/>
+              </w:rPr>
+            </w:r>
+            <w:r>
+              <w:rPr>
+                <w:noProof/>
+                <w:webHidden/>
+              </w:rPr>
+              <w:fldChar w:fldCharType="separate"/>
+            </w:r>
+            <w:r>
+              <w:rPr>
+                <w:noProof/>
+                <w:webHidden/>
+              </w:rPr>
+              <w:t>10</w:t>
+            </w:r>
+            <w:r>
+              <w:rPr>
+                <w:noProof/>
+                <w:webHidden/>
+              </w:rPr>
+              <w:fldChar w:fldCharType="end"/>
+            </w:r>
+          </w:hyperlink>
+        </w:p>
+        <w:p>
+          <w:pPr>
+            <w:pStyle w:val="TOC3"/>
+            <w:tabs>
+              <w:tab w:val="left" w:pos="1440"/>
+              <w:tab w:val="right" w:leader="dot" w:pos="9350"/>
+            </w:tabs>
+            <w:rPr>
+              <w:rFonts w:eastAsiaTheme="minorEastAsia"/>
+              <w:noProof/>
+              <w:sz w:val="24"/>
+              <w:szCs w:val="24"/>
+            </w:rPr>
+          </w:pPr>
+          <w:hyperlink w:anchor="_Toc437186750" w:history="1">
+            <w:r>
+              <w:rPr>
+                <w:rStyle w:val="Hyperlink"/>
+                <w:noProof/>
+                <w:lang w:eastAsia="zh-CN"/>
+              </w:rPr>
+              <w:t>3.3.25</w:t>
+            </w:r>
+            <w:r>
+              <w:rPr>
+                <w:rFonts w:eastAsiaTheme="minorEastAsia"/>
+                <w:noProof/>
+                <w:sz w:val="24"/>
+                <w:szCs w:val="24"/>
+              </w:rPr>
+              <w:tab/>
+            </w:r>
+            <w:r>
+              <w:rPr>
+                <w:rStyle w:val="Hyperlink"/>
+                <w:noProof/>
+                <w:lang w:eastAsia="zh-CN"/>
+              </w:rPr>
+              <w:t>Create Review [ createReview ]</w:t>
+            </w:r>
+            <w:r>
+              <w:rPr>
+                <w:noProof/>
+                <w:webHidden/>
+              </w:rPr>
+              <w:tab/>
+            </w:r>
+            <w:r>
+              <w:rPr>
+                <w:noProof/>
+                <w:webHidden/>
+              </w:rPr>
+              <w:fldChar w:fldCharType="begin"/>
+            </w:r>
+            <w:r>
+              <w:rPr>
+                <w:noProof/>
+                <w:webHidden/>
+              </w:rPr>
+              <w:instrText xml:space="preserve"> PAGEREF _Toc437186750 \h </w:instrText>
+            </w:r>
+            <w:r>
+              <w:rPr>
+                <w:noProof/>
+                <w:webHidden/>
+              </w:rPr>
+            </w:r>
+            <w:r>
+              <w:rPr>
+                <w:noProof/>
+                <w:webHidden/>
+              </w:rPr>
+              <w:fldChar w:fldCharType="separate"/>
+            </w:r>
+            <w:r>
+              <w:rPr>
+                <w:noProof/>
+                <w:webHidden/>
+              </w:rPr>
+              <w:t>10</w:t>
+            </w:r>
+            <w:r>
+              <w:rPr>
+                <w:noProof/>
+                <w:webHidden/>
+              </w:rPr>
+              <w:fldChar w:fldCharType="end"/>
+            </w:r>
+          </w:hyperlink>
+        </w:p>
+        <w:p>
+          <w:pPr>
+            <w:pStyle w:val="TOC3"/>
+            <w:tabs>
+              <w:tab w:val="left" w:pos="1440"/>
+              <w:tab w:val="right" w:leader="dot" w:pos="9350"/>
+            </w:tabs>
+            <w:rPr>
+              <w:rFonts w:eastAsiaTheme="minorEastAsia"/>
+              <w:noProof/>
+              <w:sz w:val="24"/>
+              <w:szCs w:val="24"/>
+            </w:rPr>
+          </w:pPr>
+          <w:hyperlink w:anchor="_Toc437186751" w:history="1">
+            <w:r>
+              <w:rPr>
+                <w:rStyle w:val="Hyperlink"/>
+                <w:noProof/>
+                <w:lang w:eastAsia="zh-CN"/>
+              </w:rPr>
+              <w:t>3.3.26</w:t>
+            </w:r>
+            <w:r>
+              <w:rPr>
+                <w:rFonts w:eastAsiaTheme="minorEastAsia"/>
+                <w:noProof/>
+                <w:sz w:val="24"/>
+                <w:szCs w:val="24"/>
+              </w:rPr>
+              <w:tab/>
+            </w:r>
+            <w:r>
+              <w:rPr>
+                <w:rStyle w:val="Hyperlink"/>
+                <w:noProof/>
+                <w:lang w:eastAsia="zh-CN"/>
+              </w:rPr>
+              <w:t>Query Review [ queryReview ]</w:t>
+            </w:r>
+            <w:r>
+              <w:rPr>
+                <w:noProof/>
+                <w:webHidden/>
+              </w:rPr>
+              <w:tab/>
+            </w:r>
+            <w:r>
+              <w:rPr>
+                <w:noProof/>
+                <w:webHidden/>
+              </w:rPr>
+              <w:fldChar w:fldCharType="begin"/>
+            </w:r>
+            <w:r>
+              <w:rPr>
+                <w:noProof/>
+                <w:webHidden/>
+              </w:rPr>
+              <w:instrText xml:space="preserve"> PAGEREF _Toc437186751 \h </w:instrText>
+            </w:r>
+            <w:r>
+              <w:rPr>
+                <w:noProof/>
+                <w:webHidden/>
+              </w:rPr>
+            </w:r>
+            <w:r>
+              <w:rPr>
+                <w:noProof/>
+                <w:webHidden/>
+              </w:rPr>
+              <w:fldChar w:fldCharType="separate"/>
+            </w:r>
+            <w:r>
+              <w:rPr>
+                <w:noProof/>
+                <w:webHidden/>
+              </w:rPr>
+              <w:t>10</w:t>
+            </w:r>
+            <w:r>
+              <w:rPr>
+                <w:noProof/>
+                <w:webHidden/>
+              </w:rPr>
+              <w:fldChar w:fldCharType="end"/>
+            </w:r>
+          </w:hyperlink>
+        </w:p>
+        <w:p>
+          <w:pPr>
+            <w:pStyle w:val="TOC3"/>
+            <w:tabs>
+              <w:tab w:val="left" w:pos="1440"/>
+              <w:tab w:val="right" w:leader="dot" w:pos="9350"/>
+            </w:tabs>
+            <w:rPr>
+              <w:rFonts w:eastAsiaTheme="minorEastAsia"/>
+              <w:noProof/>
+              <w:sz w:val="24"/>
+              <w:szCs w:val="24"/>
+            </w:rPr>
+          </w:pPr>
+          <w:hyperlink w:anchor="_Toc437186752" w:history="1">
+            <w:r>
+              <w:rPr>
+                <w:rStyle w:val="Hyperlink"/>
+                <w:noProof/>
+                <w:lang w:eastAsia="zh-CN"/>
+              </w:rPr>
+              <w:t>3.3.27</w:t>
+            </w:r>
+            <w:r>
+              <w:rPr>
+                <w:rFonts w:eastAsiaTheme="minorEastAsia"/>
+                <w:noProof/>
+                <w:sz w:val="24"/>
+                <w:szCs w:val="24"/>
+              </w:rPr>
+              <w:tab/>
+            </w:r>
+            <w:r>
+              <w:rPr>
+                <w:rStyle w:val="Hyperlink"/>
+                <w:noProof/>
+                <w:lang w:eastAsia="zh-CN"/>
+              </w:rPr>
+              <w:t>Edit Review [ editReview ]</w:t>
+            </w:r>
+            <w:r>
+              <w:rPr>
+                <w:noProof/>
+                <w:webHidden/>
+              </w:rPr>
+              <w:tab/>
+            </w:r>
+            <w:r>
+              <w:rPr>
+                <w:noProof/>
+                <w:webHidden/>
+              </w:rPr>
+              <w:fldChar w:fldCharType="begin"/>
+            </w:r>
+            <w:r>
+              <w:rPr>
+                <w:noProof/>
+                <w:webHidden/>
+              </w:rPr>
+              <w:instrText xml:space="preserve"> PAGEREF _Toc437186752 \h </w:instrText>
+            </w:r>
+            <w:r>
+              <w:rPr>
+                <w:noProof/>
+                <w:webHidden/>
+              </w:rPr>
+            </w:r>
+            <w:r>
+              <w:rPr>
+                <w:noProof/>
+                <w:webHidden/>
+              </w:rPr>
+              <w:fldChar w:fldCharType="separate"/>
+            </w:r>
+            <w:r>
+              <w:rPr>
+                <w:noProof/>
+                <w:webHidden/>
+              </w:rPr>
+              <w:t>10</w:t>
+            </w:r>
+            <w:r>
+              <w:rPr>
+                <w:noProof/>
+                <w:webHidden/>
+              </w:rPr>
+              <w:fldChar w:fldCharType="end"/>
+            </w:r>
+          </w:hyperlink>
+        </w:p>
+        <w:p>
+          <w:pPr>
+            <w:pStyle w:val="TOC3"/>
+            <w:tabs>
+              <w:tab w:val="left" w:pos="1440"/>
+              <w:tab w:val="right" w:leader="dot" w:pos="9350"/>
+            </w:tabs>
+            <w:rPr>
+              <w:rFonts w:eastAsiaTheme="minorEastAsia"/>
+              <w:noProof/>
+              <w:sz w:val="24"/>
+              <w:szCs w:val="24"/>
+            </w:rPr>
+          </w:pPr>
+          <w:hyperlink w:anchor="_Toc437186753" w:history="1">
+            <w:r>
+              <w:rPr>
+                <w:rStyle w:val="Hyperlink"/>
+                <w:noProof/>
+                <w:lang w:eastAsia="zh-CN"/>
+              </w:rPr>
+              <w:t>3.3.28</w:t>
+            </w:r>
+            <w:r>
+              <w:rPr>
+                <w:rFonts w:eastAsiaTheme="minorEastAsia"/>
+                <w:noProof/>
+                <w:sz w:val="24"/>
+                <w:szCs w:val="24"/>
+              </w:rPr>
+              <w:tab/>
+            </w:r>
+            <w:r>
+              <w:rPr>
+                <w:rStyle w:val="Hyperlink"/>
+                <w:noProof/>
+                <w:lang w:eastAsia="zh-CN"/>
+              </w:rPr>
+              <w:t>Delete Review [ deleteReview ]</w:t>
+            </w:r>
+            <w:r>
+              <w:rPr>
+                <w:noProof/>
+                <w:webHidden/>
+              </w:rPr>
+              <w:tab/>
+            </w:r>
+            <w:r>
+              <w:rPr>
+                <w:noProof/>
+                <w:webHidden/>
+              </w:rPr>
+              <w:fldChar w:fldCharType="begin"/>
+            </w:r>
+            <w:r>
+              <w:rPr>
+                <w:noProof/>
+                <w:webHidden/>
+              </w:rPr>
+              <w:instrText xml:space="preserve"> PAGEREF _Toc437186753 \h </w:instrText>
+            </w:r>
+            <w:r>
+              <w:rPr>
+                <w:noProof/>
+                <w:webHidden/>
+              </w:rPr>
+            </w:r>
+            <w:r>
+              <w:rPr>
+                <w:noProof/>
+                <w:webHidden/>
+              </w:rPr>
+              <w:fldChar w:fldCharType="separate"/>
+            </w:r>
+            <w:r>
+              <w:rPr>
+                <w:noProof/>
+                <w:webHidden/>
+              </w:rPr>
+              <w:t>11</w:t>
+            </w:r>
+            <w:r>
+              <w:rPr>
+                <w:noProof/>
+                <w:webHidden/>
+              </w:rPr>
+              <w:fldChar w:fldCharType="end"/>
+            </w:r>
+          </w:hyperlink>
+        </w:p>
+        <w:p>
+          <w:pPr>
+            <w:pStyle w:val="TOC3"/>
+            <w:tabs>
+              <w:tab w:val="left" w:pos="1440"/>
+              <w:tab w:val="right" w:leader="dot" w:pos="9350"/>
+            </w:tabs>
+            <w:rPr>
+              <w:rFonts w:eastAsiaTheme="minorEastAsia"/>
+              <w:noProof/>
+              <w:sz w:val="24"/>
+              <w:szCs w:val="24"/>
+            </w:rPr>
+          </w:pPr>
+          <w:hyperlink w:anchor="_Toc437186754" w:history="1">
+            <w:r>
+              <w:rPr>
+                <w:rStyle w:val="Hyperlink"/>
+                <w:noProof/>
+                <w:lang w:eastAsia="zh-CN"/>
+              </w:rPr>
+              <w:t>3.3.29</w:t>
+            </w:r>
+            <w:r>
+              <w:rPr>
+                <w:rFonts w:eastAsiaTheme="minorEastAsia"/>
+                <w:noProof/>
+                <w:sz w:val="24"/>
+                <w:szCs w:val="24"/>
+              </w:rPr>
+              <w:tab/>
+            </w:r>
+            <w:r>
+              <w:rPr>
+                <w:rStyle w:val="Hyperlink"/>
+                <w:noProof/>
+                <w:lang w:eastAsia="zh-CN"/>
+              </w:rPr>
+              <w:t>Send Email [ sendEmail ]</w:t>
+            </w:r>
+            <w:r>
+              <w:rPr>
+                <w:noProof/>
+                <w:webHidden/>
+              </w:rPr>
+              <w:tab/>
+            </w:r>
+            <w:r>
+              <w:rPr>
+                <w:noProof/>
+                <w:webHidden/>
+              </w:rPr>
+              <w:fldChar w:fldCharType="begin"/>
+            </w:r>
+            <w:r>
+              <w:rPr>
+                <w:noProof/>
+                <w:webHidden/>
+              </w:rPr>
+              <w:instrText xml:space="preserve"> PAGEREF _Toc437186754 \h </w:instrText>
+            </w:r>
+            <w:r>
+              <w:rPr>
+                <w:noProof/>
+                <w:webHidden/>
+              </w:rPr>
+            </w:r>
+            <w:r>
+              <w:rPr>
+                <w:noProof/>
+                <w:webHidden/>
+              </w:rPr>
+              <w:fldChar w:fldCharType="separate"/>
+            </w:r>
+            <w:r>
+              <w:rPr>
+                <w:noProof/>
+                <w:webHidden/>
+              </w:rPr>
+              <w:t>11</w:t>
+            </w:r>
+            <w:r>
+              <w:rPr>
+                <w:noProof/>
+                <w:webHidden/>
+              </w:rPr>
+              <w:fldChar w:fldCharType="end"/>
+            </w:r>
+          </w:hyperlink>
+        </w:p>
+        <w:p>
+          <w:pPr>
+            <w:pStyle w:val="TOC3"/>
+            <w:tabs>
+              <w:tab w:val="left" w:pos="1440"/>
+              <w:tab w:val="right" w:leader="dot" w:pos="9350"/>
+            </w:tabs>
+            <w:rPr>
+              <w:rFonts w:eastAsiaTheme="minorEastAsia"/>
+              <w:noProof/>
+              <w:sz w:val="24"/>
+              <w:szCs w:val="24"/>
+            </w:rPr>
+          </w:pPr>
+          <w:hyperlink w:anchor="_Toc437186755" w:history="1">
+            <w:r>
+              <w:rPr>
+                <w:rStyle w:val="Hyperlink"/>
+                <w:noProof/>
+                <w:lang w:eastAsia="zh-CN"/>
+              </w:rPr>
+              <w:t>3.3.30</w:t>
+            </w:r>
+            <w:r>
+              <w:rPr>
+                <w:rFonts w:eastAsiaTheme="minorEastAsia"/>
+                <w:noProof/>
+                <w:sz w:val="24"/>
+                <w:szCs w:val="24"/>
+              </w:rPr>
+              <w:tab/>
+            </w:r>
+            <w:r>
+              <w:rPr>
+                <w:rStyle w:val="Hyperlink"/>
+                <w:noProof/>
+                <w:lang w:eastAsia="zh-CN"/>
+              </w:rPr>
+              <w:t>Receive Email [ receiveEmail ]</w:t>
+            </w:r>
+            <w:r>
+              <w:rPr>
+                <w:noProof/>
+                <w:webHidden/>
+              </w:rPr>
+              <w:tab/>
+            </w:r>
+            <w:r>
+              <w:rPr>
+                <w:noProof/>
+                <w:webHidden/>
+              </w:rPr>
+              <w:fldChar w:fldCharType="begin"/>
+            </w:r>
+            <w:r>
+              <w:rPr>
+                <w:noProof/>
+                <w:webHidden/>
+              </w:rPr>
+              <w:instrText xml:space="preserve"> PAGEREF _Toc437186755 \h </w:instrText>
+            </w:r>
+            <w:r>
+              <w:rPr>
+                <w:noProof/>
+                <w:webHidden/>
+              </w:rPr>
+            </w:r>
+            <w:r>
+              <w:rPr>
+                <w:noProof/>
+                <w:webHidden/>
+              </w:rPr>
+              <w:fldChar w:fldCharType="separate"/>
+            </w:r>
+            <w:r>
+              <w:rPr>
+                <w:noProof/>
+                <w:webHidden/>
+              </w:rPr>
+              <w:t>11</w:t>
+            </w:r>
+            <w:r>
+              <w:rPr>
+                <w:noProof/>
+                <w:webHidden/>
+              </w:rPr>
+              <w:fldChar w:fldCharType="end"/>
+            </w:r>
+          </w:hyperlink>
+        </w:p>
+        <w:p>
+          <w:pPr>
+            <w:pStyle w:val="TOC3"/>
+            <w:tabs>
+              <w:tab w:val="left" w:pos="1440"/>
+              <w:tab w:val="right" w:leader="dot" w:pos="9350"/>
+            </w:tabs>
+            <w:rPr>
+              <w:rFonts w:eastAsiaTheme="minorEastAsia"/>
+              <w:noProof/>
+              <w:sz w:val="24"/>
+              <w:szCs w:val="24"/>
+            </w:rPr>
+          </w:pPr>
+          <w:hyperlink w:anchor="_Toc437186756" w:history="1">
+            <w:r>
+              <w:rPr>
+                <w:rStyle w:val="Hyperlink"/>
+                <w:noProof/>
+                <w:lang w:eastAsia="zh-CN"/>
+              </w:rPr>
+              <w:t>3.3.31</w:t>
+            </w:r>
+            <w:r>
+              <w:rPr>
+                <w:rFonts w:eastAsiaTheme="minorEastAsia"/>
+                <w:noProof/>
+                <w:sz w:val="24"/>
+                <w:szCs w:val="24"/>
+              </w:rPr>
+              <w:tab/>
+            </w:r>
+            <w:r>
+              <w:rPr>
+                <w:rStyle w:val="Hyperlink"/>
+                <w:noProof/>
+                <w:lang w:eastAsia="zh-CN"/>
+              </w:rPr>
+              <w:t>Query Email [ queryEmail ]</w:t>
+            </w:r>
+            <w:r>
+              <w:rPr>
+                <w:noProof/>
+                <w:webHidden/>
+              </w:rPr>
+              <w:tab/>
+            </w:r>
+            <w:r>
+              <w:rPr>
+                <w:noProof/>
+                <w:webHidden/>
+              </w:rPr>
+              <w:fldChar w:fldCharType="begin"/>
+            </w:r>
+            <w:r>
+              <w:rPr>
+                <w:noProof/>
+                <w:webHidden/>
+              </w:rPr>
+              <w:instrText xml:space="preserve"> PAGEREF _Toc437186756 \h </w:instrText>
+            </w:r>
+            <w:r>
+              <w:rPr>
+                <w:noProof/>
+                <w:webHidden/>
+              </w:rPr>
+            </w:r>
+            <w:r>
+              <w:rPr>
+                <w:noProof/>
+                <w:webHidden/>
+              </w:rPr>
+              <w:fldChar w:fldCharType="separate"/>
+            </w:r>
+            <w:r>
+              <w:rPr>
+                <w:noProof/>
+                <w:webHidden/>
+              </w:rPr>
+              <w:t>11</w:t>
+            </w:r>
+            <w:r>
+              <w:rPr>
+                <w:noProof/>
+                <w:webHidden/>
+              </w:rPr>
+              <w:fldChar w:fldCharType="end"/>
+            </w:r>
+          </w:hyperlink>
+        </w:p>
+        <w:p>
+          <w:pPr>
+            <w:pStyle w:val="TOC3"/>
+            <w:tabs>
+              <w:tab w:val="left" w:pos="1440"/>
+              <w:tab w:val="right" w:leader="dot" w:pos="9350"/>
+            </w:tabs>
+            <w:rPr>
+              <w:rFonts w:eastAsiaTheme="minorEastAsia"/>
+              <w:noProof/>
+              <w:sz w:val="24"/>
+              <w:szCs w:val="24"/>
+            </w:rPr>
+          </w:pPr>
+          <w:hyperlink w:anchor="_Toc437186757" w:history="1">
+            <w:r>
+              <w:rPr>
+                <w:rStyle w:val="Hyperlink"/>
+                <w:noProof/>
+                <w:lang w:eastAsia="zh-CN"/>
+              </w:rPr>
+              <w:t>3.3.32</w:t>
+            </w:r>
+            <w:r>
+              <w:rPr>
+                <w:rFonts w:eastAsiaTheme="minorEastAsia"/>
+                <w:noProof/>
+                <w:sz w:val="24"/>
+                <w:szCs w:val="24"/>
+              </w:rPr>
+              <w:tab/>
+            </w:r>
+            <w:r>
+              <w:rPr>
+                <w:rStyle w:val="Hyperlink"/>
+                <w:noProof/>
+                <w:lang w:eastAsia="zh-CN"/>
+              </w:rPr>
+              <w:t>Send Notification [ sendNotification ]</w:t>
+            </w:r>
+            <w:r>
+              <w:rPr>
+                <w:noProof/>
+                <w:webHidden/>
+              </w:rPr>
+              <w:tab/>
+            </w:r>
+            <w:r>
+              <w:rPr>
+                <w:noProof/>
+                <w:webHidden/>
+              </w:rPr>
+              <w:fldChar w:fldCharType="begin"/>
+            </w:r>
+            <w:r>
+              <w:rPr>
+                <w:noProof/>
+                <w:webHidden/>
+              </w:rPr>
+              <w:instrText xml:space="preserve"> PAGEREF _Toc437186757 \h </w:instrText>
+            </w:r>
+            <w:r>
+              <w:rPr>
+                <w:noProof/>
+                <w:webHidden/>
+              </w:rPr>
+            </w:r>
+            <w:r>
+              <w:rPr>
+                <w:noProof/>
+                <w:webHidden/>
+              </w:rPr>
+              <w:fldChar w:fldCharType="separate"/>
+            </w:r>
+            <w:r>
+              <w:rPr>
+                <w:noProof/>
+                <w:webHidden/>
+              </w:rPr>
+              <w:t>12</w:t>
+            </w:r>
+            <w:r>
+              <w:rPr>
+                <w:noProof/>
+                <w:webHidden/>
+              </w:rPr>
+              <w:fldChar w:fldCharType="end"/>
+            </w:r>
+          </w:hyperlink>
+        </w:p>
+        <w:p>
+          <w:pPr>
+            <w:pStyle w:val="TOC1"/>
+            <w:tabs>
+              <w:tab w:val="left" w:pos="480"/>
+              <w:tab w:val="right" w:leader="dot" w:pos="9350"/>
+            </w:tabs>
+            <w:rPr>
+              <w:rFonts w:eastAsiaTheme="minorEastAsia"/>
+              <w:b w:val="0"/>
+              <w:noProof/>
+            </w:rPr>
+          </w:pPr>
+          <w:hyperlink w:anchor="_Toc437186758" w:history="1">
+            <w:r>
+              <w:rPr>
+                <w:rStyle w:val="Hyperlink"/>
+                <w:noProof/>
+              </w:rPr>
+              <w:t>4</w:t>
+            </w:r>
+            <w:r>
+              <w:rPr>
+                <w:rFonts w:eastAsiaTheme="minorEastAsia"/>
+                <w:b w:val="0"/>
+                <w:noProof/>
+              </w:rPr>
+              <w:tab/>
+            </w:r>
+            <w:r>
+              <w:rPr>
+                <w:rStyle w:val="Hyperlink"/>
+                <w:noProof/>
+              </w:rPr>
+              <w:t>DESIGN</w:t>
+            </w:r>
+            <w:r>
+              <w:rPr>
+                <w:noProof/>
+                <w:webHidden/>
+              </w:rPr>
+              <w:tab/>
+            </w:r>
+            <w:r>
+              <w:rPr>
+                <w:noProof/>
+                <w:webHidden/>
+              </w:rPr>
+              <w:fldChar w:fldCharType="begin"/>
+            </w:r>
+            <w:r>
+              <w:rPr>
+                <w:noProof/>
+                <w:webHidden/>
+              </w:rPr>
+              <w:instrText xml:space="preserve"> PAGEREF _Toc437186758 \h </w:instrText>
+            </w:r>
+            <w:r>
+              <w:rPr>
+                <w:noProof/>
+                <w:webHidden/>
+              </w:rPr>
+            </w:r>
+            <w:r>
+              <w:rPr>
+                <w:noProof/>
+                <w:webHidden/>
+              </w:rPr>
+              <w:fldChar w:fldCharType="separate"/>
+            </w:r>
+            <w:r>
+              <w:rPr>
+                <w:noProof/>
+                <w:webHidden/>
+              </w:rPr>
+              <w:t>12</w:t>
+            </w:r>
+            <w:r>
+              <w:rPr>
+                <w:noProof/>
+                <w:webHidden/>
+              </w:rPr>
+              <w:fldChar w:fldCharType="end"/>
+            </w:r>
+          </w:hyperlink>
+        </w:p>
+        <w:p>
+          <w:pPr>
+            <w:pStyle w:val="TOC1"/>
+            <w:tabs>
+              <w:tab w:val="left" w:pos="480"/>
+              <w:tab w:val="right" w:leader="dot" w:pos="9350"/>
+            </w:tabs>
+            <w:rPr>
+              <w:rFonts w:eastAsiaTheme="minorEastAsia"/>
+              <w:b w:val="0"/>
+              <w:noProof/>
+            </w:rPr>
+          </w:pPr>
+          <w:hyperlink w:anchor="_Toc437186759" w:history="1">
+            <w:r>
+              <w:rPr>
+                <w:rStyle w:val="Hyperlink"/>
+                <w:noProof/>
+              </w:rPr>
+              <w:t>5</w:t>
+            </w:r>
+            <w:r>
+              <w:rPr>
+                <w:rFonts w:eastAsiaTheme="minorEastAsia"/>
+                <w:b w:val="0"/>
+                <w:noProof/>
+              </w:rPr>
+              <w:tab/>
+            </w:r>
+            <w:r>
+              <w:rPr>
+                <w:rStyle w:val="Hyperlink"/>
+                <w:noProof/>
+              </w:rPr>
+              <w:t>IMPLEMENTATION-Yue</w:t>
+            </w:r>
+            <w:r>
+              <w:rPr>
+                <w:noProof/>
+                <w:webHidden/>
+              </w:rPr>
+              <w:tab/>
+            </w:r>
+            <w:r>
+              <w:rPr>
+                <w:noProof/>
+                <w:webHidden/>
+              </w:rPr>
+              <w:fldChar w:fldCharType="begin"/>
+            </w:r>
+            <w:r>
+              <w:rPr>
+                <w:noProof/>
+                <w:webHidden/>
+              </w:rPr>
+              <w:instrText xml:space="preserve"> PAGEREF _Toc437186759 \h </w:instrText>
+            </w:r>
+            <w:r>
+              <w:rPr>
+                <w:noProof/>
+                <w:webHidden/>
+              </w:rPr>
+            </w:r>
+            <w:r>
+              <w:rPr>
+                <w:noProof/>
+                <w:webHidden/>
+              </w:rPr>
+              <w:fldChar w:fldCharType="separate"/>
+            </w:r>
+            <w:r>
+              <w:rPr>
+                <w:noProof/>
+                <w:webHidden/>
+              </w:rPr>
+              <w:t>12</w:t>
+            </w:r>
+            <w:r>
+              <w:rPr>
+                <w:noProof/>
+                <w:webHidden/>
+              </w:rPr>
+              <w:fldChar w:fldCharType="end"/>
+            </w:r>
+          </w:hyperlink>
+        </w:p>
+        <w:p>
+          <w:pPr>
+            <w:pStyle w:val="TOC1"/>
+            <w:tabs>
+              <w:tab w:val="left" w:pos="480"/>
+              <w:tab w:val="right" w:leader="dot" w:pos="9350"/>
+            </w:tabs>
+            <w:rPr>
+              <w:rFonts w:eastAsiaTheme="minorEastAsia"/>
+              <w:b w:val="0"/>
+              <w:noProof/>
+            </w:rPr>
+          </w:pPr>
+          <w:hyperlink w:anchor="_Toc437186760" w:history="1">
+            <w:r>
+              <w:rPr>
+                <w:rStyle w:val="Hyperlink"/>
+                <w:noProof/>
+              </w:rPr>
+              <w:t>6</w:t>
+            </w:r>
+            <w:r>
+              <w:rPr>
+                <w:rFonts w:eastAsiaTheme="minorEastAsia"/>
+                <w:b w:val="0"/>
+                <w:noProof/>
+              </w:rPr>
+              <w:tab/>
+            </w:r>
+            <w:r>
+              <w:rPr>
+                <w:rStyle w:val="Hyperlink"/>
+                <w:noProof/>
+              </w:rPr>
+              <w:t>DISCUSSION</w:t>
+            </w:r>
+            <w:r>
+              <w:rPr>
+                <w:noProof/>
+                <w:webHidden/>
+              </w:rPr>
+              <w:tab/>
+            </w:r>
+            <w:r>
+              <w:rPr>
+                <w:noProof/>
+                <w:webHidden/>
+              </w:rPr>
+              <w:fldChar w:fldCharType="begin"/>
+            </w:r>
+            <w:r>
+              <w:rPr>
+                <w:noProof/>
+                <w:webHidden/>
+              </w:rPr>
+              <w:instrText xml:space="preserve"> PAGEREF _Toc437186760 \h </w:instrText>
+            </w:r>
+            <w:r>
+              <w:rPr>
+                <w:noProof/>
+                <w:webHidden/>
+              </w:rPr>
+            </w:r>
+            <w:r>
+              <w:rPr>
+                <w:noProof/>
+                <w:webHidden/>
+              </w:rPr>
+              <w:fldChar w:fldCharType="separate"/>
+            </w:r>
+            <w:r>
+              <w:rPr>
+                <w:noProof/>
+                <w:webHidden/>
+              </w:rPr>
+              <w:t>12</w:t>
+            </w:r>
+            <w:r>
+              <w:rPr>
+                <w:noProof/>
+                <w:webHidden/>
+              </w:rPr>
+              <w:fldChar w:fldCharType="end"/>
+            </w:r>
+          </w:hyperlink>
+        </w:p>
+        <w:p>
+          <w:pPr>
+            <w:pStyle w:val="TOC2"/>
+            <w:tabs>
+              <w:tab w:val="left" w:pos="960"/>
+              <w:tab w:val="right" w:leader="dot" w:pos="9350"/>
+            </w:tabs>
+            <w:rPr>
+              <w:rFonts w:eastAsiaTheme="minorEastAsia"/>
+              <w:b w:val="0"/>
+              <w:noProof/>
+              <w:sz w:val="24"/>
+              <w:szCs w:val="24"/>
+            </w:rPr>
+          </w:pPr>
+          <w:hyperlink w:anchor="_Toc437186761" w:history="1">
+            <w:r>
+              <w:rPr>
+                <w:rStyle w:val="Hyperlink"/>
+                <w:noProof/>
+                <w:lang w:eastAsia="zh-CN"/>
+              </w:rPr>
+              <w:t>6.1</w:t>
+            </w:r>
+            <w:r>
+              <w:rPr>
+                <w:rFonts w:eastAsiaTheme="minorEastAsia"/>
+                <w:b w:val="0"/>
+                <w:noProof/>
+                <w:sz w:val="24"/>
+                <w:szCs w:val="24"/>
+              </w:rPr>
+              <w:tab/>
+            </w:r>
+            <w:r>
+              <w:rPr>
+                <w:rStyle w:val="Hyperlink"/>
+                <w:noProof/>
+                <w:lang w:eastAsia="zh-CN"/>
+              </w:rPr>
+              <w:t>User Login</w:t>
+            </w:r>
+            <w:r>
+              <w:rPr>
+                <w:noProof/>
+                <w:webHidden/>
+              </w:rPr>
+              <w:tab/>
+            </w:r>
+            <w:r>
+              <w:rPr>
+                <w:noProof/>
+                <w:webHidden/>
+              </w:rPr>
+              <w:fldChar w:fldCharType="begin"/>
+            </w:r>
+            <w:r>
+              <w:rPr>
+                <w:noProof/>
+                <w:webHidden/>
+              </w:rPr>
+              <w:instrText xml:space="preserve"> PAGEREF _Toc437186761 \h </w:instrText>
+            </w:r>
+            <w:r>
+              <w:rPr>
+                <w:noProof/>
+                <w:webHidden/>
+              </w:rPr>
+            </w:r>
+            <w:r>
+              <w:rPr>
+                <w:noProof/>
+                <w:webHidden/>
+              </w:rPr>
+              <w:fldChar w:fldCharType="separate"/>
+            </w:r>
+            <w:r>
+              <w:rPr>
+                <w:noProof/>
+                <w:webHidden/>
+              </w:rPr>
+              <w:t>12</w:t>
+            </w:r>
+            <w:r>
+              <w:rPr>
+                <w:noProof/>
+                <w:webHidden/>
+              </w:rPr>
+              <w:fldChar w:fldCharType="end"/>
+            </w:r>
+          </w:hyperlink>
+        </w:p>
+        <w:p>
+          <w:pPr>
+            <w:pStyle w:val="TOC1"/>
+            <w:tabs>
+              <w:tab w:val="left" w:pos="480"/>
+              <w:tab w:val="right" w:leader="dot" w:pos="9350"/>
+            </w:tabs>
+            <w:rPr>
+              <w:rFonts w:eastAsiaTheme="minorEastAsia"/>
+              <w:b w:val="0"/>
+              <w:noProof/>
+            </w:rPr>
+          </w:pPr>
+          <w:hyperlink w:anchor="_Toc437186762" w:history="1">
+            <w:r>
+              <w:rPr>
+                <w:rStyle w:val="Hyperlink"/>
+                <w:noProof/>
+              </w:rPr>
+              <w:t>7</w:t>
+            </w:r>
+            <w:r>
+              <w:rPr>
+                <w:rFonts w:eastAsiaTheme="minorEastAsia"/>
+                <w:b w:val="0"/>
+                <w:noProof/>
+              </w:rPr>
+              <w:tab/>
+            </w:r>
+            <w:r>
+              <w:rPr>
+                <w:rStyle w:val="Hyperlink"/>
+                <w:noProof/>
+              </w:rPr>
+              <w:t>CONCLUSION</w:t>
+            </w:r>
+            <w:r>
+              <w:rPr>
+                <w:noProof/>
+                <w:webHidden/>
+              </w:rPr>
+              <w:tab/>
+            </w:r>
+            <w:r>
+              <w:rPr>
+                <w:noProof/>
+                <w:webHidden/>
+              </w:rPr>
+              <w:fldChar w:fldCharType="begin"/>
+            </w:r>
+            <w:r>
+              <w:rPr>
+                <w:noProof/>
+                <w:webHidden/>
+              </w:rPr>
+              <w:instrText xml:space="preserve"> PAGEREF _Toc437186762 \h </w:instrText>
+            </w:r>
+            <w:r>
+              <w:rPr>
+                <w:noProof/>
+                <w:webHidden/>
+              </w:rPr>
+            </w:r>
+            <w:r>
+              <w:rPr>
+                <w:noProof/>
+                <w:webHidden/>
+              </w:rPr>
+              <w:fldChar w:fldCharType="separate"/>
+            </w:r>
+            <w:r>
+              <w:rPr>
+                <w:noProof/>
+                <w:webHidden/>
+              </w:rPr>
+              <w:t>13</w:t>
+            </w:r>
+            <w:r>
+              <w:rPr>
+                <w:noProof/>
+                <w:webHidden/>
+              </w:rPr>
+              <w:fldChar w:fldCharType="end"/>
+            </w:r>
+          </w:hyperlink>
+        </w:p>
+        <w:p>
+          <w:pPr>
+            <w:pStyle w:val="TOC1"/>
+            <w:tabs>
+              <w:tab w:val="left" w:pos="480"/>
+              <w:tab w:val="right" w:leader="dot" w:pos="9350"/>
+            </w:tabs>
+            <w:rPr>
+              <w:rFonts w:eastAsiaTheme="minorEastAsia"/>
+              <w:b w:val="0"/>
+              <w:noProof/>
+            </w:rPr>
+          </w:pPr>
+          <w:hyperlink w:anchor="_Toc437186763" w:history="1">
+            <w:r>
+              <w:rPr>
+                <w:rStyle w:val="Hyperlink"/>
+                <w:noProof/>
+              </w:rPr>
+              <w:t>8</w:t>
+            </w:r>
+            <w:r>
+              <w:rPr>
+                <w:rFonts w:eastAsiaTheme="minorEastAsia"/>
+                <w:b w:val="0"/>
+                <w:noProof/>
+              </w:rPr>
+              <w:tab/>
+            </w:r>
+            <w:r>
+              <w:rPr>
+                <w:rStyle w:val="Hyperlink"/>
+                <w:noProof/>
+              </w:rPr>
+              <w:t>REFERENCES</w:t>
+            </w:r>
+            <w:r>
+              <w:rPr>
+                <w:noProof/>
+                <w:webHidden/>
+              </w:rPr>
+              <w:tab/>
+            </w:r>
+            <w:r>
+              <w:rPr>
+                <w:noProof/>
+                <w:webHidden/>
+              </w:rPr>
+              <w:fldChar w:fldCharType="begin"/>
+            </w:r>
+            <w:r>
+              <w:rPr>
+                <w:noProof/>
+                <w:webHidden/>
+              </w:rPr>
+              <w:instrText xml:space="preserve"> PAGEREF _Toc437186763 \h </w:instrText>
+            </w:r>
+            <w:r>
+              <w:rPr>
+                <w:noProof/>
+                <w:webHidden/>
+              </w:rPr>
+            </w:r>
+            <w:r>
+              <w:rPr>
+                <w:noProof/>
+                <w:webHidden/>
+              </w:rPr>
+              <w:fldChar w:fldCharType="separate"/>
+            </w:r>
+            <w:r>
+              <w:rPr>
+                <w:noProof/>
+                <w:webHidden/>
+              </w:rPr>
+              <w:t>13</w:t>
+            </w:r>
+            <w:r>
+              <w:rPr>
+                <w:noProof/>
+                <w:webHidden/>
+              </w:rPr>
+              <w:fldChar w:fldCharType="end"/>
+            </w:r>
+          </w:hyperlink>
+        </w:p>
+        <w:p>
+          <w:r>
+            <w:rPr>
+              <w:b/>
+              <w:bCs/>
+              <w:noProof/>
+            </w:rPr>
+            <w:fldChar w:fldCharType="end"/>
+          </w:r>
+        </w:p>
+      </w:sdtContent>
+    </w:sdt>
+    <w:p/>
+    <w:p>
+      <w:pPr>
+        <w:pStyle w:val="Subtitle"/>
+      </w:pPr>
+      <w:r>
+        <w:br w:type="page"/>
+      </w:r>
+    </w:p>
+    <w:p>
+      <w:pPr>
+        <w:pStyle w:val="Heading1"/>
+      </w:pPr>
+      <w:bookmarkStart w:id="1" w:name="_Toc437186715"/>
+      <w:r>
+        <w:t>ABSTRACT</w:t>
+      </w:r>
+      <w:bookmarkEnd w:id="1"/>
+    </w:p>
+    <w:p>
+      <w:r>
+        <w:t xml:space="preserve">This report is to give </w:t>
+      </w:r>
+      <w:r>
+        <w:t>a brief description of a website named Douban Sauce Website (DSW). DSW provides a platform for users to exchange house information and transact real estate.</w:t>
+      </w:r>
+    </w:p>
+    <w:p>
+      <w:r>
+        <w:t xml:space="preserve">Chapter 2 introduces DSW briefly. Chapter 3 to 5 explains DSW in details, including the requirements, website design and implementation. Chapter 6 displays the instructions to use the website. Chapter 7 concludes the project work. </w:t>
+      </w:r>
+    </w:p>
+    <w:p>
+      <w:pPr>
+        <w:pStyle w:val="Heading1"/>
+      </w:pPr>
+      <w:bookmarkStart w:id="2" w:name="_Toc437186716"/>
+      <w:r>
+        <w:t>INTRODUCTION</w:t>
+      </w:r>
+      <w:bookmarkEnd w:id="2"/>
     </w:p>
     <w:p/>
     <w:p>
-      <w:proofErr w:type="spellStart"/>
-      <w:r>
-        <w:t>Xingxing</w:t>
-      </w:r>
-      <w:proofErr w:type="spellEnd"/>
-      <w:r>
-        <w:t xml:space="preserve"> Liu:</w:t>
+      <w:r>
+        <w:t>There are three types of user on the website, including administrator, corporation user and individual user.</w:t>
+      </w:r>
+      <w:r>
+        <w:rPr>
+          <w:rFonts w:hint="eastAsia"/>
+        </w:rPr>
+        <w:t xml:space="preserve"> </w:t>
+      </w:r>
+      <w:r>
+        <w:t>Both of corporation user and individual user have right to create, edit and delete his own house/apt post, in which basic information is needed, including address, housing area, price, purpose, etc.</w:t>
+      </w:r>
+      <w:r>
+        <w:t xml:space="preserve"> </w:t>
+      </w:r>
+      <w:r>
+        <w:t>They could also give rating score and make comments on house/apt post, and post rating score and reviews for other users. All of three types are able to use the webpage to search for information by filters. More descriptions are as followed.</w:t>
       </w:r>
     </w:p>
     <w:p>
-      <w:r>
-        <w:t xml:space="preserve">Yue </w:t>
-      </w:r>
-      <w:proofErr w:type="spellStart"/>
-      <w:r>
-        <w:t>Lyv</w:t>
-      </w:r>
-      <w:proofErr w:type="spellEnd"/>
-      <w:r>
-        <w:t xml:space="preserve">: </w:t>
-      </w:r>
-      <w:bookmarkStart w:id="0" w:name="_GoBack"/>
-      <w:bookmarkEnd w:id="0"/>
+      <w:pPr>
+        <w:ind w:firstLine="420"/>
+      </w:pPr>
+      <w:r>
+        <w:t xml:space="preserve">- </w:t>
+      </w:r>
+      <w:r>
+        <w:t>Administrator</w:t>
+      </w:r>
     </w:p>
     <w:p>
-      <w:r>
-        <w:t>Wen Qin: qin.w@husky.neu.edu</w:t>
+      <w:pPr>
+        <w:ind w:left="420"/>
+      </w:pPr>
+      <w:r>
+        <w:t xml:space="preserve">Have right to post announcement. Have access to review, edit and delete posts by other types of user. </w:t>
       </w:r>
     </w:p>
     <w:p>
-      <w:r>
-        <w:br w:type="page"/>
+      <w:pPr>
+        <w:ind w:firstLine="420"/>
+      </w:pPr>
+      <w:r>
+        <w:t xml:space="preserve">- </w:t>
+      </w:r>
+      <w:r>
+        <w:t>Corporation User</w:t>
       </w:r>
     </w:p>
     <w:p>
       <w:pPr>
-        <w:pStyle w:val="Heading1"/>
-      </w:pPr>
-      <w:r>
-        <w:lastRenderedPageBreak/>
-        <w:t>ABSTRACT</w:t>
+        <w:ind w:left="360"/>
+      </w:pPr>
+      <w:r>
+        <w:t xml:space="preserve">House/apt brokers, tagger as “provider”. Provide basic corporation information and contact information. </w:t>
       </w:r>
     </w:p>
     <w:p>
-      <w:r>
-        <w:t xml:space="preserve">This report is to give </w:t>
-      </w:r>
-      <w:r>
-        <w:t xml:space="preserve">a brief description of a website named </w:t>
-      </w:r>
-      <w:proofErr w:type="spellStart"/>
-      <w:r>
-        <w:t>Douban</w:t>
-      </w:r>
-      <w:proofErr w:type="spellEnd"/>
-      <w:r>
-        <w:t xml:space="preserve"> Sauce Website (DSW). DSW provides a platform for users to exchange house information and transact real estate.</w:t>
+      <w:pPr>
+        <w:pStyle w:val="ListParagraph"/>
+        <w:ind w:left="360" w:firstLineChars="0" w:firstLine="0"/>
+      </w:pPr>
+      <w:r>
+        <w:t>- Individual User</w:t>
       </w:r>
     </w:p>
     <w:p>
-      <w:r>
-        <w:t xml:space="preserve">Chapter 2 introduces DSW briefly. Chapter 3 to 5 explains DSW in details, including the requirements, website design and implementation. Chapter 6 displays the instructions to use the website. Chapter 7 concludes the project work. </w:t>
-      </w:r>
-    </w:p>
-    <w:p>
-      <w:pPr>
-        <w:pStyle w:val="Heading1"/>
-      </w:pPr>
-      <w:r>
-        <w:t>INTRODUCTION</w:t>
+      <w:pPr>
+        <w:ind w:left="360"/>
+      </w:pPr>
+      <w:r>
+        <w:t xml:space="preserve">Could be </w:t>
+      </w:r>
+      <w:r>
+        <w:t>House/Apt owners</w:t>
+      </w:r>
+      <w:r>
+        <w:t xml:space="preserve"> or seekers. The role of the individual user is set default as “</w:t>
+      </w:r>
+      <w:r>
+        <w:rPr>
+          <w:rFonts w:hint="eastAsia"/>
+        </w:rPr>
+        <w:t>seeker</w:t>
+      </w:r>
+      <w:r>
+        <w:t>”</w:t>
+      </w:r>
+      <w:r>
+        <w:rPr>
+          <w:rFonts w:hint="eastAsia"/>
+        </w:rPr>
+        <w:t xml:space="preserve">. </w:t>
+      </w:r>
+      <w:r>
+        <w:t xml:space="preserve">When a user makes a post, a tag “provider” will be added to this user. </w:t>
       </w:r>
     </w:p>
     <w:p/>
     <w:p>
       <w:r>
-        <w:t>There are three types of user on the website, including administrator, corporation user and individual user.</w:t>
-      </w:r>
-      <w:r>
-        <w:rPr>
-          <w:rFonts w:hint="eastAsia"/>
-        </w:rPr>
-        <w:t xml:space="preserve"> </w:t>
-      </w:r>
-      <w:r>
-        <w:t>Both of corporation user and individual user have right to create, edit and delete his own house/apt post, in which basic information is needed, including address, housing area, price, purpose, etc.</w:t>
-      </w:r>
-      <w:r>
-        <w:t xml:space="preserve"> </w:t>
-      </w:r>
-      <w:r>
-        <w:t>They could also give rating score and make comments on house/apt post, and post rating score and reviews for other users. All of three types are able to use the webpage to search for information by filters. More descriptions are as followed.</w:t>
+        <w:t>The information supplied on the website includes:</w:t>
       </w:r>
     </w:p>
     <w:p>
       <w:pPr>
-        <w:ind w:firstLine="420"/>
-      </w:pPr>
-      <w:r>
-        <w:t xml:space="preserve">- </w:t>
-      </w:r>
-      <w:r>
-        <w:t>Administrator</w:t>
+        <w:ind w:firstLine="360"/>
+      </w:pPr>
+      <w:r>
+        <w:t>Information about individual user or corporation user.</w:t>
       </w:r>
     </w:p>
     <w:p>
       <w:pPr>
-        <w:ind w:left="420"/>
-      </w:pPr>
-      <w:r>
-        <w:t xml:space="preserve">Have right to post announcement. Have access to review, edit and delete posts by other types of user. </w:t>
+        <w:ind w:firstLine="360"/>
+      </w:pPr>
+      <w:r>
+        <w:t>Rating score and reviews for individual user or corporation user.</w:t>
       </w:r>
     </w:p>
     <w:p>
       <w:pPr>
-        <w:ind w:firstLine="420"/>
-      </w:pPr>
-      <w:r>
-        <w:t xml:space="preserve">- </w:t>
-      </w:r>
-      <w:r>
-        <w:t>Corporation User</w:t>
+        <w:ind w:firstLine="360"/>
+      </w:pPr>
+      <w:r>
+        <w:t>Basic information of the house posted.</w:t>
       </w:r>
     </w:p>
     <w:p>
       <w:pPr>
-        <w:ind w:left="360"/>
-      </w:pPr>
-      <w:r>
-        <w:t xml:space="preserve">House/apt brokers, tagger as “provider”. Provide basic corporation information and contact information. </w:t>
-      </w:r>
-    </w:p>
-    <w:p>
-      <w:pPr>
-        <w:pStyle w:val="ListParagraph"/>
-        <w:ind w:left="360" w:firstLineChars="0" w:firstLine="0"/>
-      </w:pPr>
-      <w:r>
-        <w:t>- Individual User</w:t>
-      </w:r>
-    </w:p>
-    <w:p>
-      <w:pPr>
-        <w:ind w:left="360"/>
-      </w:pPr>
-      <w:r>
-        <w:t xml:space="preserve">Could be </w:t>
-      </w:r>
-      <w:r>
-        <w:t>House/Apt owners</w:t>
-      </w:r>
-      <w:r>
-        <w:t xml:space="preserve"> or seekers. The role of the individual user is set default as “</w:t>
-      </w:r>
-      <w:r>
-        <w:rPr>
-          <w:rFonts w:hint="eastAsia"/>
-        </w:rPr>
-        <w:t>seeker</w:t>
-      </w:r>
-      <w:r>
-        <w:t>”</w:t>
-      </w:r>
-      <w:r>
-        <w:rPr>
-          <w:rFonts w:hint="eastAsia"/>
-        </w:rPr>
-        <w:t xml:space="preserve">. </w:t>
-      </w:r>
-      <w:r>
-        <w:t xml:space="preserve">When a user makes a post, a tag “provider” will be added to this user. </w:t>
+        <w:ind w:firstLine="360"/>
+      </w:pPr>
+      <w:r>
+        <w:t>Rating score and reviews for each house posted.</w:t>
       </w:r>
     </w:p>
     <w:p/>
     <w:p>
-      <w:r>
-        <w:t>The information supplied on the website includes:</w:t>
-      </w:r>
+      <w:pPr>
+        <w:pStyle w:val="Heading1"/>
+      </w:pPr>
+      <w:bookmarkStart w:id="3" w:name="_Toc437186717"/>
+      <w:r>
+        <w:t>REQUIREMENTS</w:t>
+      </w:r>
+      <w:bookmarkEnd w:id="3"/>
     </w:p>
     <w:p>
       <w:pPr>
-        <w:ind w:firstLine="360"/>
-      </w:pPr>
-      <w:r>
-        <w:t>Information about individual user or corporation user.</w:t>
-      </w:r>
+        <w:pStyle w:val="Heading2"/>
+        <w:rPr>
+          <w:lang w:eastAsia="zh-CN"/>
+        </w:rPr>
+      </w:pPr>
+      <w:bookmarkStart w:id="4" w:name="_Toc437186718"/>
+      <w:r>
+        <w:rPr>
+          <w:lang w:eastAsia="zh-CN"/>
+        </w:rPr>
+        <w:t>System</w:t>
+      </w:r>
+      <w:bookmarkEnd w:id="4"/>
     </w:p>
     <w:p>
       <w:pPr>
-        <w:ind w:firstLine="360"/>
-      </w:pPr>
-      <w:r>
-        <w:t>Rating score and reviews for individual user or corporation user.</w:t>
-      </w:r>
-    </w:p>
-    <w:p>
-      <w:pPr>
-        <w:ind w:firstLine="360"/>
-      </w:pPr>
-      <w:r>
-        <w:t>Basic information of the house posted.</w:t>
-      </w:r>
-    </w:p>
-    <w:p>
-      <w:pPr>
-        <w:ind w:firstLine="360"/>
-      </w:pPr>
-      <w:r>
-        <w:t>Rating score and reviews for each house posted.</w:t>
-      </w:r>
-    </w:p>
-    <w:p/>
-    <w:p>
-      <w:pPr>
-        <w:pStyle w:val="Heading1"/>
-      </w:pPr>
-      <w:r>
-        <w:t>REQUIREMENTS</w:t>
-      </w:r>
-    </w:p>
-    <w:p>
-      <w:pPr>
-        <w:pStyle w:val="Heading2"/>
-        <w:rPr>
-          <w:lang w:eastAsia="zh-CN"/>
-        </w:rPr>
-      </w:pPr>
-      <w:r>
-        <w:rPr>
-          <w:lang w:eastAsia="zh-CN"/>
-        </w:rPr>
-        <w:t>System</w:t>
-      </w:r>
-    </w:p>
-    <w:p>
-      <w:pPr>
         <w:pStyle w:val="Heading3"/>
         <w:rPr>
           <w:lang w:eastAsia="zh-CN"/>
         </w:rPr>
       </w:pPr>
-      <w:proofErr w:type="spellStart"/>
-      <w:r>
-        <w:rPr>
-          <w:lang w:eastAsia="zh-CN"/>
-        </w:rPr>
-        <w:t>Douban</w:t>
-      </w:r>
-      <w:proofErr w:type="spellEnd"/>
-      <w:r>
-        <w:rPr>
-          <w:lang w:eastAsia="zh-CN"/>
-        </w:rPr>
-        <w:t xml:space="preserve"> Sauce Website [DSW]</w:t>
-      </w:r>
+      <w:bookmarkStart w:id="5" w:name="_Toc437186719"/>
+      <w:r>
+        <w:rPr>
+          <w:lang w:eastAsia="zh-CN"/>
+        </w:rPr>
+        <w:t>Douban Sauce Website [DSW]</w:t>
+      </w:r>
+      <w:bookmarkEnd w:id="5"/>
     </w:p>
     <w:tbl>
       <w:tblPr>
@@ -331,19 +4888,11 @@
               </w:rPr>
               <w:t>Name: </w:t>
             </w:r>
-            <w:proofErr w:type="spellStart"/>
-            <w:r>
-              <w:rPr>
-                <w:lang w:eastAsia="zh-CN"/>
-              </w:rPr>
-              <w:t>Douban</w:t>
-            </w:r>
-            <w:proofErr w:type="spellEnd"/>
-            <w:r>
-              <w:rPr>
-                <w:lang w:eastAsia="zh-CN"/>
-              </w:rPr>
-              <w:t xml:space="preserve"> Sauce Website</w:t>
+            <w:r>
+              <w:rPr>
+                <w:lang w:eastAsia="zh-CN"/>
+              </w:rPr>
+              <w:t>Douban Sauce Website</w:t>
             </w:r>
           </w:p>
         </w:tc>
@@ -396,12 +4945,14 @@
           <w:lang w:eastAsia="zh-CN"/>
         </w:rPr>
       </w:pPr>
+      <w:bookmarkStart w:id="6" w:name="_Toc437186720"/>
       <w:r>
         <w:rPr>
           <w:lang w:eastAsia="zh-CN"/>
         </w:rPr>
         <w:t>System Actors</w:t>
       </w:r>
+      <w:bookmarkEnd w:id="6"/>
     </w:p>
     <w:p>
       <w:pPr>
@@ -410,20 +4961,14 @@
           <w:lang w:eastAsia="zh-CN"/>
         </w:rPr>
       </w:pPr>
-      <w:r>
-        <w:rPr>
-          <w:lang w:eastAsia="zh-CN"/>
-        </w:rPr>
-        <w:t xml:space="preserve">Administrator [ </w:t>
-      </w:r>
-      <w:proofErr w:type="gramStart"/>
-      <w:r>
-        <w:rPr>
-          <w:lang w:eastAsia="zh-CN"/>
-        </w:rPr>
-        <w:t>Administrator ]</w:t>
-      </w:r>
-      <w:proofErr w:type="gramEnd"/>
+      <w:bookmarkStart w:id="7" w:name="_Toc437186721"/>
+      <w:r>
+        <w:rPr>
+          <w:lang w:eastAsia="zh-CN"/>
+        </w:rPr>
+        <w:t>Administrator [ Administrator ]</w:t>
+      </w:r>
+      <w:bookmarkEnd w:id="7"/>
     </w:p>
     <w:tbl>
       <w:tblPr>
@@ -510,36 +5055,19 @@
                 <w:lang w:eastAsia="zh-CN"/>
               </w:rPr>
             </w:pPr>
-            <w:proofErr w:type="spellStart"/>
-            <w:r>
-              <w:rPr>
-                <w:bCs/>
-                <w:lang w:eastAsia="zh-CN"/>
-              </w:rPr>
-              <w:t>KindOf</w:t>
-            </w:r>
-            <w:proofErr w:type="spellEnd"/>
-            <w:r>
-              <w:rPr>
-                <w:bCs/>
-                <w:lang w:eastAsia="zh-CN"/>
-              </w:rPr>
-              <w:t>: </w:t>
-            </w:r>
-            <w:r>
-              <w:rPr>
-                <w:lang w:eastAsia="zh-CN"/>
-              </w:rPr>
-              <w:t>#</w:t>
-            </w:r>
-            <w:proofErr w:type="spellStart"/>
-            <w:r>
-              <w:rPr>
-                <w:lang w:eastAsia="zh-CN"/>
-              </w:rPr>
-              <w:t>IndividualUser</w:t>
-            </w:r>
-            <w:proofErr w:type="spellEnd"/>
+            <w:r>
+              <w:rPr>
+                <w:bCs/>
+                <w:lang w:eastAsia="zh-CN"/>
+              </w:rPr>
+              <w:t>KindOf: </w:t>
+            </w:r>
+            <w:r>
+              <w:rPr>
+                <w:lang w:eastAsia="zh-CN"/>
+              </w:rPr>
+              <w:t>#IndividualUser</w:t>
+            </w:r>
           </w:p>
         </w:tc>
       </w:tr>
@@ -558,6 +5086,7 @@
           <w:lang w:eastAsia="zh-CN"/>
         </w:rPr>
       </w:pPr>
+      <w:bookmarkStart w:id="8" w:name="_Toc437186722"/>
       <w:r>
         <w:rPr>
           <w:lang w:eastAsia="zh-CN"/>
@@ -568,24 +5097,9 @@
         <w:rPr>
           <w:lang w:eastAsia="zh-CN"/>
         </w:rPr>
-        <w:t xml:space="preserve"> User [ </w:t>
-      </w:r>
-      <w:proofErr w:type="spellStart"/>
-      <w:proofErr w:type="gramStart"/>
-      <w:r>
-        <w:rPr>
-          <w:lang w:eastAsia="zh-CN"/>
-        </w:rPr>
-        <w:t>CorporateUser</w:t>
-      </w:r>
-      <w:proofErr w:type="spellEnd"/>
-      <w:r>
-        <w:rPr>
-          <w:lang w:eastAsia="zh-CN"/>
-        </w:rPr>
-        <w:t xml:space="preserve"> ]</w:t>
-      </w:r>
-      <w:proofErr w:type="gramEnd"/>
+        <w:t xml:space="preserve"> User [ CorporateUser ]</w:t>
+      </w:r>
+      <w:bookmarkEnd w:id="8"/>
     </w:p>
     <w:tbl>
       <w:tblPr>
@@ -639,14 +5153,12 @@
               </w:rPr>
               <w:t>Description: An house broker corporate that creates housing posts, reviews and ratings for other posts or [#</w:t>
             </w:r>
-            <w:proofErr w:type="spellStart"/>
             <w:r>
               <w:rPr>
                 <w:lang w:eastAsia="zh-CN"/>
               </w:rPr>
               <w:t>IndividualUser</w:t>
             </w:r>
-            <w:proofErr w:type="spellEnd"/>
             <w:r>
               <w:rPr>
                 <w:bCs/>
@@ -686,36 +5198,19 @@
                 <w:lang w:eastAsia="zh-CN"/>
               </w:rPr>
             </w:pPr>
-            <w:proofErr w:type="spellStart"/>
-            <w:r>
-              <w:rPr>
-                <w:bCs/>
-                <w:lang w:eastAsia="zh-CN"/>
-              </w:rPr>
-              <w:t>KindOf</w:t>
-            </w:r>
-            <w:proofErr w:type="spellEnd"/>
-            <w:r>
-              <w:rPr>
-                <w:bCs/>
-                <w:lang w:eastAsia="zh-CN"/>
-              </w:rPr>
-              <w:t>: </w:t>
-            </w:r>
-            <w:r>
-              <w:rPr>
-                <w:lang w:eastAsia="zh-CN"/>
-              </w:rPr>
-              <w:t>#</w:t>
-            </w:r>
-            <w:proofErr w:type="spellStart"/>
-            <w:r>
-              <w:rPr>
-                <w:lang w:eastAsia="zh-CN"/>
-              </w:rPr>
-              <w:t>IndividualUser</w:t>
-            </w:r>
-            <w:proofErr w:type="spellEnd"/>
+            <w:r>
+              <w:rPr>
+                <w:bCs/>
+                <w:lang w:eastAsia="zh-CN"/>
+              </w:rPr>
+              <w:t>KindOf: </w:t>
+            </w:r>
+            <w:r>
+              <w:rPr>
+                <w:lang w:eastAsia="zh-CN"/>
+              </w:rPr>
+              <w:t>#IndividualUser</w:t>
+            </w:r>
           </w:p>
         </w:tc>
       </w:tr>
@@ -734,6 +5229,7 @@
           <w:lang w:eastAsia="zh-CN"/>
         </w:rPr>
       </w:pPr>
+      <w:bookmarkStart w:id="9" w:name="_Toc437186723"/>
       <w:r>
         <w:rPr>
           <w:lang w:eastAsia="zh-CN"/>
@@ -744,24 +5240,9 @@
         <w:rPr>
           <w:lang w:eastAsia="zh-CN"/>
         </w:rPr>
-        <w:t xml:space="preserve"> User [ </w:t>
-      </w:r>
-      <w:proofErr w:type="spellStart"/>
-      <w:proofErr w:type="gramStart"/>
-      <w:r>
-        <w:rPr>
-          <w:lang w:eastAsia="zh-CN"/>
-        </w:rPr>
-        <w:t>IndividualUser</w:t>
-      </w:r>
-      <w:proofErr w:type="spellEnd"/>
-      <w:r>
-        <w:rPr>
-          <w:lang w:eastAsia="zh-CN"/>
-        </w:rPr>
-        <w:t xml:space="preserve"> ]</w:t>
-      </w:r>
-      <w:proofErr w:type="gramEnd"/>
+        <w:t xml:space="preserve"> User [ IndividualUser ]</w:t>
+      </w:r>
+      <w:bookmarkEnd w:id="9"/>
     </w:p>
     <w:tbl>
       <w:tblPr>
@@ -815,14 +5296,12 @@
               </w:rPr>
               <w:t>Description: An individual, either a house owner or a seeker. The individual user creates housing posts, reviews and ratings for other posts or [#</w:t>
             </w:r>
-            <w:proofErr w:type="spellStart"/>
             <w:r>
               <w:rPr>
                 <w:lang w:eastAsia="zh-CN"/>
               </w:rPr>
               <w:t>IndividualUser</w:t>
             </w:r>
-            <w:proofErr w:type="spellEnd"/>
             <w:r>
               <w:rPr>
                 <w:bCs/>
@@ -834,21 +5313,7 @@
               <w:rPr>
                 <w:lang w:eastAsia="zh-CN"/>
               </w:rPr>
-              <w:t xml:space="preserve"> The individual user is changed to [#</w:t>
-            </w:r>
-            <w:proofErr w:type="spellStart"/>
-            <w:r>
-              <w:rPr>
-                <w:lang w:eastAsia="zh-CN"/>
-              </w:rPr>
-              <w:t>CorporateUser</w:t>
-            </w:r>
-            <w:proofErr w:type="spellEnd"/>
-            <w:r>
-              <w:rPr>
-                <w:lang w:eastAsia="zh-CN"/>
-              </w:rPr>
-              <w:t>] after submitting corporate information and verified by [#Administrator].</w:t>
+              <w:t xml:space="preserve"> The individual user is changed to [#CorporateUser] after submitting corporate information and verified by [#Administrator].</w:t>
             </w:r>
           </w:p>
         </w:tc>
@@ -876,21 +5341,12 @@
                 <w:lang w:eastAsia="zh-CN"/>
               </w:rPr>
             </w:pPr>
-            <w:proofErr w:type="spellStart"/>
-            <w:r>
-              <w:rPr>
-                <w:bCs/>
-                <w:lang w:eastAsia="zh-CN"/>
-              </w:rPr>
-              <w:t>KindOf</w:t>
-            </w:r>
-            <w:proofErr w:type="spellEnd"/>
-            <w:r>
-              <w:rPr>
-                <w:bCs/>
-                <w:lang w:eastAsia="zh-CN"/>
-              </w:rPr>
-              <w:t>: </w:t>
+            <w:r>
+              <w:rPr>
+                <w:bCs/>
+                <w:lang w:eastAsia="zh-CN"/>
+              </w:rPr>
+              <w:t>KindOf: </w:t>
             </w:r>
             <w:r>
               <w:rPr>
@@ -923,6 +5379,7 @@
           <w:lang w:eastAsia="zh-CN"/>
         </w:rPr>
       </w:pPr>
+      <w:bookmarkStart w:id="10" w:name="_Toc437186724"/>
       <w:r>
         <w:rPr>
           <w:lang w:eastAsia="zh-CN"/>
@@ -935,22 +5392,15 @@
         </w:rPr>
         <w:t xml:space="preserve"> User</w:t>
       </w:r>
-      <w:bookmarkStart w:id="1" w:name="User"/>
-      <w:bookmarkEnd w:id="1"/>
-      <w:r>
-        <w:rPr>
-          <w:lang w:eastAsia="zh-CN"/>
-        </w:rPr>
-        <w:t xml:space="preserve"> [ </w:t>
-      </w:r>
-      <w:proofErr w:type="gramStart"/>
-      <w:r>
-        <w:rPr>
-          <w:lang w:eastAsia="zh-CN"/>
-        </w:rPr>
-        <w:t>User ]</w:t>
-      </w:r>
-      <w:proofErr w:type="gramEnd"/>
+      <w:bookmarkStart w:id="11" w:name="User"/>
+      <w:bookmarkEnd w:id="11"/>
+      <w:r>
+        <w:rPr>
+          <w:lang w:eastAsia="zh-CN"/>
+        </w:rPr>
+        <w:t> [ User ]</w:t>
+      </w:r>
+      <w:bookmarkEnd w:id="10"/>
     </w:p>
     <w:tbl>
       <w:tblPr>
@@ -1028,12 +5478,14 @@
           <w:lang w:eastAsia="zh-CN"/>
         </w:rPr>
       </w:pPr>
+      <w:bookmarkStart w:id="12" w:name="_Toc437186725"/>
       <w:r>
         <w:rPr>
           <w:lang w:eastAsia="zh-CN"/>
         </w:rPr>
         <w:t>Use Cases</w:t>
       </w:r>
+      <w:bookmarkEnd w:id="12"/>
     </w:p>
     <w:p>
       <w:pPr>
@@ -1042,6 +5494,7 @@
           <w:lang w:eastAsia="zh-CN"/>
         </w:rPr>
       </w:pPr>
+      <w:bookmarkStart w:id="13" w:name="_Toc437186726"/>
       <w:r>
         <w:rPr>
           <w:lang w:eastAsia="zh-CN"/>
@@ -1072,24 +5525,9 @@
         <w:rPr>
           <w:lang w:eastAsia="zh-CN"/>
         </w:rPr>
-        <w:t xml:space="preserve"> [ </w:t>
-      </w:r>
-      <w:proofErr w:type="spellStart"/>
-      <w:proofErr w:type="gramStart"/>
-      <w:r>
-        <w:rPr>
-          <w:lang w:eastAsia="zh-CN"/>
-        </w:rPr>
-        <w:t>individualRegister</w:t>
-      </w:r>
-      <w:proofErr w:type="spellEnd"/>
-      <w:r>
-        <w:rPr>
-          <w:lang w:eastAsia="zh-CN"/>
-        </w:rPr>
-        <w:t xml:space="preserve"> ]</w:t>
-      </w:r>
-      <w:proofErr w:type="gramEnd"/>
+        <w:t xml:space="preserve"> [ individualRegister ]</w:t>
+      </w:r>
+      <w:bookmarkEnd w:id="13"/>
     </w:p>
     <w:tbl>
       <w:tblPr>
@@ -1257,6 +5695,7 @@
           <w:lang w:eastAsia="zh-CN"/>
         </w:rPr>
       </w:pPr>
+      <w:bookmarkStart w:id="14" w:name="_Toc437186727"/>
       <w:r>
         <w:rPr>
           <w:rFonts w:hint="eastAsia"/>
@@ -1268,24 +5707,9 @@
         <w:rPr>
           <w:lang w:eastAsia="zh-CN"/>
         </w:rPr>
-        <w:t xml:space="preserve">orate User Register [ </w:t>
-      </w:r>
-      <w:proofErr w:type="spellStart"/>
-      <w:proofErr w:type="gramStart"/>
-      <w:r>
-        <w:rPr>
-          <w:lang w:eastAsia="zh-CN"/>
-        </w:rPr>
-        <w:t>corporateRegister</w:t>
-      </w:r>
-      <w:proofErr w:type="spellEnd"/>
-      <w:r>
-        <w:rPr>
-          <w:lang w:eastAsia="zh-CN"/>
-        </w:rPr>
-        <w:t xml:space="preserve"> ]</w:t>
-      </w:r>
-      <w:proofErr w:type="gramEnd"/>
+        <w:t>orate User Register [ corporateRegister ]</w:t>
+      </w:r>
+      <w:bookmarkEnd w:id="14"/>
     </w:p>
     <w:tbl>
       <w:tblPr>
@@ -1414,23 +5838,7 @@
                 <w:bCs/>
                 <w:lang w:eastAsia="zh-CN"/>
               </w:rPr>
-              <w:t xml:space="preserve"> [#</w:t>
-            </w:r>
-            <w:proofErr w:type="spellStart"/>
-            <w:r>
-              <w:rPr>
-                <w:bCs/>
-                <w:lang w:eastAsia="zh-CN"/>
-              </w:rPr>
-              <w:t>IndividualUser</w:t>
-            </w:r>
-            <w:proofErr w:type="spellEnd"/>
-            <w:r>
-              <w:rPr>
-                <w:bCs/>
-                <w:lang w:eastAsia="zh-CN"/>
-              </w:rPr>
-              <w:t>] The user uploads required materials and submits the request to be a corporate user.</w:t>
+              <w:t xml:space="preserve"> [#IndividualUser] The user uploads required materials and submits the request to be a corporate user.</w:t>
             </w:r>
           </w:p>
           <w:p>
@@ -1508,6 +5916,7 @@
           <w:lang w:eastAsia="zh-CN"/>
         </w:rPr>
       </w:pPr>
+      <w:bookmarkStart w:id="15" w:name="_Toc437186728"/>
       <w:r>
         <w:rPr>
           <w:rFonts w:hint="eastAsia"/>
@@ -1519,24 +5928,9 @@
         <w:rPr>
           <w:lang w:eastAsia="zh-CN"/>
         </w:rPr>
-        <w:t xml:space="preserve"> the Registration authorities [ </w:t>
-      </w:r>
-      <w:proofErr w:type="spellStart"/>
-      <w:proofErr w:type="gramStart"/>
-      <w:r>
-        <w:rPr>
-          <w:lang w:eastAsia="zh-CN"/>
-        </w:rPr>
-        <w:t>queryAuthorities</w:t>
-      </w:r>
-      <w:proofErr w:type="spellEnd"/>
-      <w:r>
-        <w:rPr>
-          <w:lang w:eastAsia="zh-CN"/>
-        </w:rPr>
-        <w:t xml:space="preserve"> ]</w:t>
-      </w:r>
-      <w:proofErr w:type="gramEnd"/>
+        <w:t xml:space="preserve"> the Registration authorities [ queryAuthorities ]</w:t>
+      </w:r>
+      <w:bookmarkEnd w:id="15"/>
     </w:p>
     <w:tbl>
       <w:tblPr>
@@ -1720,6 +6114,7 @@
           <w:lang w:eastAsia="zh-CN"/>
         </w:rPr>
       </w:pPr>
+      <w:bookmarkStart w:id="16" w:name="_Toc437186729"/>
       <w:r>
         <w:rPr>
           <w:lang w:eastAsia="zh-CN"/>
@@ -1736,24 +6131,9 @@
         <w:rPr>
           <w:lang w:eastAsia="zh-CN"/>
         </w:rPr>
-        <w:t xml:space="preserve"> Mode [ </w:t>
-      </w:r>
-      <w:proofErr w:type="spellStart"/>
-      <w:proofErr w:type="gramStart"/>
-      <w:r>
-        <w:rPr>
-          <w:lang w:eastAsia="zh-CN"/>
-        </w:rPr>
-        <w:t>changeMode</w:t>
-      </w:r>
-      <w:proofErr w:type="spellEnd"/>
-      <w:r>
-        <w:rPr>
-          <w:lang w:eastAsia="zh-CN"/>
-        </w:rPr>
-        <w:t xml:space="preserve"> ]</w:t>
-      </w:r>
-      <w:proofErr w:type="gramEnd"/>
+        <w:t xml:space="preserve"> Mode [ changeMode ]</w:t>
+      </w:r>
+      <w:bookmarkEnd w:id="16"/>
     </w:p>
     <w:tbl>
       <w:tblPr>
@@ -1968,6 +6348,7 @@
           <w:lang w:eastAsia="zh-CN"/>
         </w:rPr>
       </w:pPr>
+      <w:bookmarkStart w:id="17" w:name="_Toc437186730"/>
       <w:r>
         <w:rPr>
           <w:lang w:eastAsia="zh-CN"/>
@@ -1978,24 +6359,9 @@
         <w:rPr>
           <w:lang w:eastAsia="zh-CN"/>
         </w:rPr>
-        <w:t xml:space="preserve">Password [ </w:t>
-      </w:r>
-      <w:proofErr w:type="spellStart"/>
-      <w:proofErr w:type="gramStart"/>
-      <w:r>
-        <w:rPr>
-          <w:lang w:eastAsia="zh-CN"/>
-        </w:rPr>
-        <w:t>resetPassword</w:t>
-      </w:r>
-      <w:proofErr w:type="spellEnd"/>
-      <w:r>
-        <w:rPr>
-          <w:lang w:eastAsia="zh-CN"/>
-        </w:rPr>
-        <w:t xml:space="preserve"> ]</w:t>
-      </w:r>
-      <w:proofErr w:type="gramEnd"/>
+        <w:t>Password [ resetPassword ]</w:t>
+      </w:r>
+      <w:bookmarkEnd w:id="17"/>
     </w:p>
     <w:tbl>
       <w:tblPr>
@@ -2124,23 +6490,7 @@
                 <w:bCs/>
                 <w:lang w:eastAsia="zh-CN"/>
               </w:rPr>
-              <w:t>[#</w:t>
-            </w:r>
-            <w:proofErr w:type="spellStart"/>
-            <w:r>
-              <w:rPr>
-                <w:bCs/>
-                <w:lang w:eastAsia="zh-CN"/>
-              </w:rPr>
-              <w:t>IndividualUser</w:t>
-            </w:r>
-            <w:proofErr w:type="spellEnd"/>
-            <w:r>
-              <w:rPr>
-                <w:bCs/>
-                <w:lang w:eastAsia="zh-CN"/>
-              </w:rPr>
-              <w:t xml:space="preserve">] </w:t>
+              <w:t xml:space="preserve">[#IndividualUser] </w:t>
             </w:r>
             <w:r>
               <w:rPr>
@@ -2223,23 +6573,7 @@
                 <w:bCs/>
                 <w:lang w:eastAsia="zh-CN"/>
               </w:rPr>
-              <w:t>[#</w:t>
-            </w:r>
-            <w:proofErr w:type="spellStart"/>
-            <w:r>
-              <w:rPr>
-                <w:bCs/>
-                <w:lang w:eastAsia="zh-CN"/>
-              </w:rPr>
-              <w:t>IndividualUser</w:t>
-            </w:r>
-            <w:proofErr w:type="spellEnd"/>
-            <w:r>
-              <w:rPr>
-                <w:bCs/>
-                <w:lang w:eastAsia="zh-CN"/>
-              </w:rPr>
-              <w:t xml:space="preserve">] </w:t>
+              <w:t xml:space="preserve">[#IndividualUser] </w:t>
             </w:r>
             <w:r>
               <w:rPr>
@@ -2364,6 +6698,7 @@
           <w:lang w:eastAsia="zh-CN"/>
         </w:rPr>
       </w:pPr>
+      <w:bookmarkStart w:id="18" w:name="_Toc437186731"/>
       <w:r>
         <w:rPr>
           <w:lang w:eastAsia="zh-CN"/>
@@ -2380,24 +6715,9 @@
         <w:rPr>
           <w:lang w:eastAsia="zh-CN"/>
         </w:rPr>
-        <w:t xml:space="preserve"> Information [ </w:t>
-      </w:r>
-      <w:proofErr w:type="spellStart"/>
-      <w:proofErr w:type="gramStart"/>
-      <w:r>
-        <w:rPr>
-          <w:lang w:eastAsia="zh-CN"/>
-        </w:rPr>
-        <w:t>updateInformation</w:t>
-      </w:r>
-      <w:proofErr w:type="spellEnd"/>
-      <w:r>
-        <w:rPr>
-          <w:lang w:eastAsia="zh-CN"/>
-        </w:rPr>
-        <w:t xml:space="preserve"> ]</w:t>
-      </w:r>
-      <w:proofErr w:type="gramEnd"/>
+        <w:t xml:space="preserve"> Information [ updateInformation ]</w:t>
+      </w:r>
+      <w:bookmarkEnd w:id="18"/>
     </w:p>
     <w:tbl>
       <w:tblPr>
@@ -2527,23 +6847,7 @@
                 <w:bCs/>
                 <w:lang w:eastAsia="zh-CN"/>
               </w:rPr>
-              <w:t>[#</w:t>
-            </w:r>
-            <w:proofErr w:type="spellStart"/>
-            <w:r>
-              <w:rPr>
-                <w:bCs/>
-                <w:lang w:eastAsia="zh-CN"/>
-              </w:rPr>
-              <w:t>IndividualUser</w:t>
-            </w:r>
-            <w:proofErr w:type="spellEnd"/>
-            <w:r>
-              <w:rPr>
-                <w:bCs/>
-                <w:lang w:eastAsia="zh-CN"/>
-              </w:rPr>
-              <w:t>] T</w:t>
+              <w:t>[#IndividualUser] T</w:t>
             </w:r>
             <w:r>
               <w:rPr>
@@ -2596,23 +6900,7 @@
                 <w:bCs/>
                 <w:lang w:eastAsia="zh-CN"/>
               </w:rPr>
-              <w:t>[#</w:t>
-            </w:r>
-            <w:proofErr w:type="spellStart"/>
-            <w:r>
-              <w:rPr>
-                <w:bCs/>
-                <w:lang w:eastAsia="zh-CN"/>
-              </w:rPr>
-              <w:t>IndividualUser</w:t>
-            </w:r>
-            <w:proofErr w:type="spellEnd"/>
-            <w:r>
-              <w:rPr>
-                <w:bCs/>
-                <w:lang w:eastAsia="zh-CN"/>
-              </w:rPr>
-              <w:t>] The user makes changes on it and sends it back to system.</w:t>
+              <w:t>[#IndividualUser] The user makes changes on it and sends it back to system.</w:t>
             </w:r>
           </w:p>
           <w:p>
@@ -2652,6 +6940,7 @@
           <w:lang w:eastAsia="zh-CN"/>
         </w:rPr>
       </w:pPr>
+      <w:bookmarkStart w:id="19" w:name="_Toc437186732"/>
       <w:r>
         <w:rPr>
           <w:rFonts w:hint="eastAsia"/>
@@ -2675,24 +6964,9 @@
         <w:rPr>
           <w:lang w:eastAsia="zh-CN"/>
         </w:rPr>
-        <w:t xml:space="preserve"> Reviews [ </w:t>
-      </w:r>
-      <w:proofErr w:type="spellStart"/>
-      <w:proofErr w:type="gramStart"/>
-      <w:r>
-        <w:rPr>
-          <w:lang w:eastAsia="zh-CN"/>
-        </w:rPr>
-        <w:t>queryReview</w:t>
-      </w:r>
-      <w:proofErr w:type="spellEnd"/>
-      <w:r>
-        <w:rPr>
-          <w:lang w:eastAsia="zh-CN"/>
-        </w:rPr>
-        <w:t xml:space="preserve"> ]</w:t>
-      </w:r>
-      <w:proofErr w:type="gramEnd"/>
+        <w:t xml:space="preserve"> Reviews [ queryReview ]</w:t>
+      </w:r>
+      <w:bookmarkEnd w:id="19"/>
     </w:p>
     <w:tbl>
       <w:tblPr>
@@ -2835,23 +7109,7 @@
                 <w:bCs/>
                 <w:lang w:eastAsia="zh-CN"/>
               </w:rPr>
-              <w:t>[#</w:t>
-            </w:r>
-            <w:proofErr w:type="spellStart"/>
-            <w:r>
-              <w:rPr>
-                <w:bCs/>
-                <w:lang w:eastAsia="zh-CN"/>
-              </w:rPr>
-              <w:t>IndividualUser</w:t>
-            </w:r>
-            <w:proofErr w:type="spellEnd"/>
-            <w:r>
-              <w:rPr>
-                <w:bCs/>
-                <w:lang w:eastAsia="zh-CN"/>
-              </w:rPr>
-              <w:t xml:space="preserve">] </w:t>
+              <w:t xml:space="preserve">[#IndividualUser] </w:t>
             </w:r>
             <w:r>
               <w:rPr>
@@ -2935,6 +7193,7 @@
           <w:lang w:eastAsia="zh-CN"/>
         </w:rPr>
       </w:pPr>
+      <w:bookmarkStart w:id="20" w:name="_Toc437186733"/>
       <w:r>
         <w:rPr>
           <w:rFonts w:hint="eastAsia"/>
@@ -2958,24 +7217,9 @@
         <w:rPr>
           <w:lang w:eastAsia="zh-CN"/>
         </w:rPr>
-        <w:t xml:space="preserve"> Posts [ </w:t>
-      </w:r>
-      <w:proofErr w:type="spellStart"/>
-      <w:proofErr w:type="gramStart"/>
-      <w:r>
-        <w:rPr>
-          <w:lang w:eastAsia="zh-CN"/>
-        </w:rPr>
-        <w:t>queryPost</w:t>
-      </w:r>
-      <w:proofErr w:type="spellEnd"/>
-      <w:r>
-        <w:rPr>
-          <w:lang w:eastAsia="zh-CN"/>
-        </w:rPr>
-        <w:t xml:space="preserve"> ]</w:t>
-      </w:r>
-      <w:proofErr w:type="gramEnd"/>
+        <w:t xml:space="preserve"> Posts [ queryPost ]</w:t>
+      </w:r>
+      <w:bookmarkEnd w:id="20"/>
       <w:r>
         <w:rPr>
           <w:lang w:eastAsia="zh-CN"/>
@@ -3138,23 +7382,7 @@
                 <w:bCs/>
                 <w:lang w:eastAsia="zh-CN"/>
               </w:rPr>
-              <w:t>[#</w:t>
-            </w:r>
-            <w:proofErr w:type="spellStart"/>
-            <w:r>
-              <w:rPr>
-                <w:bCs/>
-                <w:lang w:eastAsia="zh-CN"/>
-              </w:rPr>
-              <w:t>IndividualUser</w:t>
-            </w:r>
-            <w:proofErr w:type="spellEnd"/>
-            <w:r>
-              <w:rPr>
-                <w:bCs/>
-                <w:lang w:eastAsia="zh-CN"/>
-              </w:rPr>
-              <w:t xml:space="preserve">] </w:t>
+              <w:t xml:space="preserve">[#IndividualUser] </w:t>
             </w:r>
             <w:r>
               <w:rPr>
@@ -3223,6 +7451,7 @@
           <w:lang w:eastAsia="zh-CN"/>
         </w:rPr>
       </w:pPr>
+      <w:bookmarkStart w:id="21" w:name="_Toc437186734"/>
       <w:r>
         <w:rPr>
           <w:lang w:eastAsia="zh-CN"/>
@@ -3233,24 +7462,9 @@
         <w:rPr>
           <w:lang w:eastAsia="zh-CN"/>
         </w:rPr>
-        <w:t xml:space="preserve">Search [ </w:t>
-      </w:r>
-      <w:proofErr w:type="spellStart"/>
-      <w:proofErr w:type="gramStart"/>
-      <w:r>
-        <w:rPr>
-          <w:lang w:eastAsia="zh-CN"/>
-        </w:rPr>
-        <w:t>filteredSearch</w:t>
-      </w:r>
-      <w:proofErr w:type="spellEnd"/>
-      <w:r>
-        <w:rPr>
-          <w:lang w:eastAsia="zh-CN"/>
-        </w:rPr>
-        <w:t xml:space="preserve"> ]</w:t>
-      </w:r>
-      <w:proofErr w:type="gramEnd"/>
+        <w:t>Search [ filteredSearch ]</w:t>
+      </w:r>
+      <w:bookmarkEnd w:id="21"/>
     </w:p>
     <w:tbl>
       <w:tblPr>
@@ -3519,6 +7733,7 @@
           <w:lang w:eastAsia="zh-CN"/>
         </w:rPr>
       </w:pPr>
+      <w:bookmarkStart w:id="22" w:name="_Toc437186735"/>
       <w:r>
         <w:rPr>
           <w:lang w:eastAsia="zh-CN"/>
@@ -3529,24 +7744,9 @@
         <w:rPr>
           <w:lang w:eastAsia="zh-CN"/>
         </w:rPr>
-        <w:t xml:space="preserve"> [ </w:t>
-      </w:r>
-      <w:proofErr w:type="spellStart"/>
-      <w:proofErr w:type="gramStart"/>
-      <w:r>
-        <w:rPr>
-          <w:lang w:eastAsia="zh-CN"/>
-        </w:rPr>
-        <w:t>sortedSearch</w:t>
-      </w:r>
-      <w:proofErr w:type="spellEnd"/>
-      <w:r>
-        <w:rPr>
-          <w:lang w:eastAsia="zh-CN"/>
-        </w:rPr>
-        <w:t xml:space="preserve"> ]</w:t>
-      </w:r>
-      <w:proofErr w:type="gramEnd"/>
+        <w:t xml:space="preserve"> [ sortedSearch ]</w:t>
+      </w:r>
+      <w:bookmarkEnd w:id="22"/>
     </w:p>
     <w:tbl>
       <w:tblPr>
@@ -3850,6 +8050,7 @@
           <w:lang w:eastAsia="zh-CN"/>
         </w:rPr>
       </w:pPr>
+      <w:bookmarkStart w:id="23" w:name="_Toc437186736"/>
       <w:r>
         <w:rPr>
           <w:lang w:eastAsia="zh-CN"/>
@@ -3862,15 +8063,12 @@
         </w:rPr>
         <w:t xml:space="preserve"> </w:t>
       </w:r>
-      <w:proofErr w:type="spellStart"/>
-      <w:proofErr w:type="gramStart"/>
       <w:r>
         <w:rPr>
           <w:lang w:eastAsia="zh-CN"/>
         </w:rPr>
         <w:t>newPost</w:t>
       </w:r>
-      <w:proofErr w:type="spellEnd"/>
       <w:r>
         <w:rPr>
           <w:lang w:eastAsia="zh-CN"/>
@@ -3883,7 +8081,7 @@
         </w:rPr>
         <w:t>]</w:t>
       </w:r>
-      <w:proofErr w:type="gramEnd"/>
+      <w:bookmarkEnd w:id="23"/>
     </w:p>
     <w:tbl>
       <w:tblPr>
@@ -4038,15 +8236,7 @@
               <w:jc w:val="left"/>
             </w:pPr>
             <w:r>
-              <w:t>[#</w:t>
-            </w:r>
-            <w:proofErr w:type="spellStart"/>
-            <w:r>
-              <w:t>IndividualUser</w:t>
-            </w:r>
-            <w:proofErr w:type="spellEnd"/>
-            <w:r>
-              <w:t xml:space="preserve">] </w:t>
+              <w:t xml:space="preserve">[#IndividualUser] </w:t>
             </w:r>
             <w:r>
               <w:t>The user submits a f</w:t>
@@ -4104,6 +8294,7 @@
           <w:lang w:eastAsia="zh-CN"/>
         </w:rPr>
       </w:pPr>
+      <w:bookmarkStart w:id="24" w:name="_Toc437186737"/>
       <w:r>
         <w:rPr>
           <w:lang w:eastAsia="zh-CN"/>
@@ -4116,15 +8307,12 @@
         </w:rPr>
         <w:t xml:space="preserve"> </w:t>
       </w:r>
-      <w:proofErr w:type="spellStart"/>
-      <w:proofErr w:type="gramStart"/>
       <w:r>
         <w:rPr>
           <w:lang w:eastAsia="zh-CN"/>
         </w:rPr>
         <w:t>editPost</w:t>
       </w:r>
-      <w:proofErr w:type="spellEnd"/>
       <w:r>
         <w:rPr>
           <w:lang w:eastAsia="zh-CN"/>
@@ -4137,7 +8325,7 @@
         </w:rPr>
         <w:t>]</w:t>
       </w:r>
-      <w:proofErr w:type="gramEnd"/>
+      <w:bookmarkEnd w:id="24"/>
     </w:p>
     <w:tbl>
       <w:tblPr>
@@ -4287,15 +8475,7 @@
               <w:jc w:val="left"/>
             </w:pPr>
             <w:r>
-              <w:t>Include: [#</w:t>
-            </w:r>
-            <w:proofErr w:type="spellStart"/>
-            <w:r>
-              <w:t>queryPost</w:t>
-            </w:r>
-            <w:proofErr w:type="spellEnd"/>
-            <w:r>
-              <w:t>]</w:t>
+              <w:t>Include: [#queryPost]</w:t>
             </w:r>
           </w:p>
           <w:p>
@@ -4311,15 +8491,7 @@
               <w:jc w:val="left"/>
             </w:pPr>
             <w:r>
-              <w:t>[#</w:t>
-            </w:r>
-            <w:proofErr w:type="spellStart"/>
-            <w:r>
-              <w:t>IndividualUser</w:t>
-            </w:r>
-            <w:proofErr w:type="spellEnd"/>
-            <w:r>
-              <w:t>]</w:t>
+              <w:t>[#IndividualUser]</w:t>
             </w:r>
             <w:r>
               <w:t xml:space="preserve"> The user submits</w:t>
@@ -4382,6 +8554,7 @@
           <w:lang w:eastAsia="zh-CN"/>
         </w:rPr>
       </w:pPr>
+      <w:bookmarkStart w:id="25" w:name="_Toc437186738"/>
       <w:r>
         <w:rPr>
           <w:lang w:eastAsia="zh-CN"/>
@@ -4394,15 +8567,12 @@
         </w:rPr>
         <w:t xml:space="preserve"> </w:t>
       </w:r>
-      <w:proofErr w:type="spellStart"/>
-      <w:proofErr w:type="gramStart"/>
       <w:r>
         <w:rPr>
           <w:lang w:eastAsia="zh-CN"/>
         </w:rPr>
         <w:t>deletePost</w:t>
       </w:r>
-      <w:proofErr w:type="spellEnd"/>
       <w:r>
         <w:rPr>
           <w:lang w:eastAsia="zh-CN"/>
@@ -4415,7 +8585,7 @@
         </w:rPr>
         <w:t>]</w:t>
       </w:r>
-      <w:proofErr w:type="gramEnd"/>
+      <w:bookmarkEnd w:id="25"/>
     </w:p>
     <w:tbl>
       <w:tblPr>
@@ -4565,15 +8735,7 @@
               <w:jc w:val="left"/>
             </w:pPr>
             <w:r>
-              <w:t>Include: [#</w:t>
-            </w:r>
-            <w:proofErr w:type="spellStart"/>
-            <w:r>
-              <w:t>queryPost</w:t>
-            </w:r>
-            <w:proofErr w:type="spellEnd"/>
-            <w:r>
-              <w:t>]</w:t>
+              <w:t>Include: [#queryPost]</w:t>
             </w:r>
           </w:p>
           <w:p>
@@ -4589,15 +8751,7 @@
               <w:jc w:val="left"/>
             </w:pPr>
             <w:r>
-              <w:t>[#</w:t>
-            </w:r>
-            <w:proofErr w:type="spellStart"/>
-            <w:r>
-              <w:t>IndividualUser</w:t>
-            </w:r>
-            <w:proofErr w:type="spellEnd"/>
-            <w:r>
-              <w:t xml:space="preserve">] </w:t>
+              <w:t xml:space="preserve">[#IndividualUser] </w:t>
             </w:r>
             <w:r>
               <w:t>The user submits a delete request.</w:t>
@@ -4635,15 +8789,7 @@
               <w:jc w:val="left"/>
             </w:pPr>
             <w:r>
-              <w:t>[#</w:t>
-            </w:r>
-            <w:proofErr w:type="spellStart"/>
-            <w:r>
-              <w:t>IndividualUser</w:t>
-            </w:r>
-            <w:proofErr w:type="spellEnd"/>
-            <w:r>
-              <w:t xml:space="preserve">] </w:t>
+              <w:t xml:space="preserve">[#IndividualUser] </w:t>
             </w:r>
             <w:r>
               <w:t>The user submits the request by con</w:t>
@@ -4713,6 +8859,7 @@
           <w:lang w:eastAsia="zh-CN"/>
         </w:rPr>
       </w:pPr>
+      <w:bookmarkStart w:id="26" w:name="_Toc437186739"/>
       <w:r>
         <w:rPr>
           <w:lang w:eastAsia="zh-CN"/>
@@ -4725,15 +8872,12 @@
         </w:rPr>
         <w:t xml:space="preserve"> </w:t>
       </w:r>
-      <w:proofErr w:type="spellStart"/>
-      <w:proofErr w:type="gramStart"/>
       <w:r>
         <w:rPr>
           <w:lang w:eastAsia="zh-CN"/>
         </w:rPr>
         <w:t>queryPost</w:t>
       </w:r>
-      <w:proofErr w:type="spellEnd"/>
       <w:r>
         <w:rPr>
           <w:lang w:eastAsia="zh-CN"/>
@@ -4746,7 +8890,7 @@
         </w:rPr>
         <w:t>]</w:t>
       </w:r>
-      <w:proofErr w:type="gramEnd"/>
+      <w:bookmarkEnd w:id="26"/>
     </w:p>
     <w:tbl>
       <w:tblPr>
@@ -4884,15 +9028,7 @@
               <w:jc w:val="left"/>
             </w:pPr>
             <w:r>
-              <w:t>[#</w:t>
-            </w:r>
-            <w:proofErr w:type="spellStart"/>
-            <w:r>
-              <w:t>IndividualUser</w:t>
-            </w:r>
-            <w:proofErr w:type="spellEnd"/>
-            <w:r>
-              <w:t xml:space="preserve">] </w:t>
+              <w:t xml:space="preserve">[#IndividualUser] </w:t>
             </w:r>
             <w:r>
               <w:t xml:space="preserve">The user </w:t>
@@ -4952,6 +9088,7 @@
           <w:lang w:eastAsia="zh-CN"/>
         </w:rPr>
       </w:pPr>
+      <w:bookmarkStart w:id="27" w:name="_Toc437186740"/>
       <w:r>
         <w:rPr>
           <w:lang w:eastAsia="zh-CN"/>
@@ -4964,15 +9101,12 @@
         </w:rPr>
         <w:t xml:space="preserve"> </w:t>
       </w:r>
-      <w:proofErr w:type="spellStart"/>
-      <w:proofErr w:type="gramStart"/>
       <w:r>
         <w:rPr>
           <w:lang w:eastAsia="zh-CN"/>
         </w:rPr>
         <w:t>verifyPost</w:t>
       </w:r>
-      <w:proofErr w:type="spellEnd"/>
       <w:r>
         <w:rPr>
           <w:lang w:eastAsia="zh-CN"/>
@@ -4985,7 +9119,7 @@
         </w:rPr>
         <w:t>]</w:t>
       </w:r>
-      <w:proofErr w:type="gramEnd"/>
+      <w:bookmarkEnd w:id="27"/>
     </w:p>
     <w:tbl>
       <w:tblPr>
@@ -5142,15 +9276,7 @@
               <w:jc w:val="left"/>
             </w:pPr>
             <w:r>
-              <w:t>include: [#</w:t>
-            </w:r>
-            <w:proofErr w:type="spellStart"/>
-            <w:r>
-              <w:t>queryPost</w:t>
-            </w:r>
-            <w:proofErr w:type="spellEnd"/>
-            <w:r>
-              <w:t>]</w:t>
+              <w:t>include: [#queryPost]</w:t>
             </w:r>
           </w:p>
           <w:p>
@@ -5197,13 +9323,8 @@
               <w:t>The s</w:t>
             </w:r>
             <w:r>
-              <w:t xml:space="preserve">ystem changes </w:t>
-            </w:r>
-            <w:proofErr w:type="spellStart"/>
-            <w:r>
-              <w:t>VerificationStatus</w:t>
-            </w:r>
-            <w:proofErr w:type="spellEnd"/>
+              <w:t>ystem changes VerificationStatus</w:t>
+            </w:r>
             <w:r>
               <w:t xml:space="preserve"> of the post</w:t>
             </w:r>
@@ -5229,6 +9350,7 @@
           <w:lang w:eastAsia="zh-CN"/>
         </w:rPr>
       </w:pPr>
+      <w:bookmarkStart w:id="28" w:name="_Toc437186741"/>
       <w:r>
         <w:rPr>
           <w:lang w:eastAsia="zh-CN"/>
@@ -5241,15 +9363,12 @@
         </w:rPr>
         <w:t xml:space="preserve"> </w:t>
       </w:r>
-      <w:proofErr w:type="spellStart"/>
-      <w:proofErr w:type="gramStart"/>
       <w:r>
         <w:rPr>
           <w:lang w:eastAsia="zh-CN"/>
         </w:rPr>
         <w:t>getSellerInfo</w:t>
       </w:r>
-      <w:proofErr w:type="spellEnd"/>
       <w:r>
         <w:rPr>
           <w:lang w:eastAsia="zh-CN"/>
@@ -5262,7 +9381,7 @@
         </w:rPr>
         <w:t>]</w:t>
       </w:r>
-      <w:proofErr w:type="gramEnd"/>
+      <w:bookmarkEnd w:id="28"/>
     </w:p>
     <w:tbl>
       <w:tblPr>
@@ -5453,6 +9572,7 @@
           <w:lang w:eastAsia="zh-CN"/>
         </w:rPr>
       </w:pPr>
+      <w:bookmarkStart w:id="29" w:name="_Toc437186742"/>
       <w:r>
         <w:rPr>
           <w:lang w:eastAsia="zh-CN"/>
@@ -5465,15 +9585,12 @@
         </w:rPr>
         <w:t xml:space="preserve"> </w:t>
       </w:r>
-      <w:proofErr w:type="spellStart"/>
-      <w:proofErr w:type="gramStart"/>
       <w:r>
         <w:rPr>
           <w:lang w:eastAsia="zh-CN"/>
         </w:rPr>
         <w:t>topPost</w:t>
       </w:r>
-      <w:proofErr w:type="spellEnd"/>
       <w:r>
         <w:rPr>
           <w:lang w:eastAsia="zh-CN"/>
@@ -5486,7 +9603,7 @@
         </w:rPr>
         <w:t>]</w:t>
       </w:r>
-      <w:proofErr w:type="gramEnd"/>
+      <w:bookmarkEnd w:id="29"/>
     </w:p>
     <w:tbl>
       <w:tblPr>
@@ -5618,15 +9735,7 @@
               <w:jc w:val="left"/>
             </w:pPr>
             <w:r>
-              <w:t>include: [#</w:t>
-            </w:r>
-            <w:proofErr w:type="spellStart"/>
-            <w:r>
-              <w:t>queryPost</w:t>
-            </w:r>
-            <w:proofErr w:type="spellEnd"/>
-            <w:r>
-              <w:t>]</w:t>
+              <w:t>include: [#queryPost]</w:t>
             </w:r>
           </w:p>
           <w:p>
@@ -5722,6 +9831,7 @@
           <w:lang w:eastAsia="zh-CN"/>
         </w:rPr>
       </w:pPr>
+      <w:bookmarkStart w:id="30" w:name="_Toc437186743"/>
       <w:r>
         <w:rPr>
           <w:lang w:eastAsia="zh-CN"/>
@@ -5734,15 +9844,12 @@
         </w:rPr>
         <w:t xml:space="preserve"> </w:t>
       </w:r>
-      <w:proofErr w:type="spellStart"/>
-      <w:proofErr w:type="gramStart"/>
       <w:r>
         <w:rPr>
           <w:lang w:eastAsia="zh-CN"/>
         </w:rPr>
         <w:t>userRating</w:t>
       </w:r>
-      <w:proofErr w:type="spellEnd"/>
       <w:r>
         <w:rPr>
           <w:lang w:eastAsia="zh-CN"/>
@@ -5755,7 +9862,7 @@
         </w:rPr>
         <w:t>]</w:t>
       </w:r>
-      <w:proofErr w:type="gramEnd"/>
+      <w:bookmarkEnd w:id="30"/>
     </w:p>
     <w:tbl>
       <w:tblPr>
@@ -5917,15 +10024,7 @@
               <w:jc w:val="left"/>
             </w:pPr>
             <w:r>
-              <w:t>[#</w:t>
-            </w:r>
-            <w:proofErr w:type="spellStart"/>
-            <w:r>
-              <w:t>IndividualUser</w:t>
-            </w:r>
-            <w:proofErr w:type="spellEnd"/>
-            <w:r>
-              <w:t>]</w:t>
+              <w:t>[#IndividualUser]</w:t>
             </w:r>
             <w:r>
               <w:t xml:space="preserve"> The user submits a rating for another user by username.</w:t>
@@ -5977,6 +10076,7 @@
           <w:lang w:eastAsia="zh-CN"/>
         </w:rPr>
       </w:pPr>
+      <w:bookmarkStart w:id="31" w:name="_Toc437186744"/>
       <w:r>
         <w:rPr>
           <w:lang w:eastAsia="zh-CN"/>
@@ -5989,15 +10089,12 @@
         </w:rPr>
         <w:t xml:space="preserve"> </w:t>
       </w:r>
-      <w:proofErr w:type="spellStart"/>
-      <w:proofErr w:type="gramStart"/>
       <w:r>
         <w:rPr>
           <w:lang w:eastAsia="zh-CN"/>
         </w:rPr>
         <w:t>houseRating</w:t>
       </w:r>
-      <w:proofErr w:type="spellEnd"/>
       <w:r>
         <w:rPr>
           <w:lang w:eastAsia="zh-CN"/>
@@ -6010,7 +10107,7 @@
         </w:rPr>
         <w:t>]</w:t>
       </w:r>
-      <w:proofErr w:type="gramEnd"/>
+      <w:bookmarkEnd w:id="31"/>
     </w:p>
     <w:tbl>
       <w:tblPr>
@@ -6172,15 +10269,7 @@
               <w:jc w:val="left"/>
             </w:pPr>
             <w:r>
-              <w:t>[#</w:t>
-            </w:r>
-            <w:proofErr w:type="spellStart"/>
-            <w:r>
-              <w:t>IndividualUser</w:t>
-            </w:r>
-            <w:proofErr w:type="spellEnd"/>
-            <w:r>
-              <w:t>]</w:t>
+              <w:t>[#IndividualUser]</w:t>
             </w:r>
             <w:r>
               <w:t xml:space="preserve"> The user submits a rating for a housing post.</w:t>
@@ -6228,6 +10317,7 @@
           <w:lang w:eastAsia="zh-CN"/>
         </w:rPr>
       </w:pPr>
+      <w:bookmarkStart w:id="32" w:name="_Toc437186745"/>
       <w:r>
         <w:rPr>
           <w:lang w:eastAsia="zh-CN"/>
@@ -6240,15 +10330,12 @@
         </w:rPr>
         <w:t xml:space="preserve"> </w:t>
       </w:r>
-      <w:proofErr w:type="spellStart"/>
-      <w:proofErr w:type="gramStart"/>
       <w:r>
         <w:rPr>
           <w:lang w:eastAsia="zh-CN"/>
         </w:rPr>
         <w:t>postViews</w:t>
       </w:r>
-      <w:proofErr w:type="spellEnd"/>
       <w:r>
         <w:rPr>
           <w:lang w:eastAsia="zh-CN"/>
@@ -6261,7 +10348,7 @@
         </w:rPr>
         <w:t>]</w:t>
       </w:r>
-      <w:proofErr w:type="gramEnd"/>
+      <w:bookmarkEnd w:id="32"/>
     </w:p>
     <w:tbl>
       <w:tblPr>
@@ -6402,15 +10489,7 @@
               <w:t>[#User]</w:t>
             </w:r>
             <w:r>
-              <w:t xml:space="preserve"> The user requests the view times of a housing post by </w:t>
-            </w:r>
-            <w:proofErr w:type="spellStart"/>
-            <w:r>
-              <w:t>postid</w:t>
-            </w:r>
-            <w:proofErr w:type="spellEnd"/>
-            <w:r>
-              <w:t>.</w:t>
+              <w:t xml:space="preserve"> The user requests the view times of a housing post by postid.</w:t>
             </w:r>
           </w:p>
           <w:p>
@@ -6454,6 +10533,7 @@
           <w:lang w:eastAsia="zh-CN"/>
         </w:rPr>
       </w:pPr>
+      <w:bookmarkStart w:id="33" w:name="_Toc437186746"/>
       <w:r>
         <w:rPr>
           <w:lang w:eastAsia="zh-CN"/>
@@ -6473,8 +10553,6 @@
         </w:rPr>
         <w:t xml:space="preserve"> </w:t>
       </w:r>
-      <w:proofErr w:type="spellStart"/>
-      <w:proofErr w:type="gramStart"/>
       <w:r>
         <w:rPr>
           <w:rFonts w:hint="eastAsia"/>
@@ -6482,7 +10560,6 @@
         </w:rPr>
         <w:t>postAveRating</w:t>
       </w:r>
-      <w:proofErr w:type="spellEnd"/>
       <w:r>
         <w:rPr>
           <w:lang w:eastAsia="zh-CN"/>
@@ -6496,7 +10573,7 @@
         </w:rPr>
         <w:t>]</w:t>
       </w:r>
-      <w:proofErr w:type="gramEnd"/>
+      <w:bookmarkEnd w:id="33"/>
     </w:p>
     <w:tbl>
       <w:tblPr>
@@ -6637,15 +10714,7 @@
               <w:t>[#User]</w:t>
             </w:r>
             <w:r>
-              <w:t xml:space="preserve"> The user requests the average rating of a housing post by </w:t>
-            </w:r>
-            <w:proofErr w:type="spellStart"/>
-            <w:r>
-              <w:t>postid</w:t>
-            </w:r>
-            <w:proofErr w:type="spellEnd"/>
-            <w:r>
-              <w:t>.</w:t>
+              <w:t xml:space="preserve"> The user requests the average rating of a housing post by postid.</w:t>
             </w:r>
           </w:p>
           <w:p>
@@ -6689,6 +10758,7 @@
           <w:lang w:eastAsia="zh-CN"/>
         </w:rPr>
       </w:pPr>
+      <w:bookmarkStart w:id="34" w:name="_Toc437186747"/>
       <w:r>
         <w:rPr>
           <w:rFonts w:hint="eastAsia"/>
@@ -6702,8 +10772,6 @@
         </w:rPr>
         <w:t xml:space="preserve"> </w:t>
       </w:r>
-      <w:proofErr w:type="spellStart"/>
-      <w:proofErr w:type="gramStart"/>
       <w:r>
         <w:rPr>
           <w:rFonts w:hint="eastAsia"/>
@@ -6711,7 +10779,6 @@
         </w:rPr>
         <w:t>userAveRating</w:t>
       </w:r>
-      <w:proofErr w:type="spellEnd"/>
       <w:r>
         <w:rPr>
           <w:lang w:eastAsia="zh-CN"/>
@@ -6725,7 +10792,7 @@
         </w:rPr>
         <w:t>]</w:t>
       </w:r>
-      <w:proofErr w:type="gramEnd"/>
+      <w:bookmarkEnd w:id="34"/>
     </w:p>
     <w:tbl>
       <w:tblPr>
@@ -6909,6 +10976,7 @@
           <w:lang w:eastAsia="zh-CN"/>
         </w:rPr>
       </w:pPr>
+      <w:bookmarkStart w:id="35" w:name="_Toc437186748"/>
       <w:r>
         <w:rPr>
           <w:lang w:eastAsia="zh-CN"/>
@@ -6921,15 +10989,12 @@
         </w:rPr>
         <w:t xml:space="preserve"> </w:t>
       </w:r>
-      <w:proofErr w:type="spellStart"/>
-      <w:proofErr w:type="gramStart"/>
       <w:r>
         <w:rPr>
           <w:lang w:eastAsia="zh-CN"/>
         </w:rPr>
         <w:t>postTags</w:t>
       </w:r>
-      <w:proofErr w:type="spellEnd"/>
       <w:r>
         <w:rPr>
           <w:lang w:eastAsia="zh-CN"/>
@@ -6942,7 +11007,7 @@
         </w:rPr>
         <w:t>]</w:t>
       </w:r>
-      <w:proofErr w:type="gramEnd"/>
+      <w:bookmarkEnd w:id="35"/>
     </w:p>
     <w:tbl>
       <w:tblPr>
@@ -7083,15 +11148,7 @@
               <w:t>[#User]</w:t>
             </w:r>
             <w:r>
-              <w:t xml:space="preserve"> The user requests all tags added to a post by </w:t>
-            </w:r>
-            <w:proofErr w:type="spellStart"/>
-            <w:r>
-              <w:t>postid</w:t>
-            </w:r>
-            <w:proofErr w:type="spellEnd"/>
-            <w:r>
-              <w:t>.</w:t>
+              <w:t xml:space="preserve"> The user requests all tags added to a post by postid.</w:t>
             </w:r>
           </w:p>
           <w:p>
@@ -7137,6 +11194,7 @@
           <w:lang w:eastAsia="zh-CN"/>
         </w:rPr>
       </w:pPr>
+      <w:bookmarkStart w:id="36" w:name="_Toc437186749"/>
       <w:r>
         <w:rPr>
           <w:lang w:eastAsia="zh-CN"/>
@@ -7153,24 +11211,9 @@
         <w:rPr>
           <w:lang w:eastAsia="zh-CN"/>
         </w:rPr>
-        <w:t xml:space="preserve"> [ </w:t>
-      </w:r>
-      <w:proofErr w:type="spellStart"/>
-      <w:proofErr w:type="gramStart"/>
-      <w:r>
-        <w:rPr>
-          <w:lang w:eastAsia="zh-CN"/>
-        </w:rPr>
-        <w:t>addTag</w:t>
-      </w:r>
-      <w:proofErr w:type="spellEnd"/>
-      <w:r>
-        <w:rPr>
-          <w:lang w:eastAsia="zh-CN"/>
-        </w:rPr>
-        <w:t xml:space="preserve"> ]</w:t>
-      </w:r>
-      <w:proofErr w:type="gramEnd"/>
+        <w:t xml:space="preserve"> [ addTag ]</w:t>
+      </w:r>
+      <w:bookmarkEnd w:id="36"/>
     </w:p>
     <w:tbl>
       <w:tblPr>
@@ -7317,23 +11360,7 @@
                 <w:bCs/>
                 <w:lang w:eastAsia="zh-CN"/>
               </w:rPr>
-              <w:t>Includes: [#</w:t>
-            </w:r>
-            <w:proofErr w:type="spellStart"/>
-            <w:r>
-              <w:rPr>
-                <w:bCs/>
-                <w:lang w:eastAsia="zh-CN"/>
-              </w:rPr>
-              <w:t>postTags</w:t>
-            </w:r>
-            <w:proofErr w:type="spellEnd"/>
-            <w:r>
-              <w:rPr>
-                <w:bCs/>
-                <w:lang w:eastAsia="zh-CN"/>
-              </w:rPr>
-              <w:t>]</w:t>
+              <w:t>Includes: [#postTags]</w:t>
             </w:r>
             <w:r>
               <w:t>.</w:t>
@@ -7362,30 +11389,14 @@
                 <w:bCs/>
                 <w:lang w:eastAsia="zh-CN"/>
               </w:rPr>
-              <w:t>[#</w:t>
-            </w:r>
-            <w:proofErr w:type="spellStart"/>
-            <w:r>
-              <w:rPr>
-                <w:bCs/>
-                <w:lang w:eastAsia="zh-CN"/>
-              </w:rPr>
-              <w:t>Individual</w:t>
-            </w:r>
-            <w:r>
-              <w:rPr>
-                <w:bCs/>
-                <w:lang w:eastAsia="zh-CN"/>
-              </w:rPr>
-              <w:t>User</w:t>
-            </w:r>
-            <w:proofErr w:type="spellEnd"/>
-            <w:r>
-              <w:rPr>
-                <w:bCs/>
-                <w:lang w:eastAsia="zh-CN"/>
-              </w:rPr>
-              <w:t xml:space="preserve">] </w:t>
+              <w:t>[#Individual</w:t>
+            </w:r>
+            <w:r>
+              <w:rPr>
+                <w:bCs/>
+                <w:lang w:eastAsia="zh-CN"/>
+              </w:rPr>
+              <w:t xml:space="preserve">User] </w:t>
             </w:r>
             <w:r>
               <w:rPr>
@@ -7466,28 +11477,14 @@
           <w:lang w:eastAsia="zh-CN"/>
         </w:rPr>
       </w:pPr>
-      <w:r>
-        <w:rPr>
-          <w:lang w:eastAsia="zh-CN"/>
-        </w:rPr>
-        <w:t xml:space="preserve">Create Review [ </w:t>
-      </w:r>
-      <w:proofErr w:type="spellStart"/>
-      <w:proofErr w:type="gramStart"/>
-      <w:r>
-        <w:rPr>
-          <w:lang w:eastAsia="zh-CN"/>
-        </w:rPr>
-        <w:t>createReview</w:t>
-      </w:r>
-      <w:proofErr w:type="spellEnd"/>
-      <w:r>
-        <w:rPr>
-          <w:lang w:eastAsia="zh-CN"/>
-        </w:rPr>
-        <w:t xml:space="preserve"> ]</w:t>
-      </w:r>
-      <w:proofErr w:type="gramEnd"/>
+      <w:bookmarkStart w:id="37" w:name="_Toc437186750"/>
+      <w:r>
+        <w:rPr>
+          <w:lang w:eastAsia="zh-CN"/>
+        </w:rPr>
+        <w:t>Create Review [ createReview ]</w:t>
+      </w:r>
+      <w:bookmarkEnd w:id="37"/>
     </w:p>
     <w:tbl>
       <w:tblPr>
@@ -7598,7 +11595,6 @@
               </w:rPr>
               <w:t>[#</w:t>
             </w:r>
-            <w:proofErr w:type="spellStart"/>
             <w:r>
               <w:rPr>
                 <w:bCs/>
@@ -7606,7 +11602,6 @@
               </w:rPr>
               <w:t>IndividualUser</w:t>
             </w:r>
-            <w:proofErr w:type="spellEnd"/>
             <w:r>
               <w:rPr>
                 <w:lang w:eastAsia="zh-CN"/>
@@ -7660,28 +11655,14 @@
           <w:lang w:eastAsia="zh-CN"/>
         </w:rPr>
       </w:pPr>
-      <w:r>
-        <w:rPr>
-          <w:lang w:eastAsia="zh-CN"/>
-        </w:rPr>
-        <w:t xml:space="preserve">Query Review [ </w:t>
-      </w:r>
-      <w:proofErr w:type="spellStart"/>
-      <w:proofErr w:type="gramStart"/>
-      <w:r>
-        <w:rPr>
-          <w:lang w:eastAsia="zh-CN"/>
-        </w:rPr>
-        <w:t>queryReview</w:t>
-      </w:r>
-      <w:proofErr w:type="spellEnd"/>
-      <w:r>
-        <w:rPr>
-          <w:lang w:eastAsia="zh-CN"/>
-        </w:rPr>
-        <w:t xml:space="preserve"> ]</w:t>
-      </w:r>
-      <w:proofErr w:type="gramEnd"/>
+      <w:bookmarkStart w:id="38" w:name="_Toc437186751"/>
+      <w:r>
+        <w:rPr>
+          <w:lang w:eastAsia="zh-CN"/>
+        </w:rPr>
+        <w:t>Query Review [ queryReview ]</w:t>
+      </w:r>
+      <w:bookmarkEnd w:id="38"/>
     </w:p>
     <w:tbl>
       <w:tblPr>
@@ -7851,6 +11832,7 @@
           <w:lang w:eastAsia="zh-CN"/>
         </w:rPr>
       </w:pPr>
+      <w:bookmarkStart w:id="39" w:name="_Toc437186752"/>
       <w:r>
         <w:rPr>
           <w:lang w:eastAsia="zh-CN"/>
@@ -7867,24 +11849,9 @@
         <w:rPr>
           <w:lang w:eastAsia="zh-CN"/>
         </w:rPr>
-        <w:t xml:space="preserve"> [ </w:t>
-      </w:r>
-      <w:proofErr w:type="spellStart"/>
-      <w:proofErr w:type="gramStart"/>
-      <w:r>
-        <w:rPr>
-          <w:lang w:eastAsia="zh-CN"/>
-        </w:rPr>
-        <w:t>editReview</w:t>
-      </w:r>
-      <w:proofErr w:type="spellEnd"/>
-      <w:r>
-        <w:rPr>
-          <w:lang w:eastAsia="zh-CN"/>
-        </w:rPr>
-        <w:t xml:space="preserve"> ]</w:t>
-      </w:r>
-      <w:proofErr w:type="gramEnd"/>
+        <w:t xml:space="preserve"> [ editReview ]</w:t>
+      </w:r>
+      <w:bookmarkEnd w:id="39"/>
     </w:p>
     <w:tbl>
       <w:tblPr>
@@ -7999,21 +11966,7 @@
               <w:rPr>
                 <w:lang w:eastAsia="zh-CN"/>
               </w:rPr>
-              <w:t>Include: [#</w:t>
-            </w:r>
-            <w:proofErr w:type="spellStart"/>
-            <w:r>
-              <w:rPr>
-                <w:lang w:eastAsia="zh-CN"/>
-              </w:rPr>
-              <w:t>queryReview</w:t>
-            </w:r>
-            <w:proofErr w:type="spellEnd"/>
-            <w:r>
-              <w:rPr>
-                <w:lang w:eastAsia="zh-CN"/>
-              </w:rPr>
-              <w:t>]</w:t>
+              <w:t>Include: [#queryReview]</w:t>
             </w:r>
           </w:p>
           <w:p>
@@ -8032,7 +11985,6 @@
               </w:rPr>
               <w:t>[#</w:t>
             </w:r>
-            <w:proofErr w:type="spellStart"/>
             <w:r>
               <w:rPr>
                 <w:bCs/>
@@ -8040,7 +11992,6 @@
               </w:rPr>
               <w:t>IndividualUser</w:t>
             </w:r>
-            <w:proofErr w:type="spellEnd"/>
             <w:r>
               <w:rPr>
                 <w:lang w:eastAsia="zh-CN"/>
@@ -8119,6 +12070,7 @@
           <w:lang w:eastAsia="zh-CN"/>
         </w:rPr>
       </w:pPr>
+      <w:bookmarkStart w:id="40" w:name="_Toc437186753"/>
       <w:r>
         <w:rPr>
           <w:lang w:eastAsia="zh-CN"/>
@@ -8135,24 +12087,9 @@
         <w:rPr>
           <w:lang w:eastAsia="zh-CN"/>
         </w:rPr>
-        <w:t xml:space="preserve"> [ </w:t>
-      </w:r>
-      <w:proofErr w:type="spellStart"/>
-      <w:proofErr w:type="gramStart"/>
-      <w:r>
-        <w:rPr>
-          <w:lang w:eastAsia="zh-CN"/>
-        </w:rPr>
-        <w:t>deleteReview</w:t>
-      </w:r>
-      <w:proofErr w:type="spellEnd"/>
-      <w:r>
-        <w:rPr>
-          <w:lang w:eastAsia="zh-CN"/>
-        </w:rPr>
-        <w:t xml:space="preserve"> ]</w:t>
-      </w:r>
-      <w:proofErr w:type="gramEnd"/>
+        <w:t xml:space="preserve"> [ deleteReview ]</w:t>
+      </w:r>
+      <w:bookmarkEnd w:id="40"/>
     </w:p>
     <w:tbl>
       <w:tblPr>
@@ -8262,21 +12199,7 @@
               <w:rPr>
                 <w:lang w:eastAsia="zh-CN"/>
               </w:rPr>
-              <w:t>Include: [#</w:t>
-            </w:r>
-            <w:proofErr w:type="spellStart"/>
-            <w:r>
-              <w:rPr>
-                <w:lang w:eastAsia="zh-CN"/>
-              </w:rPr>
-              <w:t>queryReview</w:t>
-            </w:r>
-            <w:proofErr w:type="spellEnd"/>
-            <w:r>
-              <w:rPr>
-                <w:lang w:eastAsia="zh-CN"/>
-              </w:rPr>
-              <w:t>]</w:t>
+              <w:t>Include: [#queryReview]</w:t>
             </w:r>
           </w:p>
           <w:p>
@@ -8294,17 +12217,8 @@
                 <w:bCs/>
                 <w:lang w:eastAsia="zh-CN"/>
               </w:rPr>
-              <w:t>[#</w:t>
-            </w:r>
-            <w:proofErr w:type="spellStart"/>
-            <w:r>
-              <w:rPr>
-                <w:bCs/>
-                <w:lang w:eastAsia="zh-CN"/>
-              </w:rPr>
-              <w:t>IndividualUser</w:t>
-            </w:r>
-            <w:proofErr w:type="spellEnd"/>
+              <w:t>[#IndividualUser</w:t>
+            </w:r>
             <w:r>
               <w:rPr>
                 <w:lang w:eastAsia="zh-CN"/>
@@ -8348,7 +12262,7 @@
                 <w:lang w:eastAsia="zh-CN"/>
               </w:rPr>
             </w:pPr>
-            <w:hyperlink r:id="rId5" w:anchor="OOR" w:history="1">
+            <w:hyperlink r:id="rId8" w:anchor="OOR" w:history="1">
               <w:r>
                 <w:t>[#DSW</w:t>
               </w:r>
@@ -8395,6 +12309,7 @@
           <w:lang w:eastAsia="zh-CN"/>
         </w:rPr>
       </w:pPr>
+      <w:bookmarkStart w:id="41" w:name="_Toc437186754"/>
       <w:r>
         <w:rPr>
           <w:lang w:eastAsia="zh-CN"/>
@@ -8411,24 +12326,9 @@
         <w:rPr>
           <w:lang w:eastAsia="zh-CN"/>
         </w:rPr>
-        <w:t xml:space="preserve"> [ </w:t>
-      </w:r>
-      <w:proofErr w:type="spellStart"/>
-      <w:proofErr w:type="gramStart"/>
-      <w:r>
-        <w:rPr>
-          <w:lang w:eastAsia="zh-CN"/>
-        </w:rPr>
-        <w:t>sendEmail</w:t>
-      </w:r>
-      <w:proofErr w:type="spellEnd"/>
-      <w:r>
-        <w:rPr>
-          <w:lang w:eastAsia="zh-CN"/>
-        </w:rPr>
-        <w:t xml:space="preserve"> ]</w:t>
-      </w:r>
-      <w:proofErr w:type="gramEnd"/>
+        <w:t xml:space="preserve"> [ sendEmail ]</w:t>
+      </w:r>
+      <w:bookmarkEnd w:id="41"/>
     </w:p>
     <w:tbl>
       <w:tblPr>
@@ -8541,7 +12441,6 @@
               </w:rPr>
               <w:t>[#</w:t>
             </w:r>
-            <w:proofErr w:type="spellStart"/>
             <w:r>
               <w:rPr>
                 <w:bCs/>
@@ -8549,7 +12448,6 @@
               </w:rPr>
               <w:t>IndividualUser</w:t>
             </w:r>
-            <w:proofErr w:type="spellEnd"/>
             <w:r>
               <w:rPr>
                 <w:lang w:eastAsia="zh-CN"/>
@@ -8634,28 +12532,14 @@
           <w:lang w:eastAsia="zh-CN"/>
         </w:rPr>
       </w:pPr>
-      <w:r>
-        <w:rPr>
-          <w:lang w:eastAsia="zh-CN"/>
-        </w:rPr>
-        <w:t xml:space="preserve">Receive Email [ </w:t>
-      </w:r>
-      <w:proofErr w:type="spellStart"/>
-      <w:proofErr w:type="gramStart"/>
-      <w:r>
-        <w:rPr>
-          <w:lang w:eastAsia="zh-CN"/>
-        </w:rPr>
-        <w:t>receiveEmail</w:t>
-      </w:r>
-      <w:proofErr w:type="spellEnd"/>
-      <w:r>
-        <w:rPr>
-          <w:lang w:eastAsia="zh-CN"/>
-        </w:rPr>
-        <w:t xml:space="preserve"> ]</w:t>
-      </w:r>
-      <w:proofErr w:type="gramEnd"/>
+      <w:bookmarkStart w:id="42" w:name="_Toc437186755"/>
+      <w:r>
+        <w:rPr>
+          <w:lang w:eastAsia="zh-CN"/>
+        </w:rPr>
+        <w:t>Receive Email [ receiveEmail ]</w:t>
+      </w:r>
+      <w:bookmarkEnd w:id="42"/>
     </w:p>
     <w:tbl>
       <w:tblPr>
@@ -8768,7 +12652,6 @@
               </w:rPr>
               <w:t>[#</w:t>
             </w:r>
-            <w:proofErr w:type="spellStart"/>
             <w:r>
               <w:rPr>
                 <w:bCs/>
@@ -8776,7 +12659,6 @@
               </w:rPr>
               <w:t>IndividualUser</w:t>
             </w:r>
-            <w:proofErr w:type="spellEnd"/>
             <w:r>
               <w:rPr>
                 <w:lang w:eastAsia="zh-CN"/>
@@ -8855,6 +12737,7 @@
           <w:lang w:eastAsia="zh-CN"/>
         </w:rPr>
       </w:pPr>
+      <w:bookmarkStart w:id="43" w:name="_Toc437186756"/>
       <w:r>
         <w:rPr>
           <w:lang w:eastAsia="zh-CN"/>
@@ -8871,24 +12754,9 @@
         <w:rPr>
           <w:lang w:eastAsia="zh-CN"/>
         </w:rPr>
-        <w:t xml:space="preserve"> [ </w:t>
-      </w:r>
-      <w:proofErr w:type="spellStart"/>
-      <w:proofErr w:type="gramStart"/>
-      <w:r>
-        <w:rPr>
-          <w:lang w:eastAsia="zh-CN"/>
-        </w:rPr>
-        <w:t>queryEmail</w:t>
-      </w:r>
-      <w:proofErr w:type="spellEnd"/>
-      <w:r>
-        <w:rPr>
-          <w:lang w:eastAsia="zh-CN"/>
-        </w:rPr>
-        <w:t xml:space="preserve"> ]</w:t>
-      </w:r>
-      <w:proofErr w:type="gramEnd"/>
+        <w:t xml:space="preserve"> [ queryEmail ]</w:t>
+      </w:r>
+      <w:bookmarkEnd w:id="43"/>
     </w:p>
     <w:tbl>
       <w:tblPr>
@@ -9013,7 +12881,6 @@
               </w:rPr>
               <w:t>[#</w:t>
             </w:r>
-            <w:proofErr w:type="spellStart"/>
             <w:r>
               <w:rPr>
                 <w:bCs/>
@@ -9021,7 +12888,6 @@
               </w:rPr>
               <w:t>IndividualUser</w:t>
             </w:r>
-            <w:proofErr w:type="spellEnd"/>
             <w:r>
               <w:rPr>
                 <w:lang w:eastAsia="zh-CN"/>
@@ -9088,6 +12954,7 @@
           <w:lang w:eastAsia="zh-CN"/>
         </w:rPr>
       </w:pPr>
+      <w:bookmarkStart w:id="44" w:name="_Toc437186757"/>
       <w:r>
         <w:rPr>
           <w:lang w:eastAsia="zh-CN"/>
@@ -9104,24 +12971,9 @@
         <w:rPr>
           <w:lang w:eastAsia="zh-CN"/>
         </w:rPr>
-        <w:t xml:space="preserve"> [ </w:t>
-      </w:r>
-      <w:proofErr w:type="spellStart"/>
-      <w:proofErr w:type="gramStart"/>
-      <w:r>
-        <w:rPr>
-          <w:lang w:eastAsia="zh-CN"/>
-        </w:rPr>
-        <w:t>sendNotification</w:t>
-      </w:r>
-      <w:proofErr w:type="spellEnd"/>
-      <w:r>
-        <w:rPr>
-          <w:lang w:eastAsia="zh-CN"/>
-        </w:rPr>
-        <w:t xml:space="preserve"> ]</w:t>
-      </w:r>
-      <w:proofErr w:type="gramEnd"/>
+        <w:t xml:space="preserve"> [ sendNotification ]</w:t>
+      </w:r>
+      <w:bookmarkEnd w:id="44"/>
     </w:p>
     <w:tbl>
       <w:tblPr>
@@ -9347,9 +13199,11 @@
       <w:pPr>
         <w:pStyle w:val="Heading1"/>
       </w:pPr>
+      <w:bookmarkStart w:id="45" w:name="_Toc437186758"/>
       <w:r>
         <w:t>DESIGN</w:t>
       </w:r>
+      <w:bookmarkEnd w:id="45"/>
     </w:p>
     <w:p>
       <w:r>
@@ -9374,7 +13228,7 @@
                     </pic:cNvPicPr>
                   </pic:nvPicPr>
                   <pic:blipFill>
-                    <a:blip r:embed="rId6" cstate="screen">
+                    <a:blip r:embed="rId9" cstate="screen">
                       <a:extLst>
                         <a:ext uri="{28A0092B-C50C-407E-A947-70E740481C1C}">
                           <a14:useLocalDpi xmlns:a14="http://schemas.microsoft.com/office/drawing/2010/main"/>
@@ -9416,12 +13270,14 @@
       <w:pPr>
         <w:pStyle w:val="Heading1"/>
       </w:pPr>
+      <w:bookmarkStart w:id="46" w:name="_Toc437186759"/>
       <w:r>
         <w:t>IMPLEMENTATION</w:t>
       </w:r>
       <w:r>
         <w:t>-Yue</w:t>
       </w:r>
+      <w:bookmarkEnd w:id="46"/>
     </w:p>
     <w:p>
       <w:r>
@@ -9432,9 +13288,11 @@
       <w:pPr>
         <w:pStyle w:val="Heading1"/>
       </w:pPr>
+      <w:bookmarkStart w:id="47" w:name="_Toc437186760"/>
       <w:r>
         <w:t>DISCUSSION</w:t>
       </w:r>
+      <w:bookmarkEnd w:id="47"/>
     </w:p>
     <w:p>
       <w:pPr>
@@ -9443,6 +13301,7 @@
           <w:lang w:eastAsia="zh-CN"/>
         </w:rPr>
       </w:pPr>
+      <w:bookmarkStart w:id="48" w:name="_Toc437186761"/>
       <w:r>
         <w:rPr>
           <w:lang w:eastAsia="zh-CN"/>
@@ -9455,6 +13314,7 @@
         </w:rPr>
         <w:t>Login</w:t>
       </w:r>
+      <w:bookmarkEnd w:id="48"/>
     </w:p>
     <w:p>
       <w:pPr>
@@ -9514,7 +13374,7 @@
                     <pic:cNvPicPr/>
                   </pic:nvPicPr>
                   <pic:blipFill>
-                    <a:blip r:embed="rId7" cstate="screen">
+                    <a:blip r:embed="rId10" cstate="screen">
                       <a:extLst>
                         <a:ext uri="{28A0092B-C50C-407E-A947-70E740481C1C}">
                           <a14:useLocalDpi xmlns:a14="http://schemas.microsoft.com/office/drawing/2010/main"/>
@@ -9545,9 +13405,11 @@
       <w:pPr>
         <w:pStyle w:val="Heading1"/>
       </w:pPr>
+      <w:bookmarkStart w:id="49" w:name="_Toc437186762"/>
       <w:r>
         <w:t>CONCLUSION</w:t>
       </w:r>
+      <w:bookmarkEnd w:id="49"/>
     </w:p>
     <w:p>
       <w:r>
@@ -9598,24 +13460,18 @@
       <w:pPr>
         <w:pStyle w:val="Heading1"/>
       </w:pPr>
+      <w:bookmarkStart w:id="50" w:name="_Toc437186763"/>
       <w:r>
         <w:t>REFERENCES</w:t>
       </w:r>
+      <w:bookmarkEnd w:id="50"/>
     </w:p>
     <w:p>
       <w:r>
         <w:t xml:space="preserve">[1] </w:t>
       </w:r>
       <w:r>
-        <w:t xml:space="preserve">Edward </w:t>
-      </w:r>
-      <w:proofErr w:type="spellStart"/>
-      <w:r>
-        <w:t>Sciore</w:t>
-      </w:r>
-      <w:proofErr w:type="spellEnd"/>
-      <w:r>
-        <w:t>. (Oct. 2008). </w:t>
+        <w:t>Edward Sciore. (Oct. 2008). </w:t>
       </w:r>
       <w:r>
         <w:rPr>
@@ -9632,13 +13488,8 @@
         <w:t xml:space="preserve">[2] </w:t>
       </w:r>
       <w:r>
-        <w:t xml:space="preserve">Ken </w:t>
-      </w:r>
-      <w:proofErr w:type="spellStart"/>
-      <w:r>
-        <w:t>Baclawski</w:t>
-      </w:r>
-      <w:proofErr w:type="spellEnd"/>
+        <w:t>Ken Baclawski</w:t>
+      </w:r>
       <w:r>
         <w:rPr>
           <w:i/>
@@ -9665,19 +13516,11 @@
       <w:r>
         <w:t xml:space="preserve">British Columbia Institute of Technology. (Oct 31, 2015). </w:t>
       </w:r>
-      <w:proofErr w:type="spellStart"/>
       <w:r>
         <w:rPr>
           <w:i/>
         </w:rPr>
-        <w:t>CodeIgniter</w:t>
-      </w:r>
-      <w:proofErr w:type="spellEnd"/>
-      <w:r>
-        <w:rPr>
-          <w:i/>
-        </w:rPr>
-        <w:t xml:space="preserve"> User Guide</w:t>
+        <w:t>CodeIgniter User Guide</w:t>
       </w:r>
       <w:r>
         <w:t>. Retrieved Nov 2, 2015, from http://www.codeigniter.com/user_guide/</w:t>
@@ -9685,13 +13528,157 @@
     </w:p>
     <w:p/>
     <w:sectPr>
+      <w:headerReference w:type="default" r:id="rId11"/>
+      <w:footerReference w:type="even" r:id="rId12"/>
+      <w:footerReference w:type="default" r:id="rId13"/>
       <w:pgSz w:w="12240" w:h="15840"/>
       <w:pgMar w:top="1440" w:right="1440" w:bottom="1440" w:left="1440" w:header="720" w:footer="720" w:gutter="0"/>
+      <w:pgNumType w:start="0"/>
       <w:cols w:space="720"/>
+      <w:titlePg/>
       <w:docGrid w:linePitch="360"/>
     </w:sectPr>
   </w:body>
 </w:document>
+</file>
+
+<file path=word/endnotes.xml><?xml version="1.0" encoding="utf-8"?>
+<w:endnotes xmlns:wpc="http://schemas.microsoft.com/office/word/2010/wordprocessingCanvas" xmlns:mo="http://schemas.microsoft.com/office/mac/office/2008/main" xmlns:mc="http://schemas.openxmlformats.org/markup-compatibility/2006" xmlns:mv="urn:schemas-microsoft-com:mac:vml" xmlns:o="urn:schemas-microsoft-com:office:office" xmlns:r="http://schemas.openxmlformats.org/officeDocument/2006/relationships" xmlns:m="http://schemas.openxmlformats.org/officeDocument/2006/math" xmlns:v="urn:schemas-microsoft-com:vml" xmlns:wp14="http://schemas.microsoft.com/office/word/2010/wordprocessingDrawing" xmlns:wp="http://schemas.openxmlformats.org/drawingml/2006/wordprocessingDrawing" xmlns:w10="urn:schemas-microsoft-com:office:word" xmlns:w="http://schemas.openxmlformats.org/wordprocessingml/2006/main" xmlns:w14="http://schemas.microsoft.com/office/word/2010/wordml" xmlns:w15="http://schemas.microsoft.com/office/word/2012/wordml" xmlns:wpg="http://schemas.microsoft.com/office/word/2010/wordprocessingGroup" xmlns:wpi="http://schemas.microsoft.com/office/word/2010/wordprocessingInk" xmlns:wne="http://schemas.microsoft.com/office/word/2006/wordml" xmlns:wps="http://schemas.microsoft.com/office/word/2010/wordprocessingShape" mc:Ignorable="w14 w15 wp14">
+  <w:endnote w:type="separator" w:id="-1">
+    <w:p>
+      <w:r>
+        <w:separator/>
+      </w:r>
+    </w:p>
+  </w:endnote>
+  <w:endnote w:type="continuationSeparator" w:id="0">
+    <w:p>
+      <w:r>
+        <w:continuationSeparator/>
+      </w:r>
+    </w:p>
+  </w:endnote>
+</w:endnotes>
+</file>
+
+<file path=word/footer1.xml><?xml version="1.0" encoding="utf-8"?>
+<w:ftr xmlns:wpc="http://schemas.microsoft.com/office/word/2010/wordprocessingCanvas" xmlns:mo="http://schemas.microsoft.com/office/mac/office/2008/main" xmlns:mc="http://schemas.openxmlformats.org/markup-compatibility/2006" xmlns:mv="urn:schemas-microsoft-com:mac:vml" xmlns:o="urn:schemas-microsoft-com:office:office" xmlns:r="http://schemas.openxmlformats.org/officeDocument/2006/relationships" xmlns:m="http://schemas.openxmlformats.org/officeDocument/2006/math" xmlns:v="urn:schemas-microsoft-com:vml" xmlns:wp14="http://schemas.microsoft.com/office/word/2010/wordprocessingDrawing" xmlns:wp="http://schemas.openxmlformats.org/drawingml/2006/wordprocessingDrawing" xmlns:w10="urn:schemas-microsoft-com:office:word" xmlns:w="http://schemas.openxmlformats.org/wordprocessingml/2006/main" xmlns:w14="http://schemas.microsoft.com/office/word/2010/wordml" xmlns:w15="http://schemas.microsoft.com/office/word/2012/wordml" xmlns:wpg="http://schemas.microsoft.com/office/word/2010/wordprocessingGroup" xmlns:wpi="http://schemas.microsoft.com/office/word/2010/wordprocessingInk" xmlns:wne="http://schemas.microsoft.com/office/word/2006/wordml" xmlns:wps="http://schemas.microsoft.com/office/word/2010/wordprocessingShape" mc:Ignorable="w14 w15 wp14">
+  <w:p>
+    <w:pPr>
+      <w:pStyle w:val="Footer"/>
+      <w:framePr w:wrap="none" w:vAnchor="text" w:hAnchor="margin" w:xAlign="center" w:y="1"/>
+      <w:rPr>
+        <w:rStyle w:val="PageNumber"/>
+      </w:rPr>
+    </w:pPr>
+    <w:r>
+      <w:rPr>
+        <w:rStyle w:val="PageNumber"/>
+      </w:rPr>
+      <w:fldChar w:fldCharType="begin"/>
+    </w:r>
+    <w:r>
+      <w:rPr>
+        <w:rStyle w:val="PageNumber"/>
+      </w:rPr>
+      <w:instrText xml:space="preserve">PAGE  </w:instrText>
+    </w:r>
+    <w:r>
+      <w:rPr>
+        <w:rStyle w:val="PageNumber"/>
+      </w:rPr>
+      <w:fldChar w:fldCharType="end"/>
+    </w:r>
+  </w:p>
+  <w:p>
+    <w:pPr>
+      <w:pStyle w:val="Footer"/>
+    </w:pPr>
+  </w:p>
+</w:ftr>
+</file>
+
+<file path=word/footer2.xml><?xml version="1.0" encoding="utf-8"?>
+<w:ftr xmlns:wpc="http://schemas.microsoft.com/office/word/2010/wordprocessingCanvas" xmlns:mo="http://schemas.microsoft.com/office/mac/office/2008/main" xmlns:mc="http://schemas.openxmlformats.org/markup-compatibility/2006" xmlns:mv="urn:schemas-microsoft-com:mac:vml" xmlns:o="urn:schemas-microsoft-com:office:office" xmlns:r="http://schemas.openxmlformats.org/officeDocument/2006/relationships" xmlns:m="http://schemas.openxmlformats.org/officeDocument/2006/math" xmlns:v="urn:schemas-microsoft-com:vml" xmlns:wp14="http://schemas.microsoft.com/office/word/2010/wordprocessingDrawing" xmlns:wp="http://schemas.openxmlformats.org/drawingml/2006/wordprocessingDrawing" xmlns:w10="urn:schemas-microsoft-com:office:word" xmlns:w="http://schemas.openxmlformats.org/wordprocessingml/2006/main" xmlns:w14="http://schemas.microsoft.com/office/word/2010/wordml" xmlns:w15="http://schemas.microsoft.com/office/word/2012/wordml" xmlns:wpg="http://schemas.microsoft.com/office/word/2010/wordprocessingGroup" xmlns:wpi="http://schemas.microsoft.com/office/word/2010/wordprocessingInk" xmlns:wne="http://schemas.microsoft.com/office/word/2006/wordml" xmlns:wps="http://schemas.microsoft.com/office/word/2010/wordprocessingShape" mc:Ignorable="w14 w15 wp14">
+  <w:p>
+    <w:pPr>
+      <w:pStyle w:val="Footer"/>
+      <w:framePr w:wrap="none" w:vAnchor="text" w:hAnchor="margin" w:xAlign="center" w:y="1"/>
+      <w:rPr>
+        <w:rStyle w:val="PageNumber"/>
+      </w:rPr>
+    </w:pPr>
+    <w:r>
+      <w:rPr>
+        <w:rStyle w:val="PageNumber"/>
+      </w:rPr>
+      <w:fldChar w:fldCharType="begin"/>
+    </w:r>
+    <w:r>
+      <w:rPr>
+        <w:rStyle w:val="PageNumber"/>
+      </w:rPr>
+      <w:instrText xml:space="preserve">PAGE  </w:instrText>
+    </w:r>
+    <w:r>
+      <w:rPr>
+        <w:rStyle w:val="PageNumber"/>
+      </w:rPr>
+      <w:fldChar w:fldCharType="separate"/>
+    </w:r>
+    <w:r>
+      <w:rPr>
+        <w:rStyle w:val="PageNumber"/>
+        <w:noProof/>
+      </w:rPr>
+      <w:t>2</w:t>
+    </w:r>
+    <w:r>
+      <w:rPr>
+        <w:rStyle w:val="PageNumber"/>
+      </w:rPr>
+      <w:fldChar w:fldCharType="end"/>
+    </w:r>
+  </w:p>
+  <w:p>
+    <w:pPr>
+      <w:pStyle w:val="Footer"/>
+    </w:pPr>
+  </w:p>
+</w:ftr>
+</file>
+
+<file path=word/footnotes.xml><?xml version="1.0" encoding="utf-8"?>
+<w:footnotes xmlns:wpc="http://schemas.microsoft.com/office/word/2010/wordprocessingCanvas" xmlns:mo="http://schemas.microsoft.com/office/mac/office/2008/main" xmlns:mc="http://schemas.openxmlformats.org/markup-compatibility/2006" xmlns:mv="urn:schemas-microsoft-com:mac:vml" xmlns:o="urn:schemas-microsoft-com:office:office" xmlns:r="http://schemas.openxmlformats.org/officeDocument/2006/relationships" xmlns:m="http://schemas.openxmlformats.org/officeDocument/2006/math" xmlns:v="urn:schemas-microsoft-com:vml" xmlns:wp14="http://schemas.microsoft.com/office/word/2010/wordprocessingDrawing" xmlns:wp="http://schemas.openxmlformats.org/drawingml/2006/wordprocessingDrawing" xmlns:w10="urn:schemas-microsoft-com:office:word" xmlns:w="http://schemas.openxmlformats.org/wordprocessingml/2006/main" xmlns:w14="http://schemas.microsoft.com/office/word/2010/wordml" xmlns:w15="http://schemas.microsoft.com/office/word/2012/wordml" xmlns:wpg="http://schemas.microsoft.com/office/word/2010/wordprocessingGroup" xmlns:wpi="http://schemas.microsoft.com/office/word/2010/wordprocessingInk" xmlns:wne="http://schemas.microsoft.com/office/word/2006/wordml" xmlns:wps="http://schemas.microsoft.com/office/word/2010/wordprocessingShape" mc:Ignorable="w14 w15 wp14">
+  <w:footnote w:type="separator" w:id="-1">
+    <w:p>
+      <w:r>
+        <w:separator/>
+      </w:r>
+    </w:p>
+  </w:footnote>
+  <w:footnote w:type="continuationSeparator" w:id="0">
+    <w:p>
+      <w:r>
+        <w:continuationSeparator/>
+      </w:r>
+    </w:p>
+  </w:footnote>
+</w:footnotes>
+</file>
+
+<file path=word/header1.xml><?xml version="1.0" encoding="utf-8"?>
+<w:hdr xmlns:wpc="http://schemas.microsoft.com/office/word/2010/wordprocessingCanvas" xmlns:mo="http://schemas.microsoft.com/office/mac/office/2008/main" xmlns:mc="http://schemas.openxmlformats.org/markup-compatibility/2006" xmlns:mv="urn:schemas-microsoft-com:mac:vml" xmlns:o="urn:schemas-microsoft-com:office:office" xmlns:r="http://schemas.openxmlformats.org/officeDocument/2006/relationships" xmlns:m="http://schemas.openxmlformats.org/officeDocument/2006/math" xmlns:v="urn:schemas-microsoft-com:vml" xmlns:wp14="http://schemas.microsoft.com/office/word/2010/wordprocessingDrawing" xmlns:wp="http://schemas.openxmlformats.org/drawingml/2006/wordprocessingDrawing" xmlns:w10="urn:schemas-microsoft-com:office:word" xmlns:w="http://schemas.openxmlformats.org/wordprocessingml/2006/main" xmlns:w14="http://schemas.microsoft.com/office/word/2010/wordml" xmlns:w15="http://schemas.microsoft.com/office/word/2012/wordml" xmlns:wpg="http://schemas.microsoft.com/office/word/2010/wordprocessingGroup" xmlns:wpi="http://schemas.microsoft.com/office/word/2010/wordprocessingInk" xmlns:wne="http://schemas.microsoft.com/office/word/2006/wordml" xmlns:wps="http://schemas.microsoft.com/office/word/2010/wordprocessingShape" mc:Ignorable="w14 w15 wp14">
+  <w:p>
+    <w:pPr>
+      <w:pStyle w:val="Header"/>
+      <w:jc w:val="center"/>
+    </w:pPr>
+    <w:r>
+      <w:t>Douban Sauce Website</w:t>
+    </w:r>
+  </w:p>
+</w:hdr>
 </file>
 
 <file path=word/numbering.xml><?xml version="1.0" encoding="utf-8"?>
@@ -11083,6 +15070,119 @@
     </w:lvl>
   </w:abstractNum>
   <w:abstractNum w:abstractNumId="15">
+    <w:nsid w:val="30C23F73"/>
+    <w:multiLevelType w:val="hybridMultilevel"/>
+    <w:tmpl w:val="5F222618"/>
+    <w:lvl w:ilvl="0" w:tplc="7C94B36A">
+      <w:start w:val="2"/>
+      <w:numFmt w:val="bullet"/>
+      <w:lvlText w:val="-"/>
+      <w:lvlJc w:val="left"/>
+      <w:pPr>
+        <w:ind w:left="720" w:hanging="360"/>
+      </w:pPr>
+      <w:rPr>
+        <w:rFonts w:ascii="Calibri" w:eastAsiaTheme="minorHAnsi" w:hAnsi="Calibri" w:cstheme="minorBidi" w:hint="default"/>
+      </w:rPr>
+    </w:lvl>
+    <w:lvl w:ilvl="1" w:tplc="04090003" w:tentative="1">
+      <w:start w:val="1"/>
+      <w:numFmt w:val="bullet"/>
+      <w:lvlText w:val="o"/>
+      <w:lvlJc w:val="left"/>
+      <w:pPr>
+        <w:ind w:left="1440" w:hanging="360"/>
+      </w:pPr>
+      <w:rPr>
+        <w:rFonts w:ascii="Courier New" w:hAnsi="Courier New" w:cs="Courier New" w:hint="default"/>
+      </w:rPr>
+    </w:lvl>
+    <w:lvl w:ilvl="2" w:tplc="04090005" w:tentative="1">
+      <w:start w:val="1"/>
+      <w:numFmt w:val="bullet"/>
+      <w:lvlText w:val=""/>
+      <w:lvlJc w:val="left"/>
+      <w:pPr>
+        <w:ind w:left="2160" w:hanging="360"/>
+      </w:pPr>
+      <w:rPr>
+        <w:rFonts w:ascii="Wingdings" w:hAnsi="Wingdings" w:hint="default"/>
+      </w:rPr>
+    </w:lvl>
+    <w:lvl w:ilvl="3" w:tplc="04090001" w:tentative="1">
+      <w:start w:val="1"/>
+      <w:numFmt w:val="bullet"/>
+      <w:lvlText w:val=""/>
+      <w:lvlJc w:val="left"/>
+      <w:pPr>
+        <w:ind w:left="2880" w:hanging="360"/>
+      </w:pPr>
+      <w:rPr>
+        <w:rFonts w:ascii="Symbol" w:hAnsi="Symbol" w:hint="default"/>
+      </w:rPr>
+    </w:lvl>
+    <w:lvl w:ilvl="4" w:tplc="04090003" w:tentative="1">
+      <w:start w:val="1"/>
+      <w:numFmt w:val="bullet"/>
+      <w:lvlText w:val="o"/>
+      <w:lvlJc w:val="left"/>
+      <w:pPr>
+        <w:ind w:left="3600" w:hanging="360"/>
+      </w:pPr>
+      <w:rPr>
+        <w:rFonts w:ascii="Courier New" w:hAnsi="Courier New" w:cs="Courier New" w:hint="default"/>
+      </w:rPr>
+    </w:lvl>
+    <w:lvl w:ilvl="5" w:tplc="04090005" w:tentative="1">
+      <w:start w:val="1"/>
+      <w:numFmt w:val="bullet"/>
+      <w:lvlText w:val=""/>
+      <w:lvlJc w:val="left"/>
+      <w:pPr>
+        <w:ind w:left="4320" w:hanging="360"/>
+      </w:pPr>
+      <w:rPr>
+        <w:rFonts w:ascii="Wingdings" w:hAnsi="Wingdings" w:hint="default"/>
+      </w:rPr>
+    </w:lvl>
+    <w:lvl w:ilvl="6" w:tplc="04090001" w:tentative="1">
+      <w:start w:val="1"/>
+      <w:numFmt w:val="bullet"/>
+      <w:lvlText w:val=""/>
+      <w:lvlJc w:val="left"/>
+      <w:pPr>
+        <w:ind w:left="5040" w:hanging="360"/>
+      </w:pPr>
+      <w:rPr>
+        <w:rFonts w:ascii="Symbol" w:hAnsi="Symbol" w:hint="default"/>
+      </w:rPr>
+    </w:lvl>
+    <w:lvl w:ilvl="7" w:tplc="04090003" w:tentative="1">
+      <w:start w:val="1"/>
+      <w:numFmt w:val="bullet"/>
+      <w:lvlText w:val="o"/>
+      <w:lvlJc w:val="left"/>
+      <w:pPr>
+        <w:ind w:left="5760" w:hanging="360"/>
+      </w:pPr>
+      <w:rPr>
+        <w:rFonts w:ascii="Courier New" w:hAnsi="Courier New" w:cs="Courier New" w:hint="default"/>
+      </w:rPr>
+    </w:lvl>
+    <w:lvl w:ilvl="8" w:tplc="04090005" w:tentative="1">
+      <w:start w:val="1"/>
+      <w:numFmt w:val="bullet"/>
+      <w:lvlText w:val=""/>
+      <w:lvlJc w:val="left"/>
+      <w:pPr>
+        <w:ind w:left="6480" w:hanging="360"/>
+      </w:pPr>
+      <w:rPr>
+        <w:rFonts w:ascii="Wingdings" w:hAnsi="Wingdings" w:hint="default"/>
+      </w:rPr>
+    </w:lvl>
+  </w:abstractNum>
+  <w:abstractNum w:abstractNumId="16">
     <w:nsid w:val="333E2194"/>
     <w:multiLevelType w:val="hybridMultilevel"/>
     <w:tmpl w:val="3956E7CC"/>
@@ -11171,7 +15271,7 @@
       </w:pPr>
     </w:lvl>
   </w:abstractNum>
-  <w:abstractNum w:abstractNumId="16">
+  <w:abstractNum w:abstractNumId="17">
     <w:nsid w:val="33934DD6"/>
     <w:multiLevelType w:val="hybridMultilevel"/>
     <w:tmpl w:val="3956E7CC"/>
@@ -11260,7 +15360,7 @@
       </w:pPr>
     </w:lvl>
   </w:abstractNum>
-  <w:abstractNum w:abstractNumId="17">
+  <w:abstractNum w:abstractNumId="18">
     <w:nsid w:val="33B14772"/>
     <w:multiLevelType w:val="hybridMultilevel"/>
     <w:tmpl w:val="3956E7CC"/>
@@ -11349,7 +15449,7 @@
       </w:pPr>
     </w:lvl>
   </w:abstractNum>
-  <w:abstractNum w:abstractNumId="18">
+  <w:abstractNum w:abstractNumId="19">
     <w:nsid w:val="368C4AC6"/>
     <w:multiLevelType w:val="hybridMultilevel"/>
     <w:tmpl w:val="3956E7CC"/>
@@ -11438,7 +15538,7 @@
       </w:pPr>
     </w:lvl>
   </w:abstractNum>
-  <w:abstractNum w:abstractNumId="19">
+  <w:abstractNum w:abstractNumId="20">
     <w:nsid w:val="38D86F3E"/>
     <w:multiLevelType w:val="multilevel"/>
     <w:tmpl w:val="2DE65D5C"/>
@@ -11551,7 +15651,7 @@
       </w:pPr>
     </w:lvl>
   </w:abstractNum>
-  <w:abstractNum w:abstractNumId="20">
+  <w:abstractNum w:abstractNumId="21">
     <w:nsid w:val="3CEA2288"/>
     <w:multiLevelType w:val="hybridMultilevel"/>
     <w:tmpl w:val="3956E7CC"/>
@@ -11640,7 +15740,7 @@
       </w:pPr>
     </w:lvl>
   </w:abstractNum>
-  <w:abstractNum w:abstractNumId="21">
+  <w:abstractNum w:abstractNumId="22">
     <w:nsid w:val="456F0060"/>
     <w:multiLevelType w:val="multilevel"/>
     <w:tmpl w:val="2DE65D5C"/>
@@ -11753,7 +15853,7 @@
       </w:pPr>
     </w:lvl>
   </w:abstractNum>
-  <w:abstractNum w:abstractNumId="22">
+  <w:abstractNum w:abstractNumId="23">
     <w:nsid w:val="4A445870"/>
     <w:multiLevelType w:val="hybridMultilevel"/>
     <w:tmpl w:val="3956E7CC"/>
@@ -11842,7 +15942,7 @@
       </w:pPr>
     </w:lvl>
   </w:abstractNum>
-  <w:abstractNum w:abstractNumId="23">
+  <w:abstractNum w:abstractNumId="24">
     <w:nsid w:val="4D6146EB"/>
     <w:multiLevelType w:val="multilevel"/>
     <w:tmpl w:val="2DE65D5C"/>
@@ -11955,7 +16055,7 @@
       </w:pPr>
     </w:lvl>
   </w:abstractNum>
-  <w:abstractNum w:abstractNumId="24">
+  <w:abstractNum w:abstractNumId="25">
     <w:nsid w:val="4FE248FA"/>
     <w:multiLevelType w:val="multilevel"/>
     <w:tmpl w:val="2DE65D5C"/>
@@ -12068,7 +16168,7 @@
       </w:pPr>
     </w:lvl>
   </w:abstractNum>
-  <w:abstractNum w:abstractNumId="25">
+  <w:abstractNum w:abstractNumId="26">
     <w:nsid w:val="52BD76CC"/>
     <w:multiLevelType w:val="hybridMultilevel"/>
     <w:tmpl w:val="3956E7CC"/>
@@ -12157,7 +16257,7 @@
       </w:pPr>
     </w:lvl>
   </w:abstractNum>
-  <w:abstractNum w:abstractNumId="26">
+  <w:abstractNum w:abstractNumId="27">
     <w:nsid w:val="56D021C4"/>
     <w:multiLevelType w:val="hybridMultilevel"/>
     <w:tmpl w:val="3956E7CC"/>
@@ -12246,7 +16346,7 @@
       </w:pPr>
     </w:lvl>
   </w:abstractNum>
-  <w:abstractNum w:abstractNumId="27">
+  <w:abstractNum w:abstractNumId="28">
     <w:nsid w:val="5EB052C2"/>
     <w:multiLevelType w:val="hybridMultilevel"/>
     <w:tmpl w:val="3956E7CC"/>
@@ -12335,7 +16435,7 @@
       </w:pPr>
     </w:lvl>
   </w:abstractNum>
-  <w:abstractNum w:abstractNumId="28">
+  <w:abstractNum w:abstractNumId="29">
     <w:nsid w:val="640F500F"/>
     <w:multiLevelType w:val="hybridMultilevel"/>
     <w:tmpl w:val="3956E7CC"/>
@@ -12424,7 +16524,7 @@
       </w:pPr>
     </w:lvl>
   </w:abstractNum>
-  <w:abstractNum w:abstractNumId="29">
+  <w:abstractNum w:abstractNumId="30">
     <w:nsid w:val="65943236"/>
     <w:multiLevelType w:val="hybridMultilevel"/>
     <w:tmpl w:val="3956E7CC"/>
@@ -12513,7 +16613,7 @@
       </w:pPr>
     </w:lvl>
   </w:abstractNum>
-  <w:abstractNum w:abstractNumId="30">
+  <w:abstractNum w:abstractNumId="31">
     <w:nsid w:val="67602B41"/>
     <w:multiLevelType w:val="multilevel"/>
     <w:tmpl w:val="2DE65D5C"/>
@@ -12626,7 +16726,7 @@
       </w:pPr>
     </w:lvl>
   </w:abstractNum>
-  <w:abstractNum w:abstractNumId="31">
+  <w:abstractNum w:abstractNumId="32">
     <w:nsid w:val="69CB568F"/>
     <w:multiLevelType w:val="multilevel"/>
     <w:tmpl w:val="C25A938C"/>
@@ -12739,7 +16839,7 @@
       </w:pPr>
     </w:lvl>
   </w:abstractNum>
-  <w:abstractNum w:abstractNumId="32">
+  <w:abstractNum w:abstractNumId="33">
     <w:nsid w:val="74390C09"/>
     <w:multiLevelType w:val="hybridMultilevel"/>
     <w:tmpl w:val="3956E7CC"/>
@@ -12828,7 +16928,7 @@
       </w:pPr>
     </w:lvl>
   </w:abstractNum>
-  <w:abstractNum w:abstractNumId="33">
+  <w:abstractNum w:abstractNumId="34">
     <w:nsid w:val="7C40075A"/>
     <w:multiLevelType w:val="hybridMultilevel"/>
     <w:tmpl w:val="3956E7CC"/>
@@ -12918,37 +17018,37 @@
     </w:lvl>
   </w:abstractNum>
   <w:num w:numId="1">
-    <w:abstractNumId w:val="31"/>
+    <w:abstractNumId w:val="32"/>
   </w:num>
   <w:num w:numId="2">
     <w:abstractNumId w:val="11"/>
   </w:num>
   <w:num w:numId="3">
+    <w:abstractNumId w:val="25"/>
+  </w:num>
+  <w:num w:numId="4">
     <w:abstractNumId w:val="24"/>
   </w:num>
-  <w:num w:numId="4">
-    <w:abstractNumId w:val="23"/>
-  </w:num>
   <w:num w:numId="5">
-    <w:abstractNumId w:val="30"/>
+    <w:abstractNumId w:val="31"/>
   </w:num>
   <w:num w:numId="6">
-    <w:abstractNumId w:val="19"/>
+    <w:abstractNumId w:val="20"/>
   </w:num>
   <w:num w:numId="7">
     <w:abstractNumId w:val="14"/>
   </w:num>
   <w:num w:numId="8">
-    <w:abstractNumId w:val="21"/>
+    <w:abstractNumId w:val="22"/>
   </w:num>
   <w:num w:numId="9">
-    <w:abstractNumId w:val="16"/>
+    <w:abstractNumId w:val="17"/>
   </w:num>
   <w:num w:numId="10">
     <w:abstractNumId w:val="3"/>
   </w:num>
   <w:num w:numId="11">
-    <w:abstractNumId w:val="29"/>
+    <w:abstractNumId w:val="30"/>
   </w:num>
   <w:num w:numId="12">
     <w:abstractNumId w:val="1"/>
@@ -12957,25 +17057,25 @@
     <w:abstractNumId w:val="4"/>
   </w:num>
   <w:num w:numId="14">
-    <w:abstractNumId w:val="28"/>
+    <w:abstractNumId w:val="29"/>
   </w:num>
   <w:num w:numId="15">
-    <w:abstractNumId w:val="20"/>
+    <w:abstractNumId w:val="21"/>
   </w:num>
   <w:num w:numId="16">
-    <w:abstractNumId w:val="17"/>
+    <w:abstractNumId w:val="18"/>
   </w:num>
   <w:num w:numId="17">
-    <w:abstractNumId w:val="25"/>
+    <w:abstractNumId w:val="26"/>
   </w:num>
   <w:num w:numId="18">
     <w:abstractNumId w:val="5"/>
   </w:num>
   <w:num w:numId="19">
-    <w:abstractNumId w:val="18"/>
+    <w:abstractNumId w:val="19"/>
   </w:num>
   <w:num w:numId="20">
-    <w:abstractNumId w:val="33"/>
+    <w:abstractNumId w:val="34"/>
   </w:num>
   <w:num w:numId="21">
     <w:abstractNumId w:val="10"/>
@@ -12984,25 +17084,25 @@
     <w:abstractNumId w:val="7"/>
   </w:num>
   <w:num w:numId="23">
-    <w:abstractNumId w:val="32"/>
+    <w:abstractNumId w:val="33"/>
   </w:num>
   <w:num w:numId="24">
-    <w:abstractNumId w:val="22"/>
+    <w:abstractNumId w:val="23"/>
   </w:num>
   <w:num w:numId="25">
-    <w:abstractNumId w:val="26"/>
+    <w:abstractNumId w:val="27"/>
   </w:num>
   <w:num w:numId="26">
     <w:abstractNumId w:val="8"/>
   </w:num>
   <w:num w:numId="27">
-    <w:abstractNumId w:val="15"/>
+    <w:abstractNumId w:val="16"/>
   </w:num>
   <w:num w:numId="28">
     <w:abstractNumId w:val="12"/>
   </w:num>
   <w:num w:numId="29">
-    <w:abstractNumId w:val="27"/>
+    <w:abstractNumId w:val="28"/>
   </w:num>
   <w:num w:numId="30">
     <w:abstractNumId w:val="9"/>
@@ -13018,6 +17118,9 @@
   </w:num>
   <w:num w:numId="34">
     <w:abstractNumId w:val="6"/>
+  </w:num>
+  <w:num w:numId="35">
+    <w:abstractNumId w:val="15"/>
   </w:num>
 </w:numbering>
 </file>
@@ -13906,6 +18009,264 @@
     <w:basedOn w:val="DefaultParagraphFont"/>
     <w:rsid w:val="00646A46"/>
   </w:style>
+  <w:style w:type="paragraph" w:styleId="Subtitle">
+    <w:name w:val="Subtitle"/>
+    <w:basedOn w:val="Normal"/>
+    <w:next w:val="Normal"/>
+    <w:link w:val="SubtitleChar"/>
+    <w:uiPriority w:val="11"/>
+    <w:qFormat/>
+    <w:rsid w:val="00362144"/>
+    <w:pPr>
+      <w:numPr>
+        <w:ilvl w:val="1"/>
+      </w:numPr>
+      <w:spacing w:after="160"/>
+    </w:pPr>
+    <w:rPr>
+      <w:rFonts w:eastAsiaTheme="minorEastAsia"/>
+      <w:color w:val="5A5A5A" w:themeColor="text1" w:themeTint="A5"/>
+      <w:spacing w:val="15"/>
+      <w:sz w:val="22"/>
+      <w:szCs w:val="22"/>
+    </w:rPr>
+  </w:style>
+  <w:style w:type="character" w:customStyle="1" w:styleId="SubtitleChar">
+    <w:name w:val="Subtitle Char"/>
+    <w:basedOn w:val="DefaultParagraphFont"/>
+    <w:link w:val="Subtitle"/>
+    <w:uiPriority w:val="11"/>
+    <w:rsid w:val="00362144"/>
+    <w:rPr>
+      <w:rFonts w:eastAsiaTheme="minorEastAsia"/>
+      <w:color w:val="5A5A5A" w:themeColor="text1" w:themeTint="A5"/>
+      <w:spacing w:val="15"/>
+      <w:sz w:val="22"/>
+      <w:szCs w:val="22"/>
+    </w:rPr>
+  </w:style>
+  <w:style w:type="paragraph" w:styleId="TOCHeading">
+    <w:name w:val="TOC Heading"/>
+    <w:basedOn w:val="Heading1"/>
+    <w:next w:val="Normal"/>
+    <w:uiPriority w:val="39"/>
+    <w:unhideWhenUsed/>
+    <w:qFormat/>
+    <w:rsid w:val="005337E1"/>
+    <w:pPr>
+      <w:numPr>
+        <w:numId w:val="0"/>
+      </w:numPr>
+      <w:spacing w:before="480" w:line="276" w:lineRule="auto"/>
+      <w:outlineLvl w:val="9"/>
+    </w:pPr>
+    <w:rPr>
+      <w:b/>
+      <w:bCs/>
+      <w:sz w:val="28"/>
+      <w:szCs w:val="28"/>
+    </w:rPr>
+  </w:style>
+  <w:style w:type="paragraph" w:styleId="TOC1">
+    <w:name w:val="toc 1"/>
+    <w:basedOn w:val="Normal"/>
+    <w:next w:val="Normal"/>
+    <w:autoRedefine/>
+    <w:uiPriority w:val="39"/>
+    <w:unhideWhenUsed/>
+    <w:rsid w:val="005337E1"/>
+    <w:pPr>
+      <w:spacing w:before="120"/>
+    </w:pPr>
+    <w:rPr>
+      <w:b/>
+    </w:rPr>
+  </w:style>
+  <w:style w:type="paragraph" w:styleId="TOC2">
+    <w:name w:val="toc 2"/>
+    <w:basedOn w:val="Normal"/>
+    <w:next w:val="Normal"/>
+    <w:autoRedefine/>
+    <w:uiPriority w:val="39"/>
+    <w:unhideWhenUsed/>
+    <w:rsid w:val="005337E1"/>
+    <w:pPr>
+      <w:ind w:left="240"/>
+    </w:pPr>
+    <w:rPr>
+      <w:b/>
+      <w:sz w:val="22"/>
+      <w:szCs w:val="22"/>
+    </w:rPr>
+  </w:style>
+  <w:style w:type="paragraph" w:styleId="TOC3">
+    <w:name w:val="toc 3"/>
+    <w:basedOn w:val="Normal"/>
+    <w:next w:val="Normal"/>
+    <w:autoRedefine/>
+    <w:uiPriority w:val="39"/>
+    <w:unhideWhenUsed/>
+    <w:rsid w:val="005337E1"/>
+    <w:pPr>
+      <w:ind w:left="480"/>
+    </w:pPr>
+    <w:rPr>
+      <w:sz w:val="22"/>
+      <w:szCs w:val="22"/>
+    </w:rPr>
+  </w:style>
+  <w:style w:type="paragraph" w:styleId="TOC4">
+    <w:name w:val="toc 4"/>
+    <w:basedOn w:val="Normal"/>
+    <w:next w:val="Normal"/>
+    <w:autoRedefine/>
+    <w:uiPriority w:val="39"/>
+    <w:semiHidden/>
+    <w:unhideWhenUsed/>
+    <w:rsid w:val="005337E1"/>
+    <w:pPr>
+      <w:ind w:left="720"/>
+    </w:pPr>
+    <w:rPr>
+      <w:sz w:val="20"/>
+      <w:szCs w:val="20"/>
+    </w:rPr>
+  </w:style>
+  <w:style w:type="paragraph" w:styleId="TOC5">
+    <w:name w:val="toc 5"/>
+    <w:basedOn w:val="Normal"/>
+    <w:next w:val="Normal"/>
+    <w:autoRedefine/>
+    <w:uiPriority w:val="39"/>
+    <w:semiHidden/>
+    <w:unhideWhenUsed/>
+    <w:rsid w:val="005337E1"/>
+    <w:pPr>
+      <w:ind w:left="960"/>
+    </w:pPr>
+    <w:rPr>
+      <w:sz w:val="20"/>
+      <w:szCs w:val="20"/>
+    </w:rPr>
+  </w:style>
+  <w:style w:type="paragraph" w:styleId="TOC6">
+    <w:name w:val="toc 6"/>
+    <w:basedOn w:val="Normal"/>
+    <w:next w:val="Normal"/>
+    <w:autoRedefine/>
+    <w:uiPriority w:val="39"/>
+    <w:semiHidden/>
+    <w:unhideWhenUsed/>
+    <w:rsid w:val="005337E1"/>
+    <w:pPr>
+      <w:ind w:left="1200"/>
+    </w:pPr>
+    <w:rPr>
+      <w:sz w:val="20"/>
+      <w:szCs w:val="20"/>
+    </w:rPr>
+  </w:style>
+  <w:style w:type="paragraph" w:styleId="TOC7">
+    <w:name w:val="toc 7"/>
+    <w:basedOn w:val="Normal"/>
+    <w:next w:val="Normal"/>
+    <w:autoRedefine/>
+    <w:uiPriority w:val="39"/>
+    <w:semiHidden/>
+    <w:unhideWhenUsed/>
+    <w:rsid w:val="005337E1"/>
+    <w:pPr>
+      <w:ind w:left="1440"/>
+    </w:pPr>
+    <w:rPr>
+      <w:sz w:val="20"/>
+      <w:szCs w:val="20"/>
+    </w:rPr>
+  </w:style>
+  <w:style w:type="paragraph" w:styleId="TOC8">
+    <w:name w:val="toc 8"/>
+    <w:basedOn w:val="Normal"/>
+    <w:next w:val="Normal"/>
+    <w:autoRedefine/>
+    <w:uiPriority w:val="39"/>
+    <w:semiHidden/>
+    <w:unhideWhenUsed/>
+    <w:rsid w:val="005337E1"/>
+    <w:pPr>
+      <w:ind w:left="1680"/>
+    </w:pPr>
+    <w:rPr>
+      <w:sz w:val="20"/>
+      <w:szCs w:val="20"/>
+    </w:rPr>
+  </w:style>
+  <w:style w:type="paragraph" w:styleId="TOC9">
+    <w:name w:val="toc 9"/>
+    <w:basedOn w:val="Normal"/>
+    <w:next w:val="Normal"/>
+    <w:autoRedefine/>
+    <w:uiPriority w:val="39"/>
+    <w:semiHidden/>
+    <w:unhideWhenUsed/>
+    <w:rsid w:val="005337E1"/>
+    <w:pPr>
+      <w:ind w:left="1920"/>
+    </w:pPr>
+    <w:rPr>
+      <w:sz w:val="20"/>
+      <w:szCs w:val="20"/>
+    </w:rPr>
+  </w:style>
+  <w:style w:type="paragraph" w:styleId="Header">
+    <w:name w:val="header"/>
+    <w:basedOn w:val="Normal"/>
+    <w:link w:val="HeaderChar"/>
+    <w:uiPriority w:val="99"/>
+    <w:unhideWhenUsed/>
+    <w:rsid w:val="005337E1"/>
+    <w:pPr>
+      <w:tabs>
+        <w:tab w:val="center" w:pos="4680"/>
+        <w:tab w:val="right" w:pos="9360"/>
+      </w:tabs>
+    </w:pPr>
+  </w:style>
+  <w:style w:type="character" w:customStyle="1" w:styleId="HeaderChar">
+    <w:name w:val="Header Char"/>
+    <w:basedOn w:val="DefaultParagraphFont"/>
+    <w:link w:val="Header"/>
+    <w:uiPriority w:val="99"/>
+    <w:rsid w:val="005337E1"/>
+  </w:style>
+  <w:style w:type="paragraph" w:styleId="Footer">
+    <w:name w:val="footer"/>
+    <w:basedOn w:val="Normal"/>
+    <w:link w:val="FooterChar"/>
+    <w:uiPriority w:val="99"/>
+    <w:unhideWhenUsed/>
+    <w:rsid w:val="005337E1"/>
+    <w:pPr>
+      <w:tabs>
+        <w:tab w:val="center" w:pos="4680"/>
+        <w:tab w:val="right" w:pos="9360"/>
+      </w:tabs>
+    </w:pPr>
+  </w:style>
+  <w:style w:type="character" w:customStyle="1" w:styleId="FooterChar">
+    <w:name w:val="Footer Char"/>
+    <w:basedOn w:val="DefaultParagraphFont"/>
+    <w:link w:val="Footer"/>
+    <w:uiPriority w:val="99"/>
+    <w:rsid w:val="005337E1"/>
+  </w:style>
+  <w:style w:type="character" w:styleId="PageNumber">
+    <w:name w:val="page number"/>
+    <w:basedOn w:val="DefaultParagraphFont"/>
+    <w:uiPriority w:val="99"/>
+    <w:semiHidden/>
+    <w:unhideWhenUsed/>
+    <w:rsid w:val="005337E1"/>
+  </w:style>
 </w:styles>
 </file>
 
@@ -14168,4 +18529,16 @@
     </a:ext>
   </a:extLst>
 </a:theme>
+</file>
+
+<file path=customXml/item1.xml><?xml version="1.0" encoding="utf-8"?>
+<b:Sources xmlns:b="http://schemas.openxmlformats.org/officeDocument/2006/bibliography" xmlns="http://schemas.openxmlformats.org/officeDocument/2006/bibliography" SelectedStyle="/APA.XSL" StyleName="APA"/>
+</file>
+
+<file path=customXml/itemProps1.xml><?xml version="1.0" encoding="utf-8"?>
+<ds:datastoreItem xmlns:ds="http://schemas.openxmlformats.org/officeDocument/2006/customXml" ds:itemID="{8CF9E1DD-C9A2-8343-8264-B7CE23D0470B}">
+  <ds:schemaRefs>
+    <ds:schemaRef ds:uri="http://schemas.openxmlformats.org/officeDocument/2006/bibliography"/>
+  </ds:schemaRefs>
+</ds:datastoreItem>
 </file>